--- a/input/23.docx
+++ b/input/23.docx
@@ -80,15 +80,14 @@
                 <w:sz w:val="28"/>
                 <w:lang w:val="hu-HU" w:eastAsia="en-US"/>
               </w:rPr>
-              <w:object w:dxaOrig="7560" w:dyaOrig="7815">
+              <w:pict>
                 <v:shape id="ole_rId2" o:spid="_x0000_i1025" style="width:78.7pt;height:81.2pt" coordsize="" o:spt="100" adj="0,,0" path="" stroked="f">
                   <v:stroke joinstyle="miter"/>
                   <v:imagedata r:id="rId7" o:title=""/>
                   <v:formulas/>
                   <v:path o:connecttype="segments"/>
                 </v:shape>
-                <o:OLEObject Type="Embed" ShapeID="ole_rId2" DrawAspect="Content" ObjectID="_1512236847" r:id="rId8"/>
-              </w:object>
+              </w:pict>
             </w:r>
           </w:p>
         </w:tc>
@@ -542,15 +541,7 @@
                 <w:b w:val="0"/>
                 <w:sz w:val="28"/>
               </w:rPr>
-              <w:t xml:space="preserve">Vizsgálólaboratórium: 2536 </w:t>
-            </w:r>
-            <w:r>
-              <w:rPr>
-                <w:rFonts w:eastAsia="Webdings" w:cs="Webdings"/>
-                <w:b w:val="0"/>
-                <w:sz w:val="28"/>
-              </w:rPr>
-              <w:t>Nyergesújfalu, Babits M. u. 6.</w:t>
+              <w:t>Vizsgálólaboratórium: 2536 Nyergesújfalu, Babits M. u. 6.</w:t>
             </w:r>
           </w:p>
           <w:p>
@@ -643,6 +634,11 @@
           <w:rFonts w:eastAsia="Webdings" w:cs="Webdings"/>
         </w:rPr>
         <w:tab/>
+      </w:r>
+      <w:r>
+        <w:rPr>
+          <w:rFonts w:eastAsia="Webdings" w:cs="Webdings"/>
+        </w:rPr>
         <w:t>Mintavételi jegyzőkönyv</w:t>
       </w:r>
       <w:r>
@@ -683,7 +679,7 @@
           <w:sz w:val="24"/>
         </w:rPr>
         <w:tab/>
-        <w:t xml:space="preserve">Szálló rost </w:t>
+        <w:t>Szálló rost koncentráció vizsgálata</w:t>
       </w:r>
       <w:r>
         <w:rPr>
@@ -691,14 +687,6 @@
           <w:caps w:val="0"/>
           <w:sz w:val="24"/>
         </w:rPr>
-        <w:t>koncentráció vizsgálata</w:t>
-      </w:r>
-      <w:r>
-        <w:rPr>
-          <w:rFonts w:eastAsia="Webdings" w:cs="Webdings"/>
-          <w:caps w:val="0"/>
-          <w:sz w:val="24"/>
-        </w:rPr>
         <w:tab/>
       </w:r>
       <w:r>
@@ -765,13 +753,14 @@
     <w:p>
       <w:pPr>
         <w:tabs>
-          <w:tab w:val="left" w:pos="2835"/>
-          <w:tab w:val="left" w:pos="6663"/>
+          <w:tab w:val="left" w:pos="5760"/>
         </w:tabs>
         <w:spacing w:line="360" w:lineRule="auto"/>
         <w:ind w:right="-851"/>
         <w:rPr>
           <w:rFonts w:eastAsia="Webdings" w:cs="Webdings"/>
+          <w:sz w:val="24"/>
+          <w:lang w:val="hu-HU"/>
         </w:rPr>
       </w:pPr>
       <w:r>
@@ -781,7 +770,23 @@
           <w:sz w:val="24"/>
           <w:lang w:val="hu-HU"/>
         </w:rPr>
-        <w:t>Mintavétel helyszíne:</w:t>
+        <w:t xml:space="preserve">Mintavétel helyszíne: </w:t>
+      </w:r>
+      <w:r>
+        <w:rPr>
+          <w:rFonts w:eastAsia="Webdings" w:cs="Webdings"/>
+          <w:sz w:val="24"/>
+          <w:lang w:val="hu-HU"/>
+        </w:rPr>
+        <w:t>{mintavetel_helyszine}</w:t>
+      </w:r>
+      <w:r>
+        <w:rPr>
+          <w:rFonts w:eastAsia="Webdings" w:cs="Webdings"/>
+          <w:sz w:val="24"/>
+          <w:lang w:val="hu-HU"/>
+        </w:rPr>
+        <w:tab/>
       </w:r>
       <w:r>
         <w:rPr>
@@ -790,16 +795,30 @@
           <w:sz w:val="24"/>
           <w:lang w:val="hu-HU"/>
         </w:rPr>
-        <w:t xml:space="preserve"> </w:t>
-      </w:r>
-      <w:r>
-        <w:rPr>
-          <w:rFonts w:eastAsia="Webdings" w:cs="Webdings"/>
-          <w:sz w:val="24"/>
-          <w:lang w:val="hu-HU"/>
-        </w:rPr>
-        <w:t>{mintavetel_helyszine}</w:t>
-      </w:r>
+        <w:t xml:space="preserve">Dátum: </w:t>
+      </w:r>
+      <w:r>
+        <w:rPr>
+          <w:rFonts w:eastAsia="Webdings" w:cs="Webdings"/>
+          <w:sz w:val="24"/>
+          <w:lang w:val="hu-HU"/>
+        </w:rPr>
+        <w:t>{datum}</w:t>
+      </w:r>
+    </w:p>
+    <w:p>
+      <w:pPr>
+        <w:tabs>
+          <w:tab w:val="left" w:pos="5751"/>
+        </w:tabs>
+        <w:spacing w:line="360" w:lineRule="auto"/>
+        <w:ind w:right="-851"/>
+        <w:rPr>
+          <w:rFonts w:eastAsia="Webdings" w:cs="Webdings"/>
+          <w:sz w:val="24"/>
+          <w:lang w:val="hu-HU"/>
+        </w:rPr>
+      </w:pPr>
       <w:r>
         <w:rPr>
           <w:rFonts w:eastAsia="Webdings" w:cs="Webdings"/>
@@ -807,6 +826,22 @@
           <w:sz w:val="24"/>
           <w:lang w:val="hu-HU"/>
         </w:rPr>
+        <w:t>Mintavétel helye:</w:t>
+      </w:r>
+      <w:r>
+        <w:rPr>
+          <w:rFonts w:eastAsia="Webdings" w:cs="Webdings"/>
+          <w:sz w:val="24"/>
+          <w:lang w:val="hu-HU"/>
+        </w:rPr>
+        <w:t xml:space="preserve"> {mintavetel_helye}</w:t>
+      </w:r>
+      <w:r>
+        <w:rPr>
+          <w:rFonts w:eastAsia="Webdings" w:cs="Webdings"/>
+          <w:sz w:val="24"/>
+          <w:lang w:val="hu-HU"/>
+        </w:rPr>
         <w:tab/>
       </w:r>
       <w:r>
@@ -816,8 +851,30 @@
           <w:sz w:val="24"/>
           <w:lang w:val="hu-HU"/>
         </w:rPr>
-        <w:t>Dátum:</w:t>
-      </w:r>
+        <w:t>Mintavevő száma:</w:t>
+      </w:r>
+      <w:r>
+        <w:rPr>
+          <w:rFonts w:eastAsia="Webdings" w:cs="Webdings"/>
+          <w:sz w:val="24"/>
+          <w:lang w:val="hu-HU"/>
+        </w:rPr>
+        <w:t xml:space="preserve"> {vevo_sz}</w:t>
+      </w:r>
+    </w:p>
+    <w:p>
+      <w:pPr>
+        <w:tabs>
+          <w:tab w:val="left" w:pos="5760"/>
+        </w:tabs>
+        <w:spacing w:line="360" w:lineRule="auto"/>
+        <w:ind w:right="-851"/>
+        <w:rPr>
+          <w:rFonts w:eastAsia="Webdings" w:cs="Webdings"/>
+          <w:sz w:val="24"/>
+          <w:lang w:val="hu-HU"/>
+        </w:rPr>
+      </w:pPr>
       <w:r>
         <w:rPr>
           <w:rFonts w:eastAsia="Webdings" w:cs="Webdings"/>
@@ -825,26 +882,51 @@
           <w:sz w:val="24"/>
           <w:lang w:val="hu-HU"/>
         </w:rPr>
-        <w:t xml:space="preserve"> </w:t>
-      </w:r>
-      <w:r>
-        <w:rPr>
-          <w:rFonts w:eastAsia="Webdings" w:cs="Webdings"/>
-          <w:sz w:val="24"/>
-          <w:lang w:val="hu-HU"/>
-        </w:rPr>
-        <w:t>{datum}</w:t>
+        <w:t>Mintavétel módja:</w:t>
+      </w:r>
+      <w:r>
+        <w:rPr>
+          <w:rFonts w:eastAsia="Webdings" w:cs="Webdings"/>
+          <w:sz w:val="24"/>
+          <w:lang w:val="hu-HU"/>
+        </w:rPr>
+        <w:t xml:space="preserve"> {mintavetel_modja}</w:t>
+      </w:r>
+      <w:r>
+        <w:rPr>
+          <w:rFonts w:eastAsia="Webdings" w:cs="Webdings"/>
+          <w:sz w:val="24"/>
+          <w:lang w:val="hu-HU"/>
+        </w:rPr>
+        <w:tab/>
+      </w:r>
+      <w:r>
+        <w:rPr>
+          <w:rFonts w:eastAsia="Webdings" w:cs="Webdings"/>
+          <w:b/>
+          <w:sz w:val="24"/>
+          <w:lang w:val="hu-HU"/>
+        </w:rPr>
+        <w:t>Mintavétel időtartama:</w:t>
+      </w:r>
+      <w:r>
+        <w:rPr>
+          <w:rFonts w:eastAsia="Webdings" w:cs="Webdings"/>
+          <w:sz w:val="24"/>
+          <w:lang w:val="hu-HU"/>
+        </w:rPr>
+        <w:t>{idotartam}</w:t>
       </w:r>
     </w:p>
     <w:p>
       <w:pPr>
         <w:tabs>
-          <w:tab w:val="left" w:pos="2835"/>
-          <w:tab w:val="left" w:pos="6663"/>
+          <w:tab w:val="left" w:pos="6480"/>
         </w:tabs>
-        <w:spacing w:after="120"/>
+        <w:spacing w:line="360" w:lineRule="auto"/>
         <w:ind w:right="-851"/>
         <w:rPr>
+          <w:rFonts w:eastAsia="Webdings" w:cs="Webdings"/>
           <w:sz w:val="24"/>
           <w:lang w:val="hu-HU"/>
         </w:rPr>
@@ -856,33 +938,31 @@
           <w:sz w:val="24"/>
           <w:lang w:val="hu-HU"/>
         </w:rPr>
-        <w:t>Mintavétel helye:</w:t>
-      </w:r>
-      <w:r>
+        <w:t>Mintán átáramló levegő térfogata:</w:t>
+      </w:r>
+      <w:r>
+        <w:rPr>
+          <w:rFonts w:eastAsia="Webdings" w:cs="Webdings"/>
+          <w:sz w:val="24"/>
+          <w:lang w:val="hu-HU"/>
+        </w:rPr>
+        <w:t xml:space="preserve"> {levego_terfogata}</w:t>
+      </w:r>
+    </w:p>
+    <w:p>
+      <w:pPr>
+        <w:tabs>
+          <w:tab w:val="left" w:pos="6480"/>
+        </w:tabs>
+        <w:spacing w:line="360" w:lineRule="auto"/>
+        <w:ind w:right="-851"/>
         <w:rPr>
           <w:rFonts w:eastAsia="Webdings" w:cs="Webdings"/>
           <w:b/>
           <w:sz w:val="24"/>
           <w:lang w:val="hu-HU"/>
         </w:rPr>
-        <w:t xml:space="preserve"> </w:t>
-      </w:r>
-      <w:r>
-        <w:rPr>
-          <w:rFonts w:eastAsia="Webdings" w:cs="Webdings"/>
-          <w:sz w:val="24"/>
-          <w:lang w:val="hu-HU"/>
-        </w:rPr>
-        <w:t>{mintavetel_helye}</w:t>
-      </w:r>
-      <w:r>
-        <w:rPr>
-          <w:rFonts w:eastAsia="Webdings" w:cs="Webdings"/>
-          <w:sz w:val="24"/>
-          <w:lang w:val="hu-HU"/>
-        </w:rPr>
-        <w:tab/>
-      </w:r>
+      </w:pPr>
       <w:r>
         <w:rPr>
           <w:rFonts w:eastAsia="Webdings" w:cs="Webdings"/>
@@ -890,248 +970,175 @@
           <w:sz w:val="24"/>
           <w:lang w:val="hu-HU"/>
         </w:rPr>
-        <w:t xml:space="preserve">Minta száma: </w:t>
-      </w:r>
-      <w:r>
-        <w:rPr>
-          <w:rFonts w:eastAsia="Webdings" w:cs="Webdings"/>
-          <w:sz w:val="24"/>
-          <w:lang w:val="hu-HU"/>
-        </w:rPr>
-        <w:t>{minta_szama}</w:t>
+        <w:t xml:space="preserve">Mintvételi helyszín (vázlat, fénykép): </w:t>
       </w:r>
     </w:p>
     <w:p>
       <w:pPr>
         <w:tabs>
-          <w:tab w:val="left" w:pos="2835"/>
-          <w:tab w:val="left" w:pos="6663"/>
+          <w:tab w:val="left" w:pos="6480"/>
         </w:tabs>
-        <w:rPr>
-          <w:rFonts w:eastAsia="Webdings" w:cs="Webdings"/>
-        </w:rPr>
-      </w:pPr>
-      <w:r>
+        <w:spacing w:line="360" w:lineRule="auto"/>
+        <w:ind w:right="-851"/>
         <w:rPr>
           <w:rFonts w:eastAsia="Webdings" w:cs="Webdings"/>
           <w:b/>
           <w:sz w:val="24"/>
           <w:lang w:val="hu-HU"/>
         </w:rPr>
-        <w:t>Mintavevő típusa:</w:t>
-      </w:r>
-      <w:r>
+      </w:pPr>
+    </w:p>
+    <w:p>
+      <w:pPr>
+        <w:tabs>
+          <w:tab w:val="left" w:pos="6480"/>
+        </w:tabs>
+        <w:spacing w:line="360" w:lineRule="auto"/>
+        <w:ind w:right="-851"/>
         <w:rPr>
           <w:rFonts w:eastAsia="Webdings" w:cs="Webdings"/>
           <w:b/>
           <w:sz w:val="24"/>
           <w:lang w:val="hu-HU"/>
         </w:rPr>
-        <w:t xml:space="preserve"> </w:t>
-      </w:r>
-      <w:r>
-        <w:rPr>
-          <w:rFonts w:eastAsia="Webdings" w:cs="Webdings"/>
-          <w:sz w:val="24"/>
-          <w:lang w:val="hu-HU"/>
-        </w:rPr>
-        <w:t>{mintavevo_tipusa}</w:t>
-      </w:r>
-      <w:r>
+      </w:pPr>
+    </w:p>
+    <w:p>
+      <w:pPr>
+        <w:tabs>
+          <w:tab w:val="left" w:pos="6480"/>
+        </w:tabs>
+        <w:spacing w:line="360" w:lineRule="auto"/>
+        <w:ind w:right="-851"/>
         <w:rPr>
           <w:rFonts w:eastAsia="Webdings" w:cs="Webdings"/>
           <w:b/>
           <w:sz w:val="24"/>
           <w:lang w:val="hu-HU"/>
         </w:rPr>
-        <w:tab/>
-      </w:r>
-      <w:r>
+      </w:pPr>
+    </w:p>
+    <w:p>
+      <w:pPr>
+        <w:tabs>
+          <w:tab w:val="left" w:pos="6480"/>
+        </w:tabs>
+        <w:spacing w:line="360" w:lineRule="auto"/>
+        <w:ind w:right="-851"/>
         <w:rPr>
           <w:rFonts w:eastAsia="Webdings" w:cs="Webdings"/>
           <w:b/>
           <w:sz w:val="24"/>
           <w:lang w:val="hu-HU"/>
         </w:rPr>
-        <w:t>Mintavevő száma:</w:t>
-      </w:r>
-      <w:r>
+      </w:pPr>
+    </w:p>
+    <w:p>
+      <w:pPr>
+        <w:tabs>
+          <w:tab w:val="left" w:pos="6480"/>
+        </w:tabs>
+        <w:spacing w:line="360" w:lineRule="auto"/>
+        <w:ind w:right="-851"/>
         <w:rPr>
           <w:rFonts w:eastAsia="Webdings" w:cs="Webdings"/>
           <w:b/>
           <w:sz w:val="24"/>
           <w:lang w:val="hu-HU"/>
         </w:rPr>
-        <w:t xml:space="preserve"> </w:t>
-      </w:r>
-      <w:r>
-        <w:rPr>
-          <w:rFonts w:eastAsia="Webdings" w:cs="Webdings"/>
-          <w:sz w:val="24"/>
-          <w:lang w:val="hu-HU"/>
-        </w:rPr>
-        <w:t>{vevo_szama}</w:t>
-      </w:r>
+      </w:pPr>
     </w:p>
     <w:p>
       <w:pPr>
         <w:tabs>
-          <w:tab w:val="left" w:pos="2835"/>
-          <w:tab w:val="left" w:pos="6663"/>
+          <w:tab w:val="left" w:pos="6480"/>
         </w:tabs>
-        <w:spacing w:before="120" w:after="120"/>
-        <w:ind w:right="-567"/>
-        <w:rPr>
-          <w:sz w:val="24"/>
-          <w:lang w:val="hu-HU"/>
-        </w:rPr>
-      </w:pPr>
-      <w:r>
-        <w:rPr>
-          <w:rFonts w:eastAsia="Webdings" w:cs="Webdings"/>
+        <w:spacing w:line="360" w:lineRule="auto"/>
+        <w:ind w:right="-851"/>
+        <w:rPr>
+          <w:rFonts w:eastAsia="Webdings"/>
           <w:b/>
-          <w:sz w:val="24"/>
-          <w:lang w:val="hu-HU"/>
-        </w:rPr>
-        <w:t>Mintavétel módja:</w:t>
-      </w:r>
-      <w:r>
-        <w:rPr>
-          <w:rFonts w:eastAsia="Webdings" w:cs="Webdings"/>
+        </w:rPr>
+      </w:pPr>
+    </w:p>
+    <w:p>
+      <w:pPr>
+        <w:tabs>
+          <w:tab w:val="left" w:pos="6480"/>
+        </w:tabs>
+        <w:spacing w:line="360" w:lineRule="auto"/>
+        <w:ind w:right="-851"/>
+        <w:rPr>
+          <w:rFonts w:eastAsia="Webdings"/>
           <w:b/>
-          <w:sz w:val="24"/>
-          <w:lang w:val="hu-HU"/>
-        </w:rPr>
-        <w:t xml:space="preserve"> </w:t>
-      </w:r>
-      <w:r>
-        <w:rPr>
-          <w:rFonts w:eastAsia="Webdings" w:cs="Webdings"/>
-          <w:sz w:val="24"/>
-          <w:lang w:val="hu-HU"/>
-        </w:rPr>
-        <w:t>{mintavetel_modja}</w:t>
-      </w:r>
-      <w:r>
-        <w:rPr>
-          <w:rFonts w:eastAsia="Webdings" w:cs="Webdings"/>
+        </w:rPr>
+      </w:pPr>
+    </w:p>
+    <w:p>
+      <w:pPr>
+        <w:tabs>
+          <w:tab w:val="left" w:pos="6480"/>
+        </w:tabs>
+        <w:spacing w:line="360" w:lineRule="auto"/>
+        <w:ind w:right="-851"/>
+        <w:rPr>
+          <w:rFonts w:eastAsia="Webdings"/>
           <w:b/>
-          <w:sz w:val="24"/>
-          <w:lang w:val="hu-HU"/>
-        </w:rPr>
-        <w:tab/>
-      </w:r>
-      <w:r>
-        <w:rPr>
-          <w:rFonts w:eastAsia="Webdings" w:cs="Webdings"/>
+        </w:rPr>
+      </w:pPr>
+    </w:p>
+    <w:p>
+      <w:pPr>
+        <w:tabs>
+          <w:tab w:val="left" w:pos="6480"/>
+        </w:tabs>
+        <w:spacing w:line="360" w:lineRule="auto"/>
+        <w:ind w:right="-851"/>
+        <w:rPr>
+          <w:rFonts w:eastAsia="Webdings"/>
           <w:b/>
-          <w:sz w:val="24"/>
-          <w:lang w:val="hu-HU"/>
-        </w:rPr>
-        <w:t>Mintavétel időtartama:</w:t>
-      </w:r>
-      <w:r>
-        <w:rPr>
-          <w:rFonts w:eastAsia="Webdings" w:cs="Webdings"/>
+        </w:rPr>
+      </w:pPr>
+    </w:p>
+    <w:p>
+      <w:pPr>
+        <w:tabs>
+          <w:tab w:val="left" w:pos="6480"/>
+        </w:tabs>
+        <w:spacing w:line="360" w:lineRule="auto"/>
+        <w:ind w:right="-851"/>
+        <w:rPr>
+          <w:rFonts w:eastAsia="Webdings"/>
           <w:b/>
-          <w:sz w:val="24"/>
-          <w:lang w:val="hu-HU"/>
-        </w:rPr>
-        <w:t xml:space="preserve"> </w:t>
-      </w:r>
-      <w:r>
-        <w:rPr>
-          <w:rFonts w:eastAsia="Webdings" w:cs="Webdings"/>
-          <w:sz w:val="24"/>
-          <w:lang w:val="hu-HU"/>
-        </w:rPr>
-        <w:t>{idotartam}</w:t>
-      </w:r>
+        </w:rPr>
+      </w:pPr>
     </w:p>
     <w:p>
       <w:pPr>
         <w:tabs>
-          <w:tab w:val="left" w:pos="3261"/>
-          <w:tab w:val="left" w:pos="6663"/>
+          <w:tab w:val="left" w:pos="6480"/>
         </w:tabs>
-        <w:spacing w:after="120"/>
-        <w:ind w:right="-567"/>
-        <w:rPr>
-          <w:rFonts w:eastAsia="Webdings" w:cs="Webdings"/>
-          <w:sz w:val="24"/>
-          <w:lang w:val="hu-HU"/>
-        </w:rPr>
-      </w:pPr>
-      <w:r>
-        <w:rPr>
-          <w:rFonts w:eastAsia="Webdings" w:cs="Webdings"/>
+        <w:spacing w:line="360" w:lineRule="auto"/>
+        <w:ind w:right="-851"/>
+        <w:rPr>
+          <w:rFonts w:eastAsia="Webdings"/>
           <w:b/>
-          <w:sz w:val="24"/>
-          <w:lang w:val="hu-HU"/>
-        </w:rPr>
-        <w:t xml:space="preserve">Mintán átáramló levegő térfogatárama: </w:t>
-      </w:r>
-      <w:r>
-        <w:rPr>
-          <w:rFonts w:eastAsia="Webdings" w:cs="Webdings"/>
-          <w:sz w:val="24"/>
-          <w:lang w:val="hu-HU"/>
-        </w:rPr>
-        <w:t>{levego_terfogata}</w:t>
-      </w:r>
-    </w:p>
-    <w:p>
-      <w:pPr>
-        <w:spacing w:before="120"/>
-        <w:rPr>
-          <w:rFonts w:eastAsia="Webdings" w:cs="Webdings"/>
-        </w:rPr>
-      </w:pPr>
-      <w:r>
-        <w:rPr>
-          <w:rFonts w:eastAsia="Webdings" w:cs="Webdings"/>
-          <w:b/>
-          <w:sz w:val="24"/>
-          <w:lang w:val="hu-HU"/>
-        </w:rPr>
-        <w:t xml:space="preserve">Mintavételi </w:t>
-      </w:r>
-      <w:r>
-        <w:rPr>
-          <w:rFonts w:eastAsia="Webdings" w:cs="Webdings"/>
-          <w:b/>
-          <w:sz w:val="24"/>
-          <w:lang w:val="hu-HU"/>
-        </w:rPr>
-        <w:t>helyszín</w:t>
-      </w:r>
-      <w:r>
-        <w:rPr>
-          <w:rFonts w:eastAsia="Webdings" w:cs="Webdings"/>
-          <w:sz w:val="24"/>
-          <w:lang w:val="hu-HU"/>
-        </w:rPr>
-        <w:t xml:space="preserve"> (vázlat, fénykép)</w:t>
-      </w:r>
-      <w:r>
-        <w:rPr>
-          <w:rFonts w:eastAsia="Webdings" w:cs="Webdings"/>
-          <w:b/>
-          <w:sz w:val="24"/>
-          <w:lang w:val="hu-HU"/>
-        </w:rPr>
-        <w:t>:</w:t>
-      </w:r>
-    </w:p>
-    <w:p>
-      <w:pPr>
-        <w:spacing w:before="120" w:after="4200"/>
-        <w:jc w:val="center"/>
-        <w:rPr>
-          <w:rFonts w:eastAsia="Webdings" w:cs="Webdings"/>
-          <w:b/>
-          <w:sz w:val="24"/>
-          <w:lang w:val="hu-HU"/>
+        </w:rPr>
+      </w:pPr>
+    </w:p>
+    <w:p>
+      <w:pPr>
+        <w:pStyle w:val="Heading"/>
+        <w:tabs>
+          <w:tab w:val="left" w:pos="2268"/>
+          <w:tab w:val="right" w:pos="8931"/>
+        </w:tabs>
+        <w:spacing w:before="0" w:after="0"/>
+        <w:jc w:val="left"/>
+        <w:rPr>
+          <w:rFonts w:eastAsia="Webdings" w:cs="Webdings"/>
+          <w:b w:val="0"/>
+          <w:sz w:val="24"/>
         </w:rPr>
       </w:pPr>
     </w:p>
@@ -1193,7 +1200,6 @@
                 <w:b/>
                 <w:bCs/>
               </w:rPr>
-              <w:lastRenderedPageBreak/>
               <w:t>Idő</w:t>
             </w:r>
           </w:p>
@@ -2139,7 +2145,7 @@
           <w:b/>
         </w:rPr>
         <w:sectPr>
-          <w:footerReference w:type="default" r:id="rId9"/>
+          <w:footerReference w:type="default" r:id="rId8"/>
           <w:pgSz w:w="11906" w:h="16838"/>
           <w:pgMar w:top="567" w:right="1418" w:bottom="1418" w:left="1418" w:header="0" w:footer="851" w:gutter="0"/>
           <w:cols w:space="720"/>
@@ -2651,8 +2657,8 @@
       </w:pPr>
     </w:p>
     <w:sectPr>
-      <w:headerReference w:type="default" r:id="rId10"/>
-      <w:footerReference w:type="default" r:id="rId11"/>
+      <w:headerReference w:type="default" r:id="rId9"/>
+      <w:footerReference w:type="default" r:id="rId10"/>
       <w:pgSz w:w="11906" w:h="16838"/>
       <w:pgMar w:top="1418" w:right="1418" w:bottom="1418" w:left="1418" w:header="851" w:footer="851" w:gutter="0"/>
       <w:cols w:space="720"/>
@@ -2699,8 +2705,6 @@
     </w:r>
     <w:r>
       <w:tab/>
-    </w:r>
-    <w:r>
       <w:t>2012.07.01</w:t>
     </w:r>
   </w:p>
@@ -2797,7 +2801,7 @@
       <w:rPr>
         <w:noProof/>
       </w:rPr>
-      <w:t>3</w:t>
+      <w:t>2</w:t>
     </w:r>
     <w:r>
       <w:fldChar w:fldCharType="end"/>
@@ -2839,15 +2843,7 @@
         <w:sz w:val="24"/>
         <w:u w:val="single"/>
       </w:rPr>
-      <w:t xml:space="preserve">. </w:t>
-    </w:r>
-    <w:r>
-      <w:rPr>
-        <w:rStyle w:val="PageNumber"/>
-        <w:sz w:val="24"/>
-        <w:u w:val="single"/>
-      </w:rPr>
-      <w:t>oldal</w:t>
+      <w:t>. oldal</w:t>
     </w:r>
   </w:p>
 </w:hdr>
@@ -3152,6 +3148,7 @@
   <w:style w:type="character" w:default="1" w:styleId="Bekezdsalapbettpusa">
     <w:name w:val="Default Paragraph Font"/>
     <w:uiPriority w:val="1"/>
+    <w:semiHidden/>
     <w:unhideWhenUsed/>
   </w:style>
   <w:style w:type="table" w:default="1" w:styleId="Normltblzat">

--- a/input/23.docx
+++ b/input/23.docx
@@ -30,7 +30,7 @@
           </w:tcPr>
           <w:p>
             <w:pPr>
-              <w:pStyle w:val="Heading2"/>
+              <w:pStyle w:val="Cmsor21"/>
               <w:numPr>
                 <w:ilvl w:val="1"/>
                 <w:numId w:val="1"/>
@@ -76,18 +76,55 @@
               <w:rPr>
                 <w:b/>
                 <w:bCs/>
+                <w:noProof/>
                 <w:spacing w:val="24"/>
                 <w:sz w:val="28"/>
-                <w:lang w:val="hu-HU" w:eastAsia="en-US"/>
-              </w:rPr>
-              <w:pict>
-                <v:shape id="ole_rId2" o:spid="_x0000_i1025" style="width:78.7pt;height:81.2pt" coordsize="" o:spt="100" adj="0,,0" path="" stroked="f">
-                  <v:stroke joinstyle="miter"/>
-                  <v:imagedata r:id="rId7" o:title=""/>
-                  <v:formulas/>
-                  <v:path o:connecttype="segments"/>
-                </v:shape>
-              </w:pict>
+                <w:lang w:eastAsia="en-US"/>
+              </w:rPr>
+              <w:drawing>
+                <wp:inline distT="0" distB="0" distL="0" distR="0">
+                  <wp:extent cx="1000125" cy="1028700"/>
+                  <wp:effectExtent l="0" t="0" r="0" b="0"/>
+                  <wp:docPr id="1" name="ole_rId2"/>
+                  <wp:cNvGraphicFramePr>
+                    <a:graphicFrameLocks xmlns:a="http://schemas.openxmlformats.org/drawingml/2006/main" noChangeAspect="1"/>
+                  </wp:cNvGraphicFramePr>
+                  <a:graphic xmlns:a="http://schemas.openxmlformats.org/drawingml/2006/main">
+                    <a:graphicData uri="http://schemas.openxmlformats.org/drawingml/2006/picture">
+                      <pic:pic xmlns:pic="http://schemas.openxmlformats.org/drawingml/2006/picture">
+                        <pic:nvPicPr>
+                          <pic:cNvPr id="1" name="ole_rId2"/>
+                          <pic:cNvPicPr>
+                            <a:picLocks noChangeAspect="1" noChangeArrowheads="1"/>
+                          </pic:cNvPicPr>
+                        </pic:nvPicPr>
+                        <pic:blipFill>
+                          <a:blip r:embed="rId7"/>
+                          <a:stretch>
+                            <a:fillRect/>
+                          </a:stretch>
+                        </pic:blipFill>
+                        <pic:spPr bwMode="auto">
+                          <a:xfrm>
+                            <a:off x="0" y="0"/>
+                            <a:ext cx="1000125" cy="1028700"/>
+                          </a:xfrm>
+                          <a:prstGeom prst="rect">
+                            <a:avLst/>
+                          </a:prstGeom>
+                          <a:noFill/>
+                          <a:ln w="9525">
+                            <a:noFill/>
+                            <a:miter lim="800000"/>
+                            <a:headEnd/>
+                            <a:tailEnd/>
+                          </a:ln>
+                        </pic:spPr>
+                      </pic:pic>
+                    </a:graphicData>
+                  </a:graphic>
+                </wp:inline>
+              </w:drawing>
             </w:r>
           </w:p>
         </w:tc>
@@ -123,7 +160,7 @@
           </w:tcPr>
           <w:p>
             <w:pPr>
-              <w:pStyle w:val="Heading7"/>
+              <w:pStyle w:val="Cmsor71"/>
               <w:numPr>
                 <w:ilvl w:val="6"/>
                 <w:numId w:val="1"/>
@@ -319,7 +356,7 @@
           </w:tcPr>
           <w:p>
             <w:pPr>
-              <w:pStyle w:val="Heading1"/>
+              <w:pStyle w:val="Cmsor11"/>
               <w:numPr>
                 <w:ilvl w:val="0"/>
                 <w:numId w:val="1"/>
@@ -426,7 +463,7 @@
           </w:tcPr>
           <w:p>
             <w:pPr>
-              <w:pStyle w:val="Heading4"/>
+              <w:pStyle w:val="Cmsor41"/>
               <w:numPr>
                 <w:ilvl w:val="3"/>
                 <w:numId w:val="1"/>
@@ -524,7 +561,7 @@
           </w:tcPr>
           <w:p>
             <w:pPr>
-              <w:pStyle w:val="Heading3"/>
+              <w:pStyle w:val="Cmsor31"/>
               <w:numPr>
                 <w:ilvl w:val="2"/>
                 <w:numId w:val="1"/>
@@ -546,7 +583,7 @@
           </w:p>
           <w:p>
             <w:pPr>
-              <w:pStyle w:val="Heading3"/>
+              <w:pStyle w:val="Cmsor31"/>
               <w:numPr>
                 <w:ilvl w:val="2"/>
                 <w:numId w:val="1"/>
@@ -583,7 +620,7 @@
           </w:tcPr>
           <w:p>
             <w:pPr>
-              <w:pStyle w:val="Heading3"/>
+              <w:pStyle w:val="Cmsor31"/>
               <w:numPr>
                 <w:ilvl w:val="2"/>
                 <w:numId w:val="1"/>
@@ -634,11 +671,6 @@
           <w:rFonts w:eastAsia="Webdings" w:cs="Webdings"/>
         </w:rPr>
         <w:tab/>
-      </w:r>
-      <w:r>
-        <w:rPr>
-          <w:rFonts w:eastAsia="Webdings" w:cs="Webdings"/>
-        </w:rPr>
         <w:t>Mintavételi jegyzőkönyv</w:t>
       </w:r>
       <w:r>
@@ -691,7 +723,7 @@
       </w:r>
       <w:r>
         <w:rPr>
-          <w:rStyle w:val="PageNumber"/>
+          <w:rStyle w:val="Oldalszm1"/>
           <w:rFonts w:eastAsia="Webdings" w:cs="Webdings"/>
           <w:bCs/>
           <w:sz w:val="24"/>
@@ -712,7 +744,7 @@
       </w:r>
       <w:r>
         <w:rPr>
-          <w:rStyle w:val="PageNumber"/>
+          <w:rStyle w:val="Oldalszm1"/>
           <w:rFonts w:eastAsia="Webdings" w:cs="Webdings"/>
           <w:bCs/>
           <w:sz w:val="24"/>
@@ -721,7 +753,7 @@
       </w:r>
       <w:r>
         <w:rPr>
-          <w:rStyle w:val="PageNumber"/>
+          <w:rStyle w:val="Oldalszm1"/>
           <w:rFonts w:eastAsia="Webdings" w:cs="Webdings"/>
           <w:bCs/>
           <w:sz w:val="24"/>
@@ -742,7 +774,7 @@
       </w:r>
       <w:r>
         <w:rPr>
-          <w:rStyle w:val="PageNumber"/>
+          <w:rStyle w:val="Oldalszm1"/>
           <w:rFonts w:eastAsia="Webdings" w:cs="Webdings"/>
           <w:bCs/>
           <w:sz w:val="24"/>
@@ -757,11 +789,6 @@
         </w:tabs>
         <w:spacing w:line="360" w:lineRule="auto"/>
         <w:ind w:right="-851"/>
-        <w:rPr>
-          <w:rFonts w:eastAsia="Webdings" w:cs="Webdings"/>
-          <w:sz w:val="24"/>
-          <w:lang w:val="hu-HU"/>
-        </w:rPr>
       </w:pPr>
       <w:r>
         <w:rPr>
@@ -851,6 +878,67 @@
           <w:sz w:val="24"/>
           <w:lang w:val="hu-HU"/>
         </w:rPr>
+        <w:t>Minta száma:</w:t>
+      </w:r>
+      <w:r>
+        <w:rPr>
+          <w:rFonts w:eastAsia="Webdings" w:cs="Webdings"/>
+          <w:sz w:val="24"/>
+          <w:lang w:val="hu-HU"/>
+        </w:rPr>
+        <w:t xml:space="preserve"> {minta_szama}</w:t>
+      </w:r>
+    </w:p>
+    <w:p>
+      <w:pPr>
+        <w:tabs>
+          <w:tab w:val="left" w:pos="5751"/>
+        </w:tabs>
+        <w:spacing w:line="360" w:lineRule="auto"/>
+        <w:ind w:right="-851"/>
+      </w:pPr>
+      <w:r>
+        <w:rPr>
+          <w:rFonts w:eastAsia="Webdings" w:cs="Webdings"/>
+          <w:b/>
+          <w:sz w:val="24"/>
+          <w:lang w:val="hu-HU"/>
+        </w:rPr>
+        <w:t>Mintavevő típusa:</w:t>
+      </w:r>
+      <w:r>
+        <w:rPr>
+          <w:rFonts w:eastAsia="Webdings" w:cs="Webdings"/>
+          <w:b/>
+          <w:sz w:val="24"/>
+          <w:lang w:val="hu-HU"/>
+        </w:rPr>
+        <w:t xml:space="preserve"> </w:t>
+      </w:r>
+      <w:r>
+        <w:rPr>
+          <w:rFonts w:eastAsia="Webdings" w:cs="Webdings"/>
+          <w:sz w:val="24"/>
+          <w:lang w:val="hu-HU"/>
+        </w:rPr>
+        <w:t>{mintavevo_tipusa}</w:t>
+      </w:r>
+      <w:r>
+        <w:rPr>
+          <w:rFonts w:eastAsia="Webdings" w:cs="Webdings"/>
+          <w:b/>
+          <w:sz w:val="24"/>
+          <w:lang w:val="hu-HU"/>
+        </w:rPr>
+        <w:tab/>
+      </w:r>
+      <w:r>
+        <w:rPr>
+          <w:rFonts w:eastAsia="Webdings" w:cs="Webdings"/>
+          <w:b/>
+          <w:sz w:val="24"/>
+          <w:lang w:val="hu-HU"/>
+        </w:rPr>
         <w:t>Mintavevő száma:</w:t>
       </w:r>
       <w:r>
@@ -859,7 +947,15 @@
           <w:sz w:val="24"/>
           <w:lang w:val="hu-HU"/>
         </w:rPr>
-        <w:t xml:space="preserve"> {vevo_sz}</w:t>
+        <w:t xml:space="preserve"> {mintavevo_szama</w:t>
+      </w:r>
+      <w:r>
+        <w:rPr>
+          <w:rFonts w:eastAsia="Webdings" w:cs="Webdings"/>
+          <w:sz w:val="24"/>
+          <w:lang w:val="hu-HU"/>
+        </w:rPr>
+        <w:t>}</w:t>
       </w:r>
     </w:p>
     <w:p>
@@ -907,15 +1003,49 @@
           <w:sz w:val="24"/>
           <w:lang w:val="hu-HU"/>
         </w:rPr>
-        <w:t>Mintavétel időtartama:</w:t>
-      </w:r>
-      <w:r>
-        <w:rPr>
-          <w:rFonts w:eastAsia="Webdings" w:cs="Webdings"/>
-          <w:sz w:val="24"/>
-          <w:lang w:val="hu-HU"/>
-        </w:rPr>
-        <w:t>{idotartam}</w:t>
+        <w:t xml:space="preserve">Mintavétel </w:t>
+      </w:r>
+      <w:r>
+        <w:rPr>
+          <w:rFonts w:eastAsia="Webdings" w:cs="Webdings"/>
+          <w:b/>
+          <w:sz w:val="24"/>
+          <w:lang w:val="hu-HU"/>
+        </w:rPr>
+        <w:t>kezdete</w:t>
+      </w:r>
+      <w:r>
+        <w:rPr>
+          <w:rFonts w:eastAsia="Webdings" w:cs="Webdings"/>
+          <w:b/>
+          <w:sz w:val="24"/>
+          <w:lang w:val="hu-HU"/>
+        </w:rPr>
+        <w:t>:</w:t>
+      </w:r>
+      <w:r>
+        <w:rPr>
+          <w:rFonts w:eastAsia="Webdings" w:cs="Webdings"/>
+          <w:sz w:val="24"/>
+          <w:lang w:val="hu-HU"/>
+        </w:rPr>
+        <w:t>{</w:t>
+      </w:r>
+      <w:r>
+        <w:rPr>
+          <w:rFonts w:eastAsia="Webdings" w:cs="Webdings"/>
+          <w:sz w:val="24"/>
+          <w:lang w:val="hu-HU"/>
+        </w:rPr>
+        <w:t>mintavetel_kezdete</w:t>
+      </w:r>
+      <w:r>
+        <w:rPr>
+          <w:rFonts w:eastAsia="Webdings" w:cs="Webdings"/>
+          <w:sz w:val="24"/>
+          <w:lang w:val="hu-HU"/>
+        </w:rPr>
+        <w:t>}</w:t>
       </w:r>
     </w:p>
     <w:p>
@@ -925,11 +1055,6 @@
         </w:tabs>
         <w:spacing w:line="360" w:lineRule="auto"/>
         <w:ind w:right="-851"/>
-        <w:rPr>
-          <w:rFonts w:eastAsia="Webdings" w:cs="Webdings"/>
-          <w:sz w:val="24"/>
-          <w:lang w:val="hu-HU"/>
-        </w:rPr>
       </w:pPr>
       <w:r>
         <w:rPr>
@@ -947,6 +1072,26 @@
           <w:lang w:val="hu-HU"/>
         </w:rPr>
         <w:t xml:space="preserve"> {levego_terfogata}</w:t>
+      </w:r>
+      <w:r>
+        <w:t xml:space="preserve">       </w:t>
+      </w:r>
+      <w:r>
+        <w:rPr>
+          <w:rFonts w:eastAsia="Webdings" w:cs="Webdings"/>
+          <w:b/>
+          <w:sz w:val="24"/>
+          <w:lang w:val="hu-HU"/>
+        </w:rPr>
+        <w:t>Mintavétel vége:</w:t>
+      </w:r>
+      <w:r>
+        <w:rPr>
+          <w:rFonts w:eastAsia="Webdings" w:cs="Webdings"/>
+          <w:sz w:val="24"/>
+          <w:lang w:val="hu-HU"/>
+        </w:rPr>
+        <w:t>{mintavetel_vege}</w:t>
       </w:r>
     </w:p>
     <w:p>
@@ -954,7 +1099,7 @@
         <w:tabs>
           <w:tab w:val="left" w:pos="6480"/>
         </w:tabs>
-        <w:spacing w:line="360" w:lineRule="auto"/>
+        <w:spacing w:after="3120" w:line="360" w:lineRule="auto"/>
         <w:ind w:right="-851"/>
         <w:rPr>
           <w:rFonts w:eastAsia="Webdings" w:cs="Webdings"/>
@@ -972,180 +1117,20 @@
         </w:rPr>
         <w:t xml:space="preserve">Mintvételi helyszín (vázlat, fénykép): </w:t>
       </w:r>
-    </w:p>
-    <w:p>
-      <w:pPr>
-        <w:tabs>
-          <w:tab w:val="left" w:pos="6480"/>
-        </w:tabs>
-        <w:spacing w:line="360" w:lineRule="auto"/>
-        <w:ind w:right="-851"/>
+      <w:r>
         <w:rPr>
           <w:rFonts w:eastAsia="Webdings" w:cs="Webdings"/>
           <w:b/>
           <w:sz w:val="24"/>
           <w:lang w:val="hu-HU"/>
         </w:rPr>
-      </w:pPr>
-    </w:p>
-    <w:p>
-      <w:pPr>
-        <w:tabs>
-          <w:tab w:val="left" w:pos="6480"/>
-        </w:tabs>
-        <w:spacing w:line="360" w:lineRule="auto"/>
-        <w:ind w:right="-851"/>
-        <w:rPr>
-          <w:rFonts w:eastAsia="Webdings" w:cs="Webdings"/>
-          <w:b/>
-          <w:sz w:val="24"/>
-          <w:lang w:val="hu-HU"/>
-        </w:rPr>
-      </w:pPr>
-    </w:p>
-    <w:p>
-      <w:pPr>
-        <w:tabs>
-          <w:tab w:val="left" w:pos="6480"/>
-        </w:tabs>
-        <w:spacing w:line="360" w:lineRule="auto"/>
-        <w:ind w:right="-851"/>
-        <w:rPr>
-          <w:rFonts w:eastAsia="Webdings" w:cs="Webdings"/>
-          <w:b/>
-          <w:sz w:val="24"/>
-          <w:lang w:val="hu-HU"/>
-        </w:rPr>
-      </w:pPr>
-    </w:p>
-    <w:p>
-      <w:pPr>
-        <w:tabs>
-          <w:tab w:val="left" w:pos="6480"/>
-        </w:tabs>
-        <w:spacing w:line="360" w:lineRule="auto"/>
-        <w:ind w:right="-851"/>
-        <w:rPr>
-          <w:rFonts w:eastAsia="Webdings" w:cs="Webdings"/>
-          <w:b/>
-          <w:sz w:val="24"/>
-          <w:lang w:val="hu-HU"/>
-        </w:rPr>
-      </w:pPr>
-    </w:p>
-    <w:p>
-      <w:pPr>
-        <w:tabs>
-          <w:tab w:val="left" w:pos="6480"/>
-        </w:tabs>
-        <w:spacing w:line="360" w:lineRule="auto"/>
-        <w:ind w:right="-851"/>
-        <w:rPr>
-          <w:rFonts w:eastAsia="Webdings" w:cs="Webdings"/>
-          <w:b/>
-          <w:sz w:val="24"/>
-          <w:lang w:val="hu-HU"/>
-        </w:rPr>
-      </w:pPr>
-    </w:p>
-    <w:p>
-      <w:pPr>
-        <w:tabs>
-          <w:tab w:val="left" w:pos="6480"/>
-        </w:tabs>
-        <w:spacing w:line="360" w:lineRule="auto"/>
-        <w:ind w:right="-851"/>
-        <w:rPr>
-          <w:rFonts w:eastAsia="Webdings"/>
-          <w:b/>
-        </w:rPr>
-      </w:pPr>
-    </w:p>
-    <w:p>
-      <w:pPr>
-        <w:tabs>
-          <w:tab w:val="left" w:pos="6480"/>
-        </w:tabs>
-        <w:spacing w:line="360" w:lineRule="auto"/>
-        <w:ind w:right="-851"/>
-        <w:rPr>
-          <w:rFonts w:eastAsia="Webdings"/>
-          <w:b/>
-        </w:rPr>
-      </w:pPr>
-    </w:p>
-    <w:p>
-      <w:pPr>
-        <w:tabs>
-          <w:tab w:val="left" w:pos="6480"/>
-        </w:tabs>
-        <w:spacing w:line="360" w:lineRule="auto"/>
-        <w:ind w:right="-851"/>
-        <w:rPr>
-          <w:rFonts w:eastAsia="Webdings"/>
-          <w:b/>
-        </w:rPr>
-      </w:pPr>
-    </w:p>
-    <w:p>
-      <w:pPr>
-        <w:tabs>
-          <w:tab w:val="left" w:pos="6480"/>
-        </w:tabs>
-        <w:spacing w:line="360" w:lineRule="auto"/>
-        <w:ind w:right="-851"/>
-        <w:rPr>
-          <w:rFonts w:eastAsia="Webdings"/>
-          <w:b/>
-        </w:rPr>
-      </w:pPr>
-    </w:p>
-    <w:p>
-      <w:pPr>
-        <w:tabs>
-          <w:tab w:val="left" w:pos="6480"/>
-        </w:tabs>
-        <w:spacing w:line="360" w:lineRule="auto"/>
-        <w:ind w:right="-851"/>
-        <w:rPr>
-          <w:rFonts w:eastAsia="Webdings"/>
-          <w:b/>
-        </w:rPr>
-      </w:pPr>
-    </w:p>
-    <w:p>
-      <w:pPr>
-        <w:tabs>
-          <w:tab w:val="left" w:pos="6480"/>
-        </w:tabs>
-        <w:spacing w:line="360" w:lineRule="auto"/>
-        <w:ind w:right="-851"/>
-        <w:rPr>
-          <w:rFonts w:eastAsia="Webdings"/>
-          <w:b/>
-        </w:rPr>
-      </w:pPr>
-    </w:p>
-    <w:p>
-      <w:pPr>
-        <w:pStyle w:val="Heading"/>
-        <w:tabs>
-          <w:tab w:val="left" w:pos="2268"/>
-          <w:tab w:val="right" w:pos="8931"/>
-        </w:tabs>
-        <w:spacing w:before="0" w:after="0"/>
-        <w:jc w:val="left"/>
-        <w:rPr>
-          <w:rFonts w:eastAsia="Webdings" w:cs="Webdings"/>
-          <w:b w:val="0"/>
-          <w:sz w:val="24"/>
-        </w:rPr>
-      </w:pPr>
+        <w:br/>
+      </w:r>
     </w:p>
     <w:tbl>
       <w:tblPr>
-        <w:tblW w:w="9240" w:type="dxa"/>
-        <w:tblInd w:w="-15" w:type="dxa"/>
+        <w:tblW w:w="9270" w:type="dxa"/>
+        <w:tblInd w:w="-30" w:type="dxa"/>
         <w:tblBorders>
           <w:top w:val="single" w:sz="12" w:space="0" w:color="000000"/>
           <w:left w:val="single" w:sz="12" w:space="0" w:color="000000"/>
@@ -1153,7 +1138,7 @@
           <w:insideH w:val="single" w:sz="4" w:space="0" w:color="000000"/>
         </w:tblBorders>
         <w:tblCellMar>
-          <w:left w:w="55" w:type="dxa"/>
+          <w:left w:w="40" w:type="dxa"/>
           <w:right w:w="70" w:type="dxa"/>
         </w:tblCellMar>
         <w:tblLook w:val="0000"/>
@@ -1163,7 +1148,7 @@
         <w:gridCol w:w="2126"/>
         <w:gridCol w:w="1947"/>
         <w:gridCol w:w="2037"/>
-        <w:gridCol w:w="2067"/>
+        <w:gridCol w:w="2097"/>
       </w:tblGrid>
       <w:tr>
         <w:tc>
@@ -1176,12 +1161,12 @@
             </w:tcBorders>
             <w:shd w:val="clear" w:color="auto" w:fill="auto"/>
             <w:tcMar>
-              <w:left w:w="55" w:type="dxa"/>
+              <w:left w:w="40" w:type="dxa"/>
             </w:tcMar>
           </w:tcPr>
           <w:p>
             <w:pPr>
-              <w:pStyle w:val="Heading6"/>
+              <w:pStyle w:val="Cmsor61"/>
               <w:numPr>
                 <w:ilvl w:val="5"/>
                 <w:numId w:val="1"/>
@@ -1214,12 +1199,12 @@
             </w:tcBorders>
             <w:shd w:val="clear" w:color="auto" w:fill="auto"/>
             <w:tcMar>
-              <w:left w:w="65" w:type="dxa"/>
+              <w:left w:w="60" w:type="dxa"/>
             </w:tcMar>
           </w:tcPr>
           <w:p>
             <w:pPr>
-              <w:pStyle w:val="Heading6"/>
+              <w:pStyle w:val="Cmsor61"/>
               <w:numPr>
                 <w:ilvl w:val="5"/>
                 <w:numId w:val="1"/>
@@ -1252,12 +1237,12 @@
             </w:tcBorders>
             <w:shd w:val="clear" w:color="auto" w:fill="auto"/>
             <w:tcMar>
-              <w:left w:w="55" w:type="dxa"/>
+              <w:left w:w="50" w:type="dxa"/>
             </w:tcMar>
           </w:tcPr>
           <w:p>
             <w:pPr>
-              <w:pStyle w:val="Heading6"/>
+              <w:pStyle w:val="Cmsor61"/>
               <w:numPr>
                 <w:ilvl w:val="5"/>
                 <w:numId w:val="1"/>
@@ -1290,12 +1275,12 @@
             </w:tcBorders>
             <w:shd w:val="clear" w:color="auto" w:fill="auto"/>
             <w:tcMar>
-              <w:left w:w="55" w:type="dxa"/>
+              <w:left w:w="40" w:type="dxa"/>
             </w:tcMar>
           </w:tcPr>
           <w:p>
             <w:pPr>
-              <w:pStyle w:val="Heading6"/>
+              <w:pStyle w:val="Cmsor61"/>
               <w:numPr>
                 <w:ilvl w:val="5"/>
                 <w:numId w:val="1"/>
@@ -1320,7 +1305,7 @@
         </w:tc>
         <w:tc>
           <w:tcPr>
-            <w:tcW w:w="2067" w:type="dxa"/>
+            <w:tcW w:w="2097" w:type="dxa"/>
             <w:tcBorders>
               <w:top w:val="single" w:sz="12" w:space="0" w:color="000000"/>
               <w:left w:val="single" w:sz="4" w:space="0" w:color="000000"/>
@@ -1329,12 +1314,12 @@
             </w:tcBorders>
             <w:shd w:val="clear" w:color="auto" w:fill="auto"/>
             <w:tcMar>
-              <w:left w:w="55" w:type="dxa"/>
+              <w:left w:w="40" w:type="dxa"/>
             </w:tcMar>
           </w:tcPr>
           <w:p>
             <w:pPr>
-              <w:pStyle w:val="Heading6"/>
+              <w:pStyle w:val="Cmsor61"/>
               <w:numPr>
                 <w:ilvl w:val="5"/>
                 <w:numId w:val="1"/>
@@ -1369,25 +1354,25 @@
             </w:tcBorders>
             <w:shd w:val="clear" w:color="auto" w:fill="auto"/>
             <w:tcMar>
-              <w:left w:w="55" w:type="dxa"/>
+              <w:left w:w="40" w:type="dxa"/>
             </w:tcMar>
-          </w:tcPr>
-          <w:p>
-            <w:pPr>
-              <w:pStyle w:val="Heading6"/>
-              <w:numPr>
-                <w:ilvl w:val="5"/>
-                <w:numId w:val="1"/>
-              </w:numPr>
-              <w:snapToGrid w:val="0"/>
+            <w:vAlign w:val="center"/>
+          </w:tcPr>
+          <w:p>
+            <w:pPr>
+              <w:pStyle w:val="Cmsor6"/>
               <w:spacing w:before="60" w:after="60"/>
               <w:jc w:val="center"/>
               <w:rPr>
                 <w:rFonts w:eastAsia="Webdings" w:cs="Webdings"/>
-                <w:b/>
-                <w:bCs/>
-              </w:rPr>
-            </w:pPr>
+              </w:rPr>
+            </w:pPr>
+            <w:r>
+              <w:rPr>
+                <w:rFonts w:eastAsia="Webdings" w:cs="Webdings"/>
+              </w:rPr>
+              <w:t>{ido1}</w:t>
+            </w:r>
           </w:p>
         </w:tc>
         <w:tc>
@@ -1400,23 +1385,25 @@
             </w:tcBorders>
             <w:shd w:val="clear" w:color="auto" w:fill="auto"/>
             <w:tcMar>
-              <w:left w:w="65" w:type="dxa"/>
+              <w:left w:w="60" w:type="dxa"/>
             </w:tcMar>
-          </w:tcPr>
-          <w:p>
-            <w:pPr>
-              <w:pStyle w:val="Heading6"/>
-              <w:numPr>
-                <w:ilvl w:val="5"/>
-                <w:numId w:val="1"/>
-              </w:numPr>
-              <w:snapToGrid w:val="0"/>
+            <w:vAlign w:val="center"/>
+          </w:tcPr>
+          <w:p>
+            <w:pPr>
+              <w:pStyle w:val="Cmsor6"/>
               <w:spacing w:before="60" w:after="60"/>
               <w:jc w:val="center"/>
               <w:rPr>
                 <w:rFonts w:eastAsia="Webdings" w:cs="Webdings"/>
               </w:rPr>
             </w:pPr>
+            <w:r>
+              <w:rPr>
+                <w:rFonts w:eastAsia="Webdings" w:cs="Webdings"/>
+              </w:rPr>
+              <w:t>{legnyomas1}</w:t>
+            </w:r>
           </w:p>
         </w:tc>
         <w:tc>
@@ -1429,23 +1416,25 @@
             </w:tcBorders>
             <w:shd w:val="clear" w:color="auto" w:fill="auto"/>
             <w:tcMar>
-              <w:left w:w="55" w:type="dxa"/>
+              <w:left w:w="50" w:type="dxa"/>
             </w:tcMar>
-          </w:tcPr>
-          <w:p>
-            <w:pPr>
-              <w:pStyle w:val="Heading6"/>
-              <w:numPr>
-                <w:ilvl w:val="5"/>
-                <w:numId w:val="1"/>
-              </w:numPr>
-              <w:snapToGrid w:val="0"/>
+            <w:vAlign w:val="center"/>
+          </w:tcPr>
+          <w:p>
+            <w:pPr>
+              <w:pStyle w:val="Cmsor6"/>
               <w:spacing w:before="60" w:after="60"/>
               <w:jc w:val="center"/>
               <w:rPr>
                 <w:rFonts w:eastAsia="Webdings" w:cs="Webdings"/>
               </w:rPr>
             </w:pPr>
+            <w:r>
+              <w:rPr>
+                <w:rFonts w:eastAsia="Webdings" w:cs="Webdings"/>
+              </w:rPr>
+              <w:t>{homerseklet1}</w:t>
+            </w:r>
           </w:p>
         </w:tc>
         <w:tc>
@@ -1458,28 +1447,32 @@
             </w:tcBorders>
             <w:shd w:val="clear" w:color="auto" w:fill="auto"/>
             <w:tcMar>
-              <w:left w:w="55" w:type="dxa"/>
+              <w:left w:w="40" w:type="dxa"/>
             </w:tcMar>
-          </w:tcPr>
-          <w:p>
-            <w:pPr>
-              <w:pStyle w:val="Heading6"/>
-              <w:numPr>
-                <w:ilvl w:val="5"/>
-                <w:numId w:val="1"/>
-              </w:numPr>
-              <w:snapToGrid w:val="0"/>
+            <w:vAlign w:val="center"/>
+          </w:tcPr>
+          <w:p>
+            <w:pPr>
+              <w:pStyle w:val="Cmsor6"/>
               <w:spacing w:before="60" w:after="60"/>
               <w:jc w:val="center"/>
               <w:rPr>
                 <w:rFonts w:eastAsia="Webdings" w:cs="Webdings"/>
-              </w:rPr>
-            </w:pPr>
-          </w:p>
-        </w:tc>
-        <w:tc>
-          <w:tcPr>
-            <w:tcW w:w="2067" w:type="dxa"/>
+                <w:bCs/>
+              </w:rPr>
+            </w:pPr>
+            <w:r>
+              <w:rPr>
+                <w:rFonts w:eastAsia="Webdings" w:cs="Webdings"/>
+                <w:bCs/>
+              </w:rPr>
+              <w:t>{paratartalom1}</w:t>
+            </w:r>
+          </w:p>
+        </w:tc>
+        <w:tc>
+          <w:tcPr>
+            <w:tcW w:w="2097" w:type="dxa"/>
             <w:tcBorders>
               <w:top w:val="single" w:sz="4" w:space="0" w:color="000000"/>
               <w:left w:val="single" w:sz="4" w:space="0" w:color="000000"/>
@@ -1488,23 +1481,25 @@
             </w:tcBorders>
             <w:shd w:val="clear" w:color="auto" w:fill="auto"/>
             <w:tcMar>
-              <w:left w:w="55" w:type="dxa"/>
+              <w:left w:w="40" w:type="dxa"/>
             </w:tcMar>
-          </w:tcPr>
-          <w:p>
-            <w:pPr>
-              <w:pStyle w:val="Heading6"/>
-              <w:numPr>
-                <w:ilvl w:val="5"/>
-                <w:numId w:val="1"/>
-              </w:numPr>
-              <w:snapToGrid w:val="0"/>
+            <w:vAlign w:val="center"/>
+          </w:tcPr>
+          <w:p>
+            <w:pPr>
+              <w:pStyle w:val="Cmsor6"/>
               <w:spacing w:before="60" w:after="60"/>
               <w:jc w:val="center"/>
               <w:rPr>
                 <w:rFonts w:eastAsia="Webdings" w:cs="Webdings"/>
               </w:rPr>
             </w:pPr>
+            <w:r>
+              <w:rPr>
+                <w:rFonts w:eastAsia="Webdings" w:cs="Webdings"/>
+              </w:rPr>
+              <w:t>{legsebesseg1}</w:t>
+            </w:r>
           </w:p>
         </w:tc>
       </w:tr>
@@ -1519,23 +1514,24 @@
             </w:tcBorders>
             <w:shd w:val="clear" w:color="auto" w:fill="auto"/>
             <w:tcMar>
-              <w:left w:w="55" w:type="dxa"/>
+              <w:left w:w="40" w:type="dxa"/>
             </w:tcMar>
           </w:tcPr>
           <w:p>
             <w:pPr>
-              <w:pStyle w:val="Heading6"/>
-              <w:numPr>
-                <w:ilvl w:val="5"/>
-                <w:numId w:val="1"/>
-              </w:numPr>
-              <w:snapToGrid w:val="0"/>
+              <w:pStyle w:val="Cmsor6"/>
               <w:spacing w:before="60" w:after="60"/>
               <w:jc w:val="center"/>
               <w:rPr>
                 <w:rFonts w:eastAsia="Webdings" w:cs="Webdings"/>
               </w:rPr>
             </w:pPr>
+            <w:r>
+              <w:rPr>
+                <w:rFonts w:eastAsia="Webdings" w:cs="Webdings"/>
+              </w:rPr>
+              <w:t>{ido2}</w:t>
+            </w:r>
           </w:p>
         </w:tc>
         <w:tc>
@@ -1548,23 +1544,24 @@
             </w:tcBorders>
             <w:shd w:val="clear" w:color="auto" w:fill="auto"/>
             <w:tcMar>
-              <w:left w:w="65" w:type="dxa"/>
+              <w:left w:w="60" w:type="dxa"/>
             </w:tcMar>
           </w:tcPr>
           <w:p>
             <w:pPr>
-              <w:pStyle w:val="Heading6"/>
-              <w:numPr>
-                <w:ilvl w:val="5"/>
-                <w:numId w:val="1"/>
-              </w:numPr>
-              <w:snapToGrid w:val="0"/>
+              <w:pStyle w:val="Cmsor6"/>
               <w:spacing w:before="60" w:after="60"/>
               <w:jc w:val="center"/>
               <w:rPr>
                 <w:rFonts w:eastAsia="Webdings" w:cs="Webdings"/>
               </w:rPr>
             </w:pPr>
+            <w:r>
+              <w:rPr>
+                <w:rFonts w:eastAsia="Webdings" w:cs="Webdings"/>
+              </w:rPr>
+              <w:t>{legnyomas2}</w:t>
+            </w:r>
           </w:p>
         </w:tc>
         <w:tc>
@@ -1577,23 +1574,24 @@
             </w:tcBorders>
             <w:shd w:val="clear" w:color="auto" w:fill="auto"/>
             <w:tcMar>
-              <w:left w:w="55" w:type="dxa"/>
+              <w:left w:w="50" w:type="dxa"/>
             </w:tcMar>
           </w:tcPr>
           <w:p>
             <w:pPr>
-              <w:pStyle w:val="Heading6"/>
-              <w:numPr>
-                <w:ilvl w:val="5"/>
-                <w:numId w:val="1"/>
-              </w:numPr>
-              <w:snapToGrid w:val="0"/>
+              <w:pStyle w:val="Cmsor6"/>
               <w:spacing w:before="60" w:after="60"/>
               <w:jc w:val="center"/>
               <w:rPr>
                 <w:rFonts w:eastAsia="Webdings" w:cs="Webdings"/>
               </w:rPr>
             </w:pPr>
+            <w:r>
+              <w:rPr>
+                <w:rFonts w:eastAsia="Webdings" w:cs="Webdings"/>
+              </w:rPr>
+              <w:t>{homerseklet2}</w:t>
+            </w:r>
           </w:p>
         </w:tc>
         <w:tc>
@@ -1606,28 +1604,31 @@
             </w:tcBorders>
             <w:shd w:val="clear" w:color="auto" w:fill="auto"/>
             <w:tcMar>
-              <w:left w:w="55" w:type="dxa"/>
+              <w:left w:w="40" w:type="dxa"/>
             </w:tcMar>
           </w:tcPr>
           <w:p>
             <w:pPr>
-              <w:pStyle w:val="Heading6"/>
-              <w:numPr>
-                <w:ilvl w:val="5"/>
-                <w:numId w:val="1"/>
-              </w:numPr>
-              <w:snapToGrid w:val="0"/>
+              <w:pStyle w:val="Cmsor6"/>
               <w:spacing w:before="60" w:after="60"/>
               <w:jc w:val="center"/>
               <w:rPr>
                 <w:rFonts w:eastAsia="Webdings" w:cs="Webdings"/>
-              </w:rPr>
-            </w:pPr>
-          </w:p>
-        </w:tc>
-        <w:tc>
-          <w:tcPr>
-            <w:tcW w:w="2067" w:type="dxa"/>
+                <w:bCs/>
+              </w:rPr>
+            </w:pPr>
+            <w:r>
+              <w:rPr>
+                <w:rFonts w:eastAsia="Webdings" w:cs="Webdings"/>
+                <w:bCs/>
+              </w:rPr>
+              <w:t>{paratartalom2}</w:t>
+            </w:r>
+          </w:p>
+        </w:tc>
+        <w:tc>
+          <w:tcPr>
+            <w:tcW w:w="2097" w:type="dxa"/>
             <w:tcBorders>
               <w:top w:val="single" w:sz="4" w:space="0" w:color="000000"/>
               <w:left w:val="single" w:sz="4" w:space="0" w:color="000000"/>
@@ -1636,23 +1637,24 @@
             </w:tcBorders>
             <w:shd w:val="clear" w:color="auto" w:fill="auto"/>
             <w:tcMar>
-              <w:left w:w="55" w:type="dxa"/>
+              <w:left w:w="40" w:type="dxa"/>
             </w:tcMar>
           </w:tcPr>
           <w:p>
             <w:pPr>
-              <w:pStyle w:val="Heading6"/>
-              <w:numPr>
-                <w:ilvl w:val="5"/>
-                <w:numId w:val="1"/>
-              </w:numPr>
-              <w:snapToGrid w:val="0"/>
+              <w:pStyle w:val="Cmsor6"/>
               <w:spacing w:before="60" w:after="60"/>
               <w:jc w:val="center"/>
               <w:rPr>
                 <w:rFonts w:eastAsia="Webdings" w:cs="Webdings"/>
               </w:rPr>
             </w:pPr>
+            <w:r>
+              <w:rPr>
+                <w:rFonts w:eastAsia="Webdings" w:cs="Webdings"/>
+              </w:rPr>
+              <w:t>{legsebesseg2}</w:t>
+            </w:r>
           </w:p>
         </w:tc>
       </w:tr>
@@ -1667,23 +1669,24 @@
             </w:tcBorders>
             <w:shd w:val="clear" w:color="auto" w:fill="auto"/>
             <w:tcMar>
-              <w:left w:w="55" w:type="dxa"/>
+              <w:left w:w="40" w:type="dxa"/>
             </w:tcMar>
           </w:tcPr>
           <w:p>
             <w:pPr>
-              <w:pStyle w:val="Heading6"/>
-              <w:numPr>
-                <w:ilvl w:val="5"/>
-                <w:numId w:val="1"/>
-              </w:numPr>
-              <w:snapToGrid w:val="0"/>
+              <w:pStyle w:val="Cmsor6"/>
               <w:spacing w:before="60" w:after="60"/>
               <w:jc w:val="center"/>
               <w:rPr>
                 <w:rFonts w:eastAsia="Webdings" w:cs="Webdings"/>
               </w:rPr>
             </w:pPr>
+            <w:r>
+              <w:rPr>
+                <w:rFonts w:eastAsia="Webdings" w:cs="Webdings"/>
+              </w:rPr>
+              <w:t>{ido3}</w:t>
+            </w:r>
           </w:p>
         </w:tc>
         <w:tc>
@@ -1696,23 +1699,24 @@
             </w:tcBorders>
             <w:shd w:val="clear" w:color="auto" w:fill="auto"/>
             <w:tcMar>
-              <w:left w:w="65" w:type="dxa"/>
+              <w:left w:w="60" w:type="dxa"/>
             </w:tcMar>
           </w:tcPr>
           <w:p>
             <w:pPr>
-              <w:pStyle w:val="Heading6"/>
-              <w:numPr>
-                <w:ilvl w:val="5"/>
-                <w:numId w:val="1"/>
-              </w:numPr>
-              <w:snapToGrid w:val="0"/>
+              <w:pStyle w:val="Cmsor6"/>
               <w:spacing w:before="60" w:after="60"/>
               <w:jc w:val="center"/>
               <w:rPr>
                 <w:rFonts w:eastAsia="Webdings" w:cs="Webdings"/>
               </w:rPr>
             </w:pPr>
+            <w:r>
+              <w:rPr>
+                <w:rFonts w:eastAsia="Webdings" w:cs="Webdings"/>
+              </w:rPr>
+              <w:t>{legnyomas3}</w:t>
+            </w:r>
           </w:p>
         </w:tc>
         <w:tc>
@@ -1725,23 +1729,24 @@
             </w:tcBorders>
             <w:shd w:val="clear" w:color="auto" w:fill="auto"/>
             <w:tcMar>
-              <w:left w:w="55" w:type="dxa"/>
+              <w:left w:w="50" w:type="dxa"/>
             </w:tcMar>
           </w:tcPr>
           <w:p>
             <w:pPr>
-              <w:pStyle w:val="Heading6"/>
-              <w:numPr>
-                <w:ilvl w:val="5"/>
-                <w:numId w:val="1"/>
-              </w:numPr>
-              <w:snapToGrid w:val="0"/>
+              <w:pStyle w:val="Cmsor6"/>
               <w:spacing w:before="60" w:after="60"/>
               <w:jc w:val="center"/>
               <w:rPr>
                 <w:rFonts w:eastAsia="Webdings" w:cs="Webdings"/>
               </w:rPr>
             </w:pPr>
+            <w:r>
+              <w:rPr>
+                <w:rFonts w:eastAsia="Webdings" w:cs="Webdings"/>
+              </w:rPr>
+              <w:t>{homerseklet3}</w:t>
+            </w:r>
           </w:p>
         </w:tc>
         <w:tc>
@@ -1754,28 +1759,31 @@
             </w:tcBorders>
             <w:shd w:val="clear" w:color="auto" w:fill="auto"/>
             <w:tcMar>
-              <w:left w:w="55" w:type="dxa"/>
+              <w:left w:w="40" w:type="dxa"/>
             </w:tcMar>
           </w:tcPr>
           <w:p>
             <w:pPr>
-              <w:pStyle w:val="Heading6"/>
-              <w:numPr>
-                <w:ilvl w:val="5"/>
-                <w:numId w:val="1"/>
-              </w:numPr>
-              <w:snapToGrid w:val="0"/>
+              <w:pStyle w:val="Cmsor6"/>
               <w:spacing w:before="60" w:after="60"/>
               <w:jc w:val="center"/>
               <w:rPr>
                 <w:rFonts w:eastAsia="Webdings" w:cs="Webdings"/>
-              </w:rPr>
-            </w:pPr>
-          </w:p>
-        </w:tc>
-        <w:tc>
-          <w:tcPr>
-            <w:tcW w:w="2067" w:type="dxa"/>
+                <w:bCs/>
+              </w:rPr>
+            </w:pPr>
+            <w:r>
+              <w:rPr>
+                <w:rFonts w:eastAsia="Webdings" w:cs="Webdings"/>
+                <w:bCs/>
+              </w:rPr>
+              <w:t>{paratartalom3}</w:t>
+            </w:r>
+          </w:p>
+        </w:tc>
+        <w:tc>
+          <w:tcPr>
+            <w:tcW w:w="2097" w:type="dxa"/>
             <w:tcBorders>
               <w:top w:val="single" w:sz="4" w:space="0" w:color="000000"/>
               <w:left w:val="single" w:sz="4" w:space="0" w:color="000000"/>
@@ -1784,23 +1792,24 @@
             </w:tcBorders>
             <w:shd w:val="clear" w:color="auto" w:fill="auto"/>
             <w:tcMar>
-              <w:left w:w="55" w:type="dxa"/>
+              <w:left w:w="40" w:type="dxa"/>
             </w:tcMar>
           </w:tcPr>
           <w:p>
             <w:pPr>
-              <w:pStyle w:val="Heading6"/>
-              <w:numPr>
-                <w:ilvl w:val="5"/>
-                <w:numId w:val="1"/>
-              </w:numPr>
-              <w:snapToGrid w:val="0"/>
+              <w:pStyle w:val="Cmsor6"/>
               <w:spacing w:before="60" w:after="60"/>
               <w:jc w:val="center"/>
               <w:rPr>
                 <w:rFonts w:eastAsia="Webdings" w:cs="Webdings"/>
               </w:rPr>
             </w:pPr>
+            <w:r>
+              <w:rPr>
+                <w:rFonts w:eastAsia="Webdings" w:cs="Webdings"/>
+              </w:rPr>
+              <w:t>{legsebesseg3}</w:t>
+            </w:r>
           </w:p>
         </w:tc>
       </w:tr>
@@ -1815,23 +1824,24 @@
             </w:tcBorders>
             <w:shd w:val="clear" w:color="auto" w:fill="auto"/>
             <w:tcMar>
-              <w:left w:w="55" w:type="dxa"/>
+              <w:left w:w="40" w:type="dxa"/>
             </w:tcMar>
           </w:tcPr>
           <w:p>
             <w:pPr>
-              <w:pStyle w:val="Heading6"/>
-              <w:numPr>
-                <w:ilvl w:val="5"/>
-                <w:numId w:val="1"/>
-              </w:numPr>
-              <w:snapToGrid w:val="0"/>
+              <w:pStyle w:val="Cmsor6"/>
               <w:spacing w:before="60" w:after="60"/>
               <w:jc w:val="center"/>
               <w:rPr>
                 <w:rFonts w:eastAsia="Webdings" w:cs="Webdings"/>
               </w:rPr>
             </w:pPr>
+            <w:r>
+              <w:rPr>
+                <w:rFonts w:eastAsia="Webdings" w:cs="Webdings"/>
+              </w:rPr>
+              <w:t>{ido4}</w:t>
+            </w:r>
           </w:p>
         </w:tc>
         <w:tc>
@@ -1844,23 +1854,24 @@
             </w:tcBorders>
             <w:shd w:val="clear" w:color="auto" w:fill="auto"/>
             <w:tcMar>
-              <w:left w:w="65" w:type="dxa"/>
+              <w:left w:w="60" w:type="dxa"/>
             </w:tcMar>
           </w:tcPr>
           <w:p>
             <w:pPr>
-              <w:pStyle w:val="Heading6"/>
-              <w:numPr>
-                <w:ilvl w:val="5"/>
-                <w:numId w:val="1"/>
-              </w:numPr>
-              <w:snapToGrid w:val="0"/>
+              <w:pStyle w:val="Cmsor6"/>
               <w:spacing w:before="60" w:after="60"/>
               <w:jc w:val="center"/>
               <w:rPr>
                 <w:rFonts w:eastAsia="Webdings" w:cs="Webdings"/>
               </w:rPr>
             </w:pPr>
+            <w:r>
+              <w:rPr>
+                <w:rFonts w:eastAsia="Webdings" w:cs="Webdings"/>
+              </w:rPr>
+              <w:t>{legnyomas4}</w:t>
+            </w:r>
           </w:p>
         </w:tc>
         <w:tc>
@@ -1873,23 +1884,24 @@
             </w:tcBorders>
             <w:shd w:val="clear" w:color="auto" w:fill="auto"/>
             <w:tcMar>
-              <w:left w:w="55" w:type="dxa"/>
+              <w:left w:w="50" w:type="dxa"/>
             </w:tcMar>
           </w:tcPr>
           <w:p>
             <w:pPr>
-              <w:pStyle w:val="Heading6"/>
-              <w:numPr>
-                <w:ilvl w:val="5"/>
-                <w:numId w:val="1"/>
-              </w:numPr>
-              <w:snapToGrid w:val="0"/>
+              <w:pStyle w:val="Cmsor6"/>
               <w:spacing w:before="60" w:after="60"/>
               <w:jc w:val="center"/>
               <w:rPr>
                 <w:rFonts w:eastAsia="Webdings" w:cs="Webdings"/>
               </w:rPr>
             </w:pPr>
+            <w:r>
+              <w:rPr>
+                <w:rFonts w:eastAsia="Webdings" w:cs="Webdings"/>
+              </w:rPr>
+              <w:t>{homerseklet4}</w:t>
+            </w:r>
           </w:p>
         </w:tc>
         <w:tc>
@@ -1902,28 +1914,31 @@
             </w:tcBorders>
             <w:shd w:val="clear" w:color="auto" w:fill="auto"/>
             <w:tcMar>
-              <w:left w:w="55" w:type="dxa"/>
+              <w:left w:w="40" w:type="dxa"/>
             </w:tcMar>
           </w:tcPr>
           <w:p>
             <w:pPr>
-              <w:pStyle w:val="Heading6"/>
-              <w:numPr>
-                <w:ilvl w:val="5"/>
-                <w:numId w:val="1"/>
-              </w:numPr>
-              <w:snapToGrid w:val="0"/>
+              <w:pStyle w:val="Cmsor6"/>
               <w:spacing w:before="60" w:after="60"/>
               <w:jc w:val="center"/>
               <w:rPr>
                 <w:rFonts w:eastAsia="Webdings" w:cs="Webdings"/>
-              </w:rPr>
-            </w:pPr>
-          </w:p>
-        </w:tc>
-        <w:tc>
-          <w:tcPr>
-            <w:tcW w:w="2067" w:type="dxa"/>
+                <w:bCs/>
+              </w:rPr>
+            </w:pPr>
+            <w:r>
+              <w:rPr>
+                <w:rFonts w:eastAsia="Webdings" w:cs="Webdings"/>
+                <w:bCs/>
+              </w:rPr>
+              <w:t>{paratartalom4}</w:t>
+            </w:r>
+          </w:p>
+        </w:tc>
+        <w:tc>
+          <w:tcPr>
+            <w:tcW w:w="2097" w:type="dxa"/>
             <w:tcBorders>
               <w:top w:val="single" w:sz="4" w:space="0" w:color="000000"/>
               <w:left w:val="single" w:sz="4" w:space="0" w:color="000000"/>
@@ -1932,178 +1947,31 @@
             </w:tcBorders>
             <w:shd w:val="clear" w:color="auto" w:fill="auto"/>
             <w:tcMar>
-              <w:left w:w="55" w:type="dxa"/>
+              <w:left w:w="40" w:type="dxa"/>
             </w:tcMar>
           </w:tcPr>
           <w:p>
             <w:pPr>
-              <w:pStyle w:val="Heading6"/>
-              <w:numPr>
-                <w:ilvl w:val="5"/>
-                <w:numId w:val="1"/>
-              </w:numPr>
-              <w:snapToGrid w:val="0"/>
+              <w:pStyle w:val="Cmsor6"/>
               <w:spacing w:before="60" w:after="60"/>
               <w:jc w:val="center"/>
               <w:rPr>
                 <w:rFonts w:eastAsia="Webdings" w:cs="Webdings"/>
               </w:rPr>
             </w:pPr>
-          </w:p>
-        </w:tc>
-      </w:tr>
-      <w:tr>
-        <w:tc>
-          <w:tcPr>
-            <w:tcW w:w="1063" w:type="dxa"/>
-            <w:tcBorders>
-              <w:top w:val="single" w:sz="4" w:space="0" w:color="000000"/>
-              <w:left w:val="single" w:sz="12" w:space="0" w:color="000000"/>
-              <w:bottom w:val="single" w:sz="12" w:space="0" w:color="000000"/>
-            </w:tcBorders>
-            <w:shd w:val="clear" w:color="auto" w:fill="auto"/>
-            <w:tcMar>
-              <w:left w:w="55" w:type="dxa"/>
-            </w:tcMar>
-          </w:tcPr>
-          <w:p>
-            <w:pPr>
-              <w:pStyle w:val="Heading6"/>
-              <w:numPr>
-                <w:ilvl w:val="5"/>
-                <w:numId w:val="1"/>
-              </w:numPr>
-              <w:snapToGrid w:val="0"/>
-              <w:spacing w:before="60" w:after="60"/>
-              <w:jc w:val="center"/>
-              <w:rPr>
-                <w:rFonts w:eastAsia="Webdings" w:cs="Webdings"/>
-              </w:rPr>
-            </w:pPr>
-          </w:p>
-        </w:tc>
-        <w:tc>
-          <w:tcPr>
-            <w:tcW w:w="2126" w:type="dxa"/>
-            <w:tcBorders>
-              <w:top w:val="single" w:sz="4" w:space="0" w:color="000000"/>
-              <w:left w:val="single" w:sz="4" w:space="0" w:color="000000"/>
-              <w:bottom w:val="single" w:sz="12" w:space="0" w:color="000000"/>
-            </w:tcBorders>
-            <w:shd w:val="clear" w:color="auto" w:fill="auto"/>
-            <w:tcMar>
-              <w:left w:w="65" w:type="dxa"/>
-            </w:tcMar>
-          </w:tcPr>
-          <w:p>
-            <w:pPr>
-              <w:pStyle w:val="Heading6"/>
-              <w:numPr>
-                <w:ilvl w:val="5"/>
-                <w:numId w:val="1"/>
-              </w:numPr>
-              <w:snapToGrid w:val="0"/>
-              <w:spacing w:before="60" w:after="60"/>
-              <w:jc w:val="center"/>
-              <w:rPr>
-                <w:rFonts w:eastAsia="Webdings" w:cs="Webdings"/>
-              </w:rPr>
-            </w:pPr>
-          </w:p>
-        </w:tc>
-        <w:tc>
-          <w:tcPr>
-            <w:tcW w:w="1947" w:type="dxa"/>
-            <w:tcBorders>
-              <w:top w:val="single" w:sz="4" w:space="0" w:color="000000"/>
-              <w:left w:val="single" w:sz="4" w:space="0" w:color="000000"/>
-              <w:bottom w:val="single" w:sz="12" w:space="0" w:color="000000"/>
-            </w:tcBorders>
-            <w:shd w:val="clear" w:color="auto" w:fill="auto"/>
-            <w:tcMar>
-              <w:left w:w="55" w:type="dxa"/>
-            </w:tcMar>
-          </w:tcPr>
-          <w:p>
-            <w:pPr>
-              <w:pStyle w:val="Heading6"/>
-              <w:numPr>
-                <w:ilvl w:val="5"/>
-                <w:numId w:val="1"/>
-              </w:numPr>
-              <w:snapToGrid w:val="0"/>
-              <w:spacing w:before="60" w:after="60"/>
-              <w:jc w:val="center"/>
-              <w:rPr>
-                <w:rFonts w:eastAsia="Webdings" w:cs="Webdings"/>
-              </w:rPr>
-            </w:pPr>
-          </w:p>
-        </w:tc>
-        <w:tc>
-          <w:tcPr>
-            <w:tcW w:w="2037" w:type="dxa"/>
-            <w:tcBorders>
-              <w:top w:val="single" w:sz="4" w:space="0" w:color="000000"/>
-              <w:left w:val="single" w:sz="4" w:space="0" w:color="000000"/>
-              <w:bottom w:val="single" w:sz="12" w:space="0" w:color="000000"/>
-            </w:tcBorders>
-            <w:shd w:val="clear" w:color="auto" w:fill="auto"/>
-            <w:tcMar>
-              <w:left w:w="55" w:type="dxa"/>
-            </w:tcMar>
-          </w:tcPr>
-          <w:p>
-            <w:pPr>
-              <w:pStyle w:val="Heading6"/>
-              <w:numPr>
-                <w:ilvl w:val="5"/>
-                <w:numId w:val="1"/>
-              </w:numPr>
-              <w:snapToGrid w:val="0"/>
-              <w:spacing w:before="60" w:after="60"/>
-              <w:jc w:val="center"/>
-              <w:rPr>
-                <w:rFonts w:eastAsia="Webdings" w:cs="Webdings"/>
-              </w:rPr>
-            </w:pPr>
-          </w:p>
-        </w:tc>
-        <w:tc>
-          <w:tcPr>
-            <w:tcW w:w="2067" w:type="dxa"/>
-            <w:tcBorders>
-              <w:top w:val="single" w:sz="4" w:space="0" w:color="000000"/>
-              <w:left w:val="single" w:sz="4" w:space="0" w:color="000000"/>
-              <w:bottom w:val="single" w:sz="12" w:space="0" w:color="000000"/>
-              <w:right w:val="single" w:sz="12" w:space="0" w:color="000000"/>
-            </w:tcBorders>
-            <w:shd w:val="clear" w:color="auto" w:fill="auto"/>
-            <w:tcMar>
-              <w:left w:w="55" w:type="dxa"/>
-            </w:tcMar>
-          </w:tcPr>
-          <w:p>
-            <w:pPr>
-              <w:pStyle w:val="Heading6"/>
-              <w:numPr>
-                <w:ilvl w:val="5"/>
-                <w:numId w:val="1"/>
-              </w:numPr>
-              <w:snapToGrid w:val="0"/>
-              <w:spacing w:before="60" w:after="60"/>
-              <w:jc w:val="center"/>
-              <w:rPr>
-                <w:rFonts w:eastAsia="Webdings" w:cs="Webdings"/>
-              </w:rPr>
-            </w:pPr>
+            <w:r>
+              <w:rPr>
+                <w:rFonts w:eastAsia="Webdings" w:cs="Webdings"/>
+              </w:rPr>
+              <w:t>{legsebesseg4}</w:t>
+            </w:r>
           </w:p>
         </w:tc>
       </w:tr>
     </w:tbl>
     <w:p>
       <w:pPr>
-        <w:pStyle w:val="Heading6"/>
+        <w:pStyle w:val="Cmsor61"/>
         <w:numPr>
           <w:ilvl w:val="5"/>
           <w:numId w:val="1"/>
@@ -2124,544 +1992,331 @@
         </w:rPr>
         <w:t>Behatás más területről:</w:t>
       </w:r>
+      <w:r>
+        <w:rPr>
+          <w:rFonts w:eastAsia="Webdings" w:cs="Webdings"/>
+          <w:bCs/>
+        </w:rPr>
+        <w:t>{behatas}</w:t>
+      </w:r>
+      <w:bookmarkStart w:id="0" w:name="_GoBack"/>
+      <w:bookmarkEnd w:id="0"/>
     </w:p>
     <w:p>
       <w:pPr>
-        <w:pStyle w:val="Heading6"/>
+        <w:rPr>
+          <w:rFonts w:eastAsia="Webdings"/>
+          <w:sz w:val="24"/>
+          <w:lang w:val="hu-HU"/>
+        </w:rPr>
+      </w:pPr>
+      <w:r>
+        <w:rPr>
+          <w:rFonts w:eastAsia="Webdings"/>
+        </w:rPr>
+        <w:br w:type="page"/>
+      </w:r>
+    </w:p>
+    <w:p>
+      <w:pPr>
+        <w:pStyle w:val="Cmsor6"/>
+        <w:spacing w:before="120" w:after="120"/>
+        <w:ind w:right="-567" w:firstLine="0"/>
+        <w:rPr>
+          <w:b/>
+        </w:rPr>
+      </w:pPr>
+      <w:r>
+        <w:rPr>
+          <w:rFonts w:eastAsia="Webdings" w:cs="Webdings"/>
+          <w:b/>
+        </w:rPr>
+        <w:lastRenderedPageBreak/>
+        <w:t xml:space="preserve">Megjegyzés: </w:t>
+      </w:r>
+    </w:p>
+    <w:p>
+      <w:pPr>
+        <w:rPr>
+          <w:sz w:val="24"/>
+          <w:lang w:val="hu-HU"/>
+        </w:rPr>
+      </w:pPr>
+      <w:r>
+        <w:rPr>
+          <w:rFonts w:eastAsia="Webdings" w:cs="Webdings"/>
+          <w:sz w:val="24"/>
+          <w:lang w:val="hu-HU"/>
+        </w:rPr>
+        <w:t>Rotaméter: {rotameter}</w:t>
+      </w:r>
+    </w:p>
+    <w:p>
+      <w:pPr>
+        <w:rPr>
+          <w:sz w:val="24"/>
+          <w:lang w:val="hu-HU"/>
+        </w:rPr>
+      </w:pPr>
+      <w:r>
+        <w:rPr>
+          <w:rFonts w:eastAsia="Webdings" w:cs="Webdings"/>
+          <w:sz w:val="24"/>
+          <w:lang w:val="hu-HU"/>
+        </w:rPr>
+        <w:t>Barométer: {barometer}</w:t>
+      </w:r>
+    </w:p>
+    <w:p>
+      <w:pPr>
+        <w:rPr>
+          <w:sz w:val="24"/>
+          <w:lang w:val="hu-HU"/>
+        </w:rPr>
+      </w:pPr>
+      <w:r>
+        <w:rPr>
+          <w:rFonts w:eastAsia="Webdings" w:cs="Webdings"/>
+          <w:sz w:val="24"/>
+          <w:lang w:val="hu-HU"/>
+        </w:rPr>
+        <w:t>Hőmérséklet, páratartalom mérő: {homerseklet_paratartalom}</w:t>
+      </w:r>
+    </w:p>
+    <w:p>
+      <w:pPr>
+        <w:rPr>
+          <w:sz w:val="24"/>
+          <w:lang w:val="hu-HU"/>
+        </w:rPr>
+      </w:pPr>
+      <w:r>
+        <w:rPr>
+          <w:rFonts w:eastAsia="Webdings" w:cs="Webdings"/>
+          <w:sz w:val="24"/>
+          <w:lang w:val="hu-HU"/>
+        </w:rPr>
+        <w:t>Mikroszkóp: {mikroszkop}</w:t>
+      </w:r>
+    </w:p>
+    <w:p>
+      <w:pPr>
+        <w:rPr>
+          <w:sz w:val="24"/>
+          <w:lang w:val="hu-HU"/>
+        </w:rPr>
+      </w:pPr>
+      <w:r>
+        <w:rPr>
+          <w:rFonts w:eastAsia="Webdings" w:cs="Webdings"/>
+          <w:sz w:val="24"/>
+          <w:lang w:val="hu-HU"/>
+        </w:rPr>
+        <w:t>{megjegyzes}</w:t>
+      </w:r>
+    </w:p>
+    <w:p>
+      <w:pPr>
+        <w:rPr>
+          <w:rFonts w:eastAsia="Webdings" w:cs="Webdings"/>
+          <w:sz w:val="24"/>
+          <w:lang w:val="hu-HU"/>
+        </w:rPr>
+      </w:pPr>
+    </w:p>
+    <w:p>
+      <w:pPr>
+        <w:rPr>
+          <w:rFonts w:eastAsia="Webdings" w:cs="Webdings"/>
+          <w:b/>
+          <w:bCs/>
+          <w:sz w:val="24"/>
+          <w:lang w:val="hu-HU"/>
+        </w:rPr>
+      </w:pPr>
+      <w:r>
+        <w:rPr>
+          <w:rFonts w:eastAsia="Webdings" w:cs="Webdings"/>
+          <w:b/>
+          <w:bCs/>
+          <w:sz w:val="24"/>
+          <w:lang w:val="hu-HU"/>
+        </w:rPr>
+        <w:t>Üzemviteli és mintavételi körülmények:</w:t>
+      </w:r>
+    </w:p>
+    <w:p>
+      <w:pPr>
+        <w:rPr>
+          <w:sz w:val="24"/>
+          <w:lang w:val="hu-HU"/>
+        </w:rPr>
+      </w:pPr>
+      <w:r>
+        <w:rPr>
+          <w:rFonts w:eastAsia="Webdings" w:cs="Webdings"/>
+          <w:sz w:val="24"/>
+          <w:lang w:val="hu-HU"/>
+        </w:rPr>
+        <w:t>{</w:t>
+      </w:r>
+      <w:r>
+        <w:rPr>
+          <w:rFonts w:eastAsia="Webdings" w:cs="Webdings"/>
+          <w:sz w:val="24"/>
+          <w:lang w:val="hu-HU"/>
+        </w:rPr>
+        <w:t>uzemviteli</w:t>
+      </w:r>
+      <w:r>
+        <w:rPr>
+          <w:rFonts w:eastAsia="Webdings" w:cs="Webdings"/>
+          <w:sz w:val="24"/>
+          <w:lang w:val="hu-HU"/>
+        </w:rPr>
+        <w:t>}</w:t>
+      </w:r>
+    </w:p>
+    <w:p>
+      <w:pPr>
+        <w:spacing w:after="8400"/>
+        <w:rPr>
+          <w:rFonts w:eastAsia="Webdings" w:cs="Webdings"/>
+          <w:sz w:val="24"/>
+          <w:lang w:val="hu-HU"/>
+        </w:rPr>
+      </w:pPr>
+    </w:p>
+    <w:p>
+      <w:pPr>
+        <w:rPr>
+          <w:rFonts w:eastAsia="Webdings" w:cs="Webdings"/>
+          <w:b/>
+          <w:bCs/>
+          <w:sz w:val="24"/>
+          <w:lang w:val="hu-HU"/>
+        </w:rPr>
+      </w:pPr>
+      <w:r>
+        <w:rPr>
+          <w:rFonts w:eastAsia="Webdings" w:cs="Webdings"/>
+          <w:b/>
+          <w:bCs/>
+          <w:sz w:val="24"/>
+          <w:lang w:val="hu-HU"/>
+        </w:rPr>
+        <w:t>Mellékletek:</w:t>
+      </w:r>
+    </w:p>
+    <w:p>
+      <w:pPr>
+        <w:rPr>
+          <w:sz w:val="24"/>
+          <w:lang w:val="hu-HU"/>
+        </w:rPr>
+      </w:pPr>
+      <w:r>
+        <w:rPr>
+          <w:rFonts w:eastAsia="Webdings" w:cs="Webdings"/>
+          <w:sz w:val="24"/>
+          <w:lang w:val="hu-HU"/>
+        </w:rPr>
+        <w:t>{mellekletek}</w:t>
+      </w:r>
+    </w:p>
+    <w:p>
+      <w:pPr>
+        <w:spacing w:after="800"/>
+        <w:rPr>
+          <w:rFonts w:eastAsia="Webdings" w:cs="Webdings"/>
+          <w:sz w:val="24"/>
+          <w:lang w:val="hu-HU"/>
+        </w:rPr>
+      </w:pPr>
+    </w:p>
+    <w:p>
+      <w:pPr>
+        <w:pStyle w:val="Cmsor6"/>
+        <w:tabs>
+          <w:tab w:val="left" w:pos="3402"/>
+        </w:tabs>
+        <w:spacing w:before="360"/>
+        <w:rPr>
+          <w:rFonts w:eastAsia="Webdings" w:cs="Webdings"/>
+        </w:rPr>
+      </w:pPr>
+      <w:r>
+        <w:rPr>
+          <w:rFonts w:eastAsia="Webdings" w:cs="Webdings"/>
+        </w:rPr>
+        <w:t>Dátum: {datum}</w:t>
+      </w:r>
+      <w:r>
+        <w:rPr>
+          <w:rFonts w:eastAsia="Webdings" w:cs="Webdings"/>
+        </w:rPr>
+        <w:tab/>
+      </w:r>
+      <w:r>
+        <w:rPr>
+          <w:rFonts w:eastAsia="Webdings" w:cs="Webdings"/>
+          <w:bCs/>
+        </w:rPr>
+        <w:t>A mintavételt végző neve és aláírása:</w:t>
+      </w:r>
+      <w:r>
+        <w:rPr>
+          <w:rFonts w:eastAsia="Webdings" w:cs="Webdings"/>
+        </w:rPr>
+        <w:t xml:space="preserve"> {</w:t>
+      </w:r>
+      <w:r>
+        <w:rPr>
+          <w:rFonts w:eastAsia="Webdings" w:cs="Webdings"/>
+        </w:rPr>
+        <w:t>keszitette</w:t>
+      </w:r>
+      <w:r>
+        <w:rPr>
+          <w:rFonts w:eastAsia="Webdings" w:cs="Webdings"/>
+        </w:rPr>
+        <w:t>_nev</w:t>
+      </w:r>
+      <w:r>
+        <w:rPr>
+          <w:rFonts w:eastAsia="Webdings" w:cs="Webdings"/>
+        </w:rPr>
+        <w:t>}</w:t>
+      </w:r>
+    </w:p>
+    <w:p>
+      <w:pPr>
+        <w:rPr>
+          <w:rFonts w:eastAsia="Webdings" w:cs="Webdings"/>
+          <w:lang w:val="hu-HU"/>
+        </w:rPr>
+      </w:pPr>
+    </w:p>
+    <w:p>
+      <w:pPr>
+        <w:pStyle w:val="Cmsor61"/>
         <w:numPr>
           <w:ilvl w:val="5"/>
           <w:numId w:val="1"/>
         </w:numPr>
-        <w:tabs>
-          <w:tab w:val="left" w:pos="4395"/>
-          <w:tab w:val="left" w:pos="6096"/>
-          <w:tab w:val="right" w:pos="8647"/>
-          <w:tab w:val="left" w:pos="8789"/>
-        </w:tabs>
-        <w:spacing w:before="0" w:line="360" w:lineRule="auto"/>
-        <w:ind w:right="-569" w:firstLine="0"/>
-        <w:rPr>
-          <w:rFonts w:eastAsia="Webdings" w:cs="Webdings"/>
-          <w:b/>
-        </w:rPr>
-        <w:sectPr>
-          <w:footerReference w:type="default" r:id="rId8"/>
-          <w:pgSz w:w="11906" w:h="16838"/>
-          <w:pgMar w:top="567" w:right="1418" w:bottom="1418" w:left="1418" w:header="0" w:footer="851" w:gutter="0"/>
-          <w:cols w:space="720"/>
-          <w:formProt w:val="0"/>
-          <w:docGrid w:linePitch="360"/>
-        </w:sectPr>
-      </w:pPr>
-      <w:r>
-        <w:rPr>
-          <w:rFonts w:eastAsia="Webdings" w:cs="Webdings"/>
-          <w:b/>
-        </w:rPr>
-        <w:t xml:space="preserve">Megjegyzés: </w:t>
-      </w:r>
-    </w:p>
-    <w:p>
-      <w:pPr>
-        <w:rPr>
-          <w:rFonts w:eastAsia="Webdings" w:cs="Webdings"/>
-          <w:b/>
-          <w:bCs/>
-          <w:sz w:val="24"/>
-          <w:lang w:val="hu-HU"/>
-        </w:rPr>
-      </w:pPr>
-      <w:r>
-        <w:rPr>
-          <w:rFonts w:eastAsia="Webdings" w:cs="Webdings"/>
-          <w:b/>
-          <w:bCs/>
-          <w:sz w:val="24"/>
-          <w:lang w:val="hu-HU"/>
-        </w:rPr>
-        <w:lastRenderedPageBreak/>
-        <w:t>Üzemviteli és mintavételi körülmények:</w:t>
-      </w:r>
-    </w:p>
-    <w:p>
-      <w:pPr>
-        <w:rPr>
-          <w:rFonts w:eastAsia="Webdings" w:cs="Webdings"/>
-          <w:b/>
-          <w:bCs/>
-          <w:sz w:val="24"/>
-          <w:lang w:val="hu-HU"/>
-        </w:rPr>
-      </w:pPr>
-    </w:p>
-    <w:p>
-      <w:pPr>
-        <w:rPr>
-          <w:rFonts w:eastAsia="Webdings" w:cs="Webdings"/>
-          <w:sz w:val="24"/>
-          <w:lang w:val="hu-HU"/>
-        </w:rPr>
-      </w:pPr>
-    </w:p>
-    <w:p>
-      <w:pPr>
-        <w:rPr>
-          <w:rFonts w:eastAsia="Webdings" w:cs="Webdings"/>
-          <w:sz w:val="24"/>
-          <w:lang w:val="hu-HU"/>
-        </w:rPr>
-      </w:pPr>
-    </w:p>
-    <w:p>
-      <w:pPr>
-        <w:rPr>
-          <w:rFonts w:eastAsia="Webdings" w:cs="Webdings"/>
-          <w:sz w:val="24"/>
-          <w:lang w:val="hu-HU"/>
-        </w:rPr>
-      </w:pPr>
-    </w:p>
-    <w:p>
-      <w:pPr>
-        <w:rPr>
-          <w:rFonts w:eastAsia="Webdings" w:cs="Webdings"/>
-          <w:sz w:val="24"/>
-          <w:lang w:val="hu-HU"/>
-        </w:rPr>
-      </w:pPr>
-    </w:p>
-    <w:p>
-      <w:pPr>
-        <w:rPr>
-          <w:rFonts w:eastAsia="Webdings" w:cs="Webdings"/>
-          <w:sz w:val="24"/>
-          <w:lang w:val="hu-HU"/>
-        </w:rPr>
-      </w:pPr>
-    </w:p>
-    <w:p>
-      <w:pPr>
-        <w:rPr>
-          <w:rFonts w:eastAsia="Webdings" w:cs="Webdings"/>
-          <w:sz w:val="24"/>
-          <w:lang w:val="hu-HU"/>
-        </w:rPr>
-      </w:pPr>
-    </w:p>
-    <w:p>
-      <w:pPr>
-        <w:rPr>
-          <w:rFonts w:eastAsia="Webdings" w:cs="Webdings"/>
-          <w:sz w:val="24"/>
-          <w:lang w:val="hu-HU"/>
-        </w:rPr>
-      </w:pPr>
-    </w:p>
-    <w:p>
-      <w:pPr>
-        <w:rPr>
-          <w:rFonts w:eastAsia="Webdings" w:cs="Webdings"/>
-          <w:sz w:val="24"/>
-          <w:lang w:val="hu-HU"/>
-        </w:rPr>
-      </w:pPr>
-    </w:p>
-    <w:p>
-      <w:pPr>
-        <w:rPr>
-          <w:rFonts w:eastAsia="Webdings" w:cs="Webdings"/>
-          <w:sz w:val="24"/>
-          <w:lang w:val="hu-HU"/>
-        </w:rPr>
-      </w:pPr>
-    </w:p>
-    <w:p>
-      <w:pPr>
-        <w:rPr>
-          <w:rFonts w:eastAsia="Webdings" w:cs="Webdings"/>
-          <w:sz w:val="24"/>
-          <w:lang w:val="hu-HU"/>
-        </w:rPr>
-      </w:pPr>
-    </w:p>
-    <w:p>
-      <w:pPr>
-        <w:rPr>
-          <w:rFonts w:eastAsia="Webdings" w:cs="Webdings"/>
-          <w:sz w:val="24"/>
-          <w:lang w:val="hu-HU"/>
-        </w:rPr>
-      </w:pPr>
-    </w:p>
-    <w:p>
-      <w:pPr>
-        <w:rPr>
-          <w:rFonts w:eastAsia="Webdings" w:cs="Webdings"/>
-          <w:sz w:val="24"/>
-          <w:lang w:val="hu-HU"/>
-        </w:rPr>
-      </w:pPr>
-    </w:p>
-    <w:p>
-      <w:pPr>
-        <w:rPr>
-          <w:rFonts w:eastAsia="Webdings" w:cs="Webdings"/>
-          <w:sz w:val="24"/>
-          <w:lang w:val="hu-HU"/>
-        </w:rPr>
-      </w:pPr>
-    </w:p>
-    <w:p>
-      <w:pPr>
-        <w:rPr>
-          <w:rFonts w:eastAsia="Webdings" w:cs="Webdings"/>
-          <w:sz w:val="24"/>
-          <w:lang w:val="hu-HU"/>
-        </w:rPr>
-      </w:pPr>
-    </w:p>
-    <w:p>
-      <w:pPr>
-        <w:rPr>
-          <w:rFonts w:eastAsia="Webdings" w:cs="Webdings"/>
-          <w:sz w:val="24"/>
-          <w:lang w:val="hu-HU"/>
-        </w:rPr>
-      </w:pPr>
-    </w:p>
-    <w:p>
-      <w:pPr>
-        <w:rPr>
-          <w:rFonts w:eastAsia="Webdings" w:cs="Webdings"/>
-          <w:sz w:val="24"/>
-          <w:lang w:val="hu-HU"/>
-        </w:rPr>
-      </w:pPr>
-    </w:p>
-    <w:p>
-      <w:pPr>
-        <w:rPr>
-          <w:rFonts w:eastAsia="Webdings" w:cs="Webdings"/>
-          <w:sz w:val="24"/>
-          <w:lang w:val="hu-HU"/>
-        </w:rPr>
-      </w:pPr>
-    </w:p>
-    <w:p>
-      <w:pPr>
-        <w:rPr>
-          <w:rFonts w:eastAsia="Webdings" w:cs="Webdings"/>
-          <w:sz w:val="24"/>
-          <w:lang w:val="hu-HU"/>
-        </w:rPr>
-      </w:pPr>
-    </w:p>
-    <w:p>
-      <w:pPr>
-        <w:rPr>
-          <w:rFonts w:eastAsia="Webdings" w:cs="Webdings"/>
-          <w:sz w:val="24"/>
-          <w:lang w:val="hu-HU"/>
-        </w:rPr>
-      </w:pPr>
-    </w:p>
-    <w:p>
-      <w:pPr>
-        <w:rPr>
-          <w:rFonts w:eastAsia="Webdings" w:cs="Webdings"/>
-          <w:sz w:val="24"/>
-          <w:lang w:val="hu-HU"/>
-        </w:rPr>
-      </w:pPr>
-    </w:p>
-    <w:p>
-      <w:pPr>
-        <w:rPr>
-          <w:rFonts w:eastAsia="Webdings" w:cs="Webdings"/>
-          <w:sz w:val="24"/>
-          <w:lang w:val="hu-HU"/>
-        </w:rPr>
-      </w:pPr>
-    </w:p>
-    <w:p>
-      <w:pPr>
-        <w:rPr>
-          <w:rFonts w:eastAsia="Webdings" w:cs="Webdings"/>
-          <w:sz w:val="24"/>
-          <w:lang w:val="hu-HU"/>
-        </w:rPr>
-      </w:pPr>
-    </w:p>
-    <w:p>
-      <w:pPr>
-        <w:rPr>
-          <w:rFonts w:eastAsia="Webdings" w:cs="Webdings"/>
-          <w:sz w:val="24"/>
-          <w:lang w:val="hu-HU"/>
-        </w:rPr>
-      </w:pPr>
-    </w:p>
-    <w:p>
-      <w:pPr>
-        <w:rPr>
-          <w:rFonts w:eastAsia="Webdings" w:cs="Webdings"/>
-          <w:sz w:val="24"/>
-          <w:lang w:val="hu-HU"/>
-        </w:rPr>
-      </w:pPr>
-    </w:p>
-    <w:p>
-      <w:pPr>
-        <w:rPr>
-          <w:rFonts w:eastAsia="Webdings" w:cs="Webdings"/>
-          <w:sz w:val="24"/>
-          <w:lang w:val="hu-HU"/>
-        </w:rPr>
-      </w:pPr>
-    </w:p>
-    <w:p>
-      <w:pPr>
-        <w:rPr>
-          <w:rFonts w:eastAsia="Webdings" w:cs="Webdings"/>
-          <w:sz w:val="24"/>
-          <w:lang w:val="hu-HU"/>
-        </w:rPr>
-      </w:pPr>
-    </w:p>
-    <w:p>
-      <w:pPr>
-        <w:rPr>
-          <w:rFonts w:eastAsia="Webdings" w:cs="Webdings"/>
-          <w:sz w:val="24"/>
-          <w:lang w:val="hu-HU"/>
-        </w:rPr>
-      </w:pPr>
-    </w:p>
-    <w:p>
-      <w:pPr>
-        <w:rPr>
-          <w:rFonts w:eastAsia="Webdings" w:cs="Webdings"/>
-          <w:sz w:val="24"/>
-          <w:lang w:val="hu-HU"/>
-        </w:rPr>
-      </w:pPr>
-    </w:p>
-    <w:p>
-      <w:pPr>
-        <w:rPr>
-          <w:rFonts w:eastAsia="Webdings" w:cs="Webdings"/>
-          <w:sz w:val="24"/>
-          <w:lang w:val="hu-HU"/>
-        </w:rPr>
-      </w:pPr>
-    </w:p>
-    <w:p>
-      <w:pPr>
-        <w:rPr>
-          <w:rFonts w:eastAsia="Webdings" w:cs="Webdings"/>
-          <w:sz w:val="24"/>
-          <w:lang w:val="hu-HU"/>
-        </w:rPr>
-      </w:pPr>
-    </w:p>
-    <w:p>
-      <w:pPr>
-        <w:rPr>
-          <w:rFonts w:eastAsia="Webdings" w:cs="Webdings"/>
-          <w:sz w:val="24"/>
-          <w:lang w:val="hu-HU"/>
-        </w:rPr>
-      </w:pPr>
-    </w:p>
-    <w:p>
-      <w:pPr>
-        <w:rPr>
-          <w:rFonts w:eastAsia="Webdings" w:cs="Webdings"/>
-          <w:sz w:val="24"/>
-          <w:lang w:val="hu-HU"/>
-        </w:rPr>
-      </w:pPr>
-    </w:p>
-    <w:p>
-      <w:pPr>
-        <w:rPr>
-          <w:rFonts w:eastAsia="Webdings" w:cs="Webdings"/>
-          <w:sz w:val="24"/>
-          <w:lang w:val="hu-HU"/>
-        </w:rPr>
-      </w:pPr>
-    </w:p>
-    <w:p>
-      <w:pPr>
-        <w:rPr>
-          <w:rFonts w:eastAsia="Webdings" w:cs="Webdings"/>
-          <w:sz w:val="24"/>
-          <w:lang w:val="hu-HU"/>
-        </w:rPr>
-      </w:pPr>
-    </w:p>
-    <w:p>
-      <w:pPr>
-        <w:rPr>
-          <w:rFonts w:eastAsia="Webdings" w:cs="Webdings"/>
-          <w:sz w:val="24"/>
-          <w:lang w:val="hu-HU"/>
-        </w:rPr>
-      </w:pPr>
-    </w:p>
-    <w:p>
-      <w:pPr>
-        <w:rPr>
-          <w:rFonts w:eastAsia="Webdings" w:cs="Webdings"/>
-          <w:sz w:val="24"/>
-          <w:lang w:val="hu-HU"/>
-        </w:rPr>
-      </w:pPr>
-    </w:p>
-    <w:p>
-      <w:pPr>
-        <w:rPr>
-          <w:rFonts w:eastAsia="Webdings" w:cs="Webdings"/>
-          <w:sz w:val="24"/>
-          <w:lang w:val="hu-HU"/>
-        </w:rPr>
-      </w:pPr>
-    </w:p>
-    <w:p>
-      <w:pPr>
-        <w:rPr>
-          <w:rFonts w:eastAsia="Webdings" w:cs="Webdings"/>
-          <w:sz w:val="24"/>
-          <w:lang w:val="hu-HU"/>
-        </w:rPr>
-      </w:pPr>
-    </w:p>
-    <w:p>
-      <w:pPr>
-        <w:rPr>
-          <w:rFonts w:eastAsia="Webdings" w:cs="Webdings"/>
-          <w:sz w:val="24"/>
-          <w:lang w:val="hu-HU"/>
-        </w:rPr>
-      </w:pPr>
-    </w:p>
-    <w:p>
-      <w:pPr>
-        <w:rPr>
-          <w:rFonts w:eastAsia="Webdings" w:cs="Webdings"/>
-          <w:b/>
-          <w:bCs/>
-          <w:sz w:val="24"/>
-          <w:lang w:val="hu-HU"/>
-        </w:rPr>
-      </w:pPr>
-      <w:r>
-        <w:rPr>
-          <w:rFonts w:eastAsia="Webdings" w:cs="Webdings"/>
-          <w:b/>
-          <w:bCs/>
-          <w:sz w:val="24"/>
-          <w:lang w:val="hu-HU"/>
-        </w:rPr>
-        <w:t>Mellékletek:</w:t>
-      </w:r>
-    </w:p>
-    <w:p>
-      <w:pPr>
-        <w:rPr>
-          <w:rFonts w:eastAsia="Webdings" w:cs="Webdings"/>
-          <w:b/>
-          <w:bCs/>
-          <w:sz w:val="24"/>
-          <w:lang w:val="hu-HU"/>
-        </w:rPr>
-      </w:pPr>
-    </w:p>
-    <w:p>
-      <w:pPr>
-        <w:rPr>
-          <w:rFonts w:eastAsia="Webdings" w:cs="Webdings"/>
-          <w:sz w:val="24"/>
-          <w:lang w:val="hu-HU"/>
-        </w:rPr>
-      </w:pPr>
-    </w:p>
-    <w:p>
-      <w:pPr>
-        <w:rPr>
-          <w:rFonts w:eastAsia="Webdings" w:cs="Webdings"/>
-          <w:sz w:val="24"/>
-          <w:lang w:val="hu-HU"/>
-        </w:rPr>
-      </w:pPr>
-    </w:p>
-    <w:p>
-      <w:pPr>
-        <w:rPr>
-          <w:rFonts w:eastAsia="Webdings" w:cs="Webdings"/>
-          <w:sz w:val="24"/>
-          <w:lang w:val="hu-HU"/>
-        </w:rPr>
-      </w:pPr>
-    </w:p>
-    <w:p>
-      <w:pPr>
-        <w:rPr>
-          <w:rFonts w:eastAsia="Webdings" w:cs="Webdings"/>
-          <w:sz w:val="24"/>
-          <w:lang w:val="hu-HU"/>
-        </w:rPr>
-      </w:pPr>
-    </w:p>
-    <w:p>
-      <w:pPr>
-        <w:pStyle w:val="Heading6"/>
-        <w:numPr>
-          <w:ilvl w:val="5"/>
-          <w:numId w:val="1"/>
-        </w:numPr>
-        <w:tabs>
-          <w:tab w:val="left" w:pos="3402"/>
-        </w:tabs>
-        <w:spacing w:before="360"/>
-        <w:rPr>
-          <w:rFonts w:eastAsia="Webdings" w:cs="Webdings"/>
-        </w:rPr>
-      </w:pPr>
-      <w:r>
-        <w:rPr>
-          <w:rFonts w:eastAsia="Webdings" w:cs="Webdings"/>
-        </w:rPr>
-        <w:t xml:space="preserve">Dátum: </w:t>
-      </w:r>
-      <w:r>
-        <w:rPr>
-          <w:rFonts w:eastAsia="Webdings" w:cs="Webdings"/>
-        </w:rPr>
-        <w:tab/>
-      </w:r>
-      <w:r>
-        <w:rPr>
-          <w:rFonts w:eastAsia="Webdings" w:cs="Webdings"/>
-          <w:bCs/>
-        </w:rPr>
-        <w:t>A mintavételt végző neve és aláírása:</w:t>
-      </w:r>
-    </w:p>
-    <w:p>
-      <w:pPr>
-        <w:rPr>
-          <w:rFonts w:eastAsia="Webdings" w:cs="Webdings"/>
-          <w:lang w:val="hu-HU"/>
+        <w:spacing w:before="120" w:after="360"/>
+        <w:ind w:right="-567" w:firstLine="0"/>
+        <w:rPr>
+          <w:rFonts w:eastAsia="Webdings" w:cs="Webdings"/>
         </w:rPr>
       </w:pPr>
     </w:p>
     <w:sectPr>
-      <w:headerReference w:type="default" r:id="rId9"/>
-      <w:footerReference w:type="default" r:id="rId10"/>
+      <w:headerReference w:type="default" r:id="rId8"/>
+      <w:footerReference w:type="default" r:id="rId9"/>
       <w:pgSz w:w="11906" w:h="16838"/>
       <w:pgMar w:top="1418" w:right="1418" w:bottom="1418" w:left="1418" w:header="851" w:footer="851" w:gutter="0"/>
-      <w:cols w:space="720"/>
+      <w:cols w:space="708"/>
       <w:formProt w:val="0"/>
       <w:docGrid w:linePitch="360"/>
     </w:sectPr>
@@ -2692,30 +2347,7 @@
 <w:ftr xmlns:ve="http://schemas.openxmlformats.org/markup-compatibility/2006" xmlns:o="urn:schemas-microsoft-com:office:office" xmlns:r="http://schemas.openxmlformats.org/officeDocument/2006/relationships" xmlns:m="http://schemas.openxmlformats.org/officeDocument/2006/math" xmlns:v="urn:schemas-microsoft-com:vml" xmlns:wp="http://schemas.openxmlformats.org/drawingml/2006/wordprocessingDrawing" xmlns:w10="urn:schemas-microsoft-com:office:word" xmlns:w="http://schemas.openxmlformats.org/wordprocessingml/2006/main" xmlns:wne="http://schemas.microsoft.com/office/word/2006/wordml">
   <w:p>
     <w:pPr>
-      <w:pStyle w:val="Footer"/>
-      <w:ind w:right="901"/>
-      <w:jc w:val="center"/>
-    </w:pPr>
-    <w:r>
-      <w:t>szrmjkv1 v 2</w:t>
-    </w:r>
-    <w:r>
-      <w:tab/>
-      <w:t xml:space="preserve"> 4. kiadás</w:t>
-    </w:r>
-    <w:r>
-      <w:tab/>
-      <w:t>2012.07.01</w:t>
-    </w:r>
-  </w:p>
-</w:ftr>
-</file>
-
-<file path=word/footer2.xml><?xml version="1.0" encoding="utf-8"?>
-<w:ftr xmlns:ve="http://schemas.openxmlformats.org/markup-compatibility/2006" xmlns:o="urn:schemas-microsoft-com:office:office" xmlns:r="http://schemas.openxmlformats.org/officeDocument/2006/relationships" xmlns:m="http://schemas.openxmlformats.org/officeDocument/2006/math" xmlns:v="urn:schemas-microsoft-com:vml" xmlns:wp="http://schemas.openxmlformats.org/drawingml/2006/wordprocessingDrawing" xmlns:w10="urn:schemas-microsoft-com:office:word" xmlns:w="http://schemas.openxmlformats.org/wordprocessingml/2006/main" xmlns:wne="http://schemas.microsoft.com/office/word/2006/wordml">
-  <w:p>
-    <w:pPr>
-      <w:pStyle w:val="Footer"/>
+      <w:pStyle w:val="llb1"/>
       <w:ind w:right="901"/>
       <w:jc w:val="center"/>
     </w:pPr>
@@ -2757,7 +2389,7 @@
 <w:hdr xmlns:ve="http://schemas.openxmlformats.org/markup-compatibility/2006" xmlns:o="urn:schemas-microsoft-com:office:office" xmlns:r="http://schemas.openxmlformats.org/officeDocument/2006/relationships" xmlns:m="http://schemas.openxmlformats.org/officeDocument/2006/math" xmlns:v="urn:schemas-microsoft-com:vml" xmlns:wp="http://schemas.openxmlformats.org/drawingml/2006/wordprocessingDrawing" xmlns:w10="urn:schemas-microsoft-com:office:word" xmlns:w="http://schemas.openxmlformats.org/wordprocessingml/2006/main" xmlns:wne="http://schemas.microsoft.com/office/word/2006/wordml">
   <w:p>
     <w:pPr>
-      <w:pStyle w:val="Header"/>
+      <w:pStyle w:val="lfej1"/>
     </w:pPr>
     <w:r>
       <w:rPr>
@@ -2785,7 +2417,7 @@
     </w:r>
     <w:r>
       <w:rPr>
-        <w:rStyle w:val="PageNumber"/>
+        <w:rStyle w:val="Oldalszm1"/>
         <w:sz w:val="24"/>
         <w:u w:val="single"/>
       </w:rPr>
@@ -2808,7 +2440,7 @@
     </w:r>
     <w:r>
       <w:rPr>
-        <w:rStyle w:val="PageNumber"/>
+        <w:rStyle w:val="Oldalszm1"/>
         <w:sz w:val="24"/>
         <w:u w:val="single"/>
       </w:rPr>
@@ -2816,7 +2448,7 @@
     </w:r>
     <w:r>
       <w:rPr>
-        <w:rStyle w:val="PageNumber"/>
+        <w:rStyle w:val="Oldalszm1"/>
         <w:sz w:val="24"/>
         <w:u w:val="single"/>
       </w:rPr>
@@ -2832,14 +2464,14 @@
       <w:rPr>
         <w:noProof/>
       </w:rPr>
-      <w:t>3</w:t>
+      <w:t>2</w:t>
     </w:r>
     <w:r>
       <w:fldChar w:fldCharType="end"/>
     </w:r>
     <w:r>
       <w:rPr>
-        <w:rStyle w:val="PageNumber"/>
+        <w:rStyle w:val="Oldalszm1"/>
         <w:sz w:val="24"/>
         <w:u w:val="single"/>
       </w:rPr>
@@ -2852,9 +2484,9 @@
 <file path=word/numbering.xml><?xml version="1.0" encoding="utf-8"?>
 <w:numbering xmlns:ve="http://schemas.openxmlformats.org/markup-compatibility/2006" xmlns:o="urn:schemas-microsoft-com:office:office" xmlns:r="http://schemas.openxmlformats.org/officeDocument/2006/relationships" xmlns:m="http://schemas.openxmlformats.org/officeDocument/2006/math" xmlns:v="urn:schemas-microsoft-com:vml" xmlns:wp="http://schemas.openxmlformats.org/drawingml/2006/wordprocessingDrawing" xmlns:w10="urn:schemas-microsoft-com:office:word" xmlns:w="http://schemas.openxmlformats.org/wordprocessingml/2006/main" xmlns:wne="http://schemas.microsoft.com/office/word/2006/wordml">
   <w:abstractNum w:abstractNumId="0">
-    <w:nsid w:val="69DD0D15"/>
+    <w:nsid w:val="13AB4E2F"/>
     <w:multiLevelType w:val="multilevel"/>
-    <w:tmpl w:val="34A27506"/>
+    <w:tmpl w:val="6D5E36E0"/>
     <w:lvl w:ilvl="0">
       <w:start w:val="1"/>
       <w:numFmt w:val="none"/>
@@ -2973,8 +2605,248 @@
       </w:pPr>
     </w:lvl>
   </w:abstractNum>
+  <w:abstractNum w:abstractNumId="1">
+    <w:nsid w:val="6ABB5ECD"/>
+    <w:multiLevelType w:val="multilevel"/>
+    <w:tmpl w:val="676C2CAC"/>
+    <w:lvl w:ilvl="0">
+      <w:start w:val="1"/>
+      <w:numFmt w:val="none"/>
+      <w:suff w:val="nothing"/>
+      <w:lvlText w:val=""/>
+      <w:lvlJc w:val="left"/>
+      <w:pPr>
+        <w:ind w:left="432" w:hanging="432"/>
+      </w:pPr>
+    </w:lvl>
+    <w:lvl w:ilvl="1">
+      <w:start w:val="1"/>
+      <w:numFmt w:val="none"/>
+      <w:suff w:val="nothing"/>
+      <w:lvlText w:val=""/>
+      <w:lvlJc w:val="left"/>
+      <w:pPr>
+        <w:ind w:left="576" w:hanging="576"/>
+      </w:pPr>
+    </w:lvl>
+    <w:lvl w:ilvl="2">
+      <w:start w:val="1"/>
+      <w:numFmt w:val="none"/>
+      <w:suff w:val="nothing"/>
+      <w:lvlText w:val=""/>
+      <w:lvlJc w:val="left"/>
+      <w:pPr>
+        <w:ind w:left="720" w:hanging="720"/>
+      </w:pPr>
+      <w:rPr>
+        <w:rFonts w:eastAsia="Webdings" w:cs="Webdings"/>
+        <w:b w:val="0"/>
+        <w:sz w:val="28"/>
+      </w:rPr>
+    </w:lvl>
+    <w:lvl w:ilvl="3">
+      <w:start w:val="1"/>
+      <w:numFmt w:val="none"/>
+      <w:suff w:val="nothing"/>
+      <w:lvlText w:val=""/>
+      <w:lvlJc w:val="left"/>
+      <w:pPr>
+        <w:ind w:left="864" w:hanging="864"/>
+      </w:pPr>
+    </w:lvl>
+    <w:lvl w:ilvl="4">
+      <w:start w:val="1"/>
+      <w:numFmt w:val="none"/>
+      <w:suff w:val="nothing"/>
+      <w:lvlText w:val=""/>
+      <w:lvlJc w:val="left"/>
+      <w:pPr>
+        <w:ind w:left="1008" w:hanging="1008"/>
+      </w:pPr>
+    </w:lvl>
+    <w:lvl w:ilvl="5">
+      <w:start w:val="1"/>
+      <w:numFmt w:val="none"/>
+      <w:suff w:val="nothing"/>
+      <w:lvlText w:val=""/>
+      <w:lvlJc w:val="left"/>
+      <w:pPr>
+        <w:ind w:left="1152" w:hanging="1152"/>
+      </w:pPr>
+      <w:rPr>
+        <w:rFonts w:eastAsia="Webdings" w:cs="Webdings"/>
+        <w:bCs/>
+      </w:rPr>
+    </w:lvl>
+    <w:lvl w:ilvl="6">
+      <w:start w:val="1"/>
+      <w:numFmt w:val="none"/>
+      <w:suff w:val="nothing"/>
+      <w:lvlText w:val=""/>
+      <w:lvlJc w:val="left"/>
+      <w:pPr>
+        <w:ind w:left="1296" w:hanging="1296"/>
+      </w:pPr>
+    </w:lvl>
+    <w:lvl w:ilvl="7">
+      <w:start w:val="1"/>
+      <w:numFmt w:val="none"/>
+      <w:suff w:val="nothing"/>
+      <w:lvlText w:val=""/>
+      <w:lvlJc w:val="left"/>
+      <w:pPr>
+        <w:ind w:left="1440" w:hanging="1440"/>
+      </w:pPr>
+    </w:lvl>
+    <w:lvl w:ilvl="8">
+      <w:start w:val="1"/>
+      <w:numFmt w:val="none"/>
+      <w:suff w:val="nothing"/>
+      <w:lvlText w:val=""/>
+      <w:lvlJc w:val="left"/>
+      <w:pPr>
+        <w:ind w:left="1584" w:hanging="1584"/>
+      </w:pPr>
+    </w:lvl>
+  </w:abstractNum>
+  <w:abstractNum w:abstractNumId="2">
+    <w:nsid w:val="7ACB045C"/>
+    <w:multiLevelType w:val="multilevel"/>
+    <w:tmpl w:val="C9C4E766"/>
+    <w:lvl w:ilvl="0">
+      <w:start w:val="1"/>
+      <w:numFmt w:val="none"/>
+      <w:pStyle w:val="Cmsor1"/>
+      <w:suff w:val="nothing"/>
+      <w:lvlText w:val=""/>
+      <w:lvlJc w:val="left"/>
+      <w:pPr>
+        <w:tabs>
+          <w:tab w:val="num" w:pos="432"/>
+        </w:tabs>
+        <w:ind w:left="432" w:hanging="432"/>
+      </w:pPr>
+    </w:lvl>
+    <w:lvl w:ilvl="1">
+      <w:start w:val="1"/>
+      <w:numFmt w:val="none"/>
+      <w:pStyle w:val="Cmsor2"/>
+      <w:suff w:val="nothing"/>
+      <w:lvlText w:val=""/>
+      <w:lvlJc w:val="left"/>
+      <w:pPr>
+        <w:tabs>
+          <w:tab w:val="num" w:pos="576"/>
+        </w:tabs>
+        <w:ind w:left="576" w:hanging="576"/>
+      </w:pPr>
+    </w:lvl>
+    <w:lvl w:ilvl="2">
+      <w:start w:val="1"/>
+      <w:numFmt w:val="none"/>
+      <w:pStyle w:val="Cmsor3"/>
+      <w:suff w:val="nothing"/>
+      <w:lvlText w:val=""/>
+      <w:lvlJc w:val="left"/>
+      <w:pPr>
+        <w:tabs>
+          <w:tab w:val="num" w:pos="720"/>
+        </w:tabs>
+        <w:ind w:left="720" w:hanging="720"/>
+      </w:pPr>
+    </w:lvl>
+    <w:lvl w:ilvl="3">
+      <w:start w:val="1"/>
+      <w:numFmt w:val="none"/>
+      <w:pStyle w:val="Cmsor4"/>
+      <w:suff w:val="nothing"/>
+      <w:lvlText w:val=""/>
+      <w:lvlJc w:val="left"/>
+      <w:pPr>
+        <w:tabs>
+          <w:tab w:val="num" w:pos="864"/>
+        </w:tabs>
+        <w:ind w:left="864" w:hanging="864"/>
+      </w:pPr>
+    </w:lvl>
+    <w:lvl w:ilvl="4">
+      <w:start w:val="1"/>
+      <w:numFmt w:val="none"/>
+      <w:pStyle w:val="Cmsor5"/>
+      <w:suff w:val="nothing"/>
+      <w:lvlText w:val=""/>
+      <w:lvlJc w:val="left"/>
+      <w:pPr>
+        <w:tabs>
+          <w:tab w:val="num" w:pos="1008"/>
+        </w:tabs>
+        <w:ind w:left="1008" w:hanging="1008"/>
+      </w:pPr>
+    </w:lvl>
+    <w:lvl w:ilvl="5">
+      <w:start w:val="1"/>
+      <w:numFmt w:val="none"/>
+      <w:pStyle w:val="Cmsor6"/>
+      <w:suff w:val="nothing"/>
+      <w:lvlText w:val=""/>
+      <w:lvlJc w:val="left"/>
+      <w:pPr>
+        <w:tabs>
+          <w:tab w:val="num" w:pos="1152"/>
+        </w:tabs>
+        <w:ind w:left="1152" w:hanging="1152"/>
+      </w:pPr>
+    </w:lvl>
+    <w:lvl w:ilvl="6">
+      <w:start w:val="1"/>
+      <w:numFmt w:val="none"/>
+      <w:pStyle w:val="Cmsor7"/>
+      <w:suff w:val="nothing"/>
+      <w:lvlText w:val=""/>
+      <w:lvlJc w:val="left"/>
+      <w:pPr>
+        <w:tabs>
+          <w:tab w:val="num" w:pos="1296"/>
+        </w:tabs>
+        <w:ind w:left="1296" w:hanging="1296"/>
+      </w:pPr>
+    </w:lvl>
+    <w:lvl w:ilvl="7">
+      <w:start w:val="1"/>
+      <w:numFmt w:val="none"/>
+      <w:pStyle w:val="Cmsor8"/>
+      <w:suff w:val="nothing"/>
+      <w:lvlText w:val=""/>
+      <w:lvlJc w:val="left"/>
+      <w:pPr>
+        <w:tabs>
+          <w:tab w:val="num" w:pos="1440"/>
+        </w:tabs>
+        <w:ind w:left="1440" w:hanging="1440"/>
+      </w:pPr>
+    </w:lvl>
+    <w:lvl w:ilvl="8">
+      <w:start w:val="1"/>
+      <w:numFmt w:val="none"/>
+      <w:suff w:val="nothing"/>
+      <w:lvlText w:val=""/>
+      <w:lvlJc w:val="left"/>
+      <w:pPr>
+        <w:tabs>
+          <w:tab w:val="num" w:pos="1584"/>
+        </w:tabs>
+        <w:ind w:left="1584" w:hanging="1584"/>
+      </w:pPr>
+    </w:lvl>
+  </w:abstractNum>
   <w:num w:numId="1">
+    <w:abstractNumId w:val="1"/>
+  </w:num>
+  <w:num w:numId="2">
     <w:abstractNumId w:val="0"/>
+  </w:num>
+  <w:num w:numId="3">
+    <w:abstractNumId w:val="2"/>
   </w:num>
 </w:numbering>
 </file>
@@ -2994,14 +2866,14 @@
   </w:docDefaults>
   <w:latentStyles w:defLockedState="0" w:defUIPriority="99" w:defSemiHidden="1" w:defUnhideWhenUsed="1" w:defQFormat="0" w:count="267">
     <w:lsdException w:name="Normal" w:semiHidden="0" w:uiPriority="0" w:unhideWhenUsed="0" w:qFormat="1"/>
-    <w:lsdException w:name="heading 1" w:semiHidden="0" w:uiPriority="9" w:unhideWhenUsed="0" w:qFormat="1"/>
-    <w:lsdException w:name="heading 2" w:uiPriority="9" w:qFormat="1"/>
-    <w:lsdException w:name="heading 3" w:uiPriority="9" w:qFormat="1"/>
-    <w:lsdException w:name="heading 4" w:uiPriority="9" w:qFormat="1"/>
-    <w:lsdException w:name="heading 5" w:uiPriority="9" w:qFormat="1"/>
-    <w:lsdException w:name="heading 6" w:uiPriority="9" w:qFormat="1"/>
-    <w:lsdException w:name="heading 7" w:uiPriority="9" w:qFormat="1"/>
-    <w:lsdException w:name="heading 8" w:uiPriority="9" w:qFormat="1"/>
+    <w:lsdException w:name="heading 1" w:semiHidden="0" w:uiPriority="0" w:unhideWhenUsed="0" w:qFormat="1"/>
+    <w:lsdException w:name="heading 2" w:uiPriority="0" w:qFormat="1"/>
+    <w:lsdException w:name="heading 3" w:uiPriority="0" w:qFormat="1"/>
+    <w:lsdException w:name="heading 4" w:uiPriority="0" w:qFormat="1"/>
+    <w:lsdException w:name="heading 5" w:uiPriority="0" w:qFormat="1"/>
+    <w:lsdException w:name="heading 6" w:uiPriority="0" w:qFormat="1"/>
+    <w:lsdException w:name="heading 7" w:uiPriority="0" w:qFormat="1"/>
+    <w:lsdException w:name="heading 8" w:uiPriority="0" w:qFormat="1"/>
     <w:lsdException w:name="heading 9" w:uiPriority="9" w:qFormat="1"/>
     <w:lsdException w:name="toc 1" w:uiPriority="39"/>
     <w:lsdException w:name="toc 2" w:uiPriority="39"/>
@@ -3018,7 +2890,7 @@
     <w:lsdException w:name="Subtitle" w:semiHidden="0" w:uiPriority="11" w:unhideWhenUsed="0" w:qFormat="1"/>
     <w:lsdException w:name="Strong" w:semiHidden="0" w:uiPriority="22" w:unhideWhenUsed="0" w:qFormat="1"/>
     <w:lsdException w:name="Emphasis" w:semiHidden="0" w:uiPriority="20" w:unhideWhenUsed="0" w:qFormat="1"/>
-    <w:lsdException w:name="Table Grid" w:semiHidden="0" w:uiPriority="59" w:unhideWhenUsed="0"/>
+    <w:lsdException w:name="Table Grid" w:semiHidden="0" w:uiPriority="39" w:unhideWhenUsed="0"/>
     <w:lsdException w:name="Placeholder Text" w:unhideWhenUsed="0"/>
     <w:lsdException w:name="No Spacing" w:semiHidden="0" w:uiPriority="1" w:unhideWhenUsed="0" w:qFormat="1"/>
     <w:lsdException w:name="Light Shading" w:semiHidden="0" w:uiPriority="60" w:unhideWhenUsed="0"/>
@@ -3134,7 +3006,7 @@
   <w:style w:type="paragraph" w:default="1" w:styleId="Norml">
     <w:name w:val="Normal"/>
     <w:qFormat/>
-    <w:rsid w:val="005A7E4E"/>
+    <w:rsid w:val="00E549D6"/>
     <w:pPr>
       <w:suppressAutoHyphens/>
     </w:pPr>
@@ -3143,6 +3015,180 @@
       <w:sz w:val="20"/>
       <w:szCs w:val="20"/>
       <w:lang w:bidi="ar-SA"/>
+    </w:rPr>
+  </w:style>
+  <w:style w:type="paragraph" w:styleId="Cmsor1">
+    <w:name w:val="heading 1"/>
+    <w:basedOn w:val="Norml"/>
+    <w:next w:val="Norml"/>
+    <w:link w:val="Cmsor1Char"/>
+    <w:qFormat/>
+    <w:rsid w:val="00441F26"/>
+    <w:pPr>
+      <w:keepNext/>
+      <w:numPr>
+        <w:numId w:val="3"/>
+      </w:numPr>
+      <w:ind w:right="567" w:firstLine="0"/>
+      <w:outlineLvl w:val="0"/>
+    </w:pPr>
+    <w:rPr>
+      <w:sz w:val="24"/>
+      <w:lang w:val="hu-HU"/>
+    </w:rPr>
+  </w:style>
+  <w:style w:type="paragraph" w:styleId="Cmsor2">
+    <w:name w:val="heading 2"/>
+    <w:basedOn w:val="Norml"/>
+    <w:next w:val="Norml"/>
+    <w:link w:val="Cmsor2Char"/>
+    <w:qFormat/>
+    <w:rsid w:val="00441F26"/>
+    <w:pPr>
+      <w:keepNext/>
+      <w:numPr>
+        <w:ilvl w:val="1"/>
+        <w:numId w:val="3"/>
+      </w:numPr>
+      <w:outlineLvl w:val="1"/>
+    </w:pPr>
+    <w:rPr>
+      <w:sz w:val="24"/>
+      <w:lang w:val="hu-HU"/>
+    </w:rPr>
+  </w:style>
+  <w:style w:type="paragraph" w:styleId="Cmsor3">
+    <w:name w:val="heading 3"/>
+    <w:basedOn w:val="Norml"/>
+    <w:next w:val="Norml"/>
+    <w:link w:val="Cmsor3Char"/>
+    <w:qFormat/>
+    <w:rsid w:val="00441F26"/>
+    <w:pPr>
+      <w:keepNext/>
+      <w:numPr>
+        <w:ilvl w:val="2"/>
+        <w:numId w:val="3"/>
+      </w:numPr>
+      <w:ind w:right="567" w:firstLine="0"/>
+      <w:outlineLvl w:val="2"/>
+    </w:pPr>
+    <w:rPr>
+      <w:b/>
+      <w:sz w:val="24"/>
+      <w:lang w:val="hu-HU"/>
+    </w:rPr>
+  </w:style>
+  <w:style w:type="paragraph" w:styleId="Cmsor4">
+    <w:name w:val="heading 4"/>
+    <w:basedOn w:val="Norml"/>
+    <w:next w:val="Norml"/>
+    <w:link w:val="Cmsor4Char"/>
+    <w:qFormat/>
+    <w:rsid w:val="00441F26"/>
+    <w:pPr>
+      <w:keepNext/>
+      <w:numPr>
+        <w:ilvl w:val="3"/>
+        <w:numId w:val="3"/>
+      </w:numPr>
+      <w:spacing w:after="120"/>
+      <w:jc w:val="center"/>
+      <w:outlineLvl w:val="3"/>
+    </w:pPr>
+    <w:rPr>
+      <w:sz w:val="28"/>
+      <w:lang w:val="hu-HU"/>
+    </w:rPr>
+  </w:style>
+  <w:style w:type="paragraph" w:styleId="Cmsor5">
+    <w:name w:val="heading 5"/>
+    <w:basedOn w:val="Norml"/>
+    <w:next w:val="Norml"/>
+    <w:link w:val="Cmsor5Char"/>
+    <w:qFormat/>
+    <w:rsid w:val="00441F26"/>
+    <w:pPr>
+      <w:keepNext/>
+      <w:numPr>
+        <w:ilvl w:val="4"/>
+        <w:numId w:val="3"/>
+      </w:numPr>
+      <w:jc w:val="center"/>
+      <w:outlineLvl w:val="4"/>
+    </w:pPr>
+    <w:rPr>
+      <w:color w:val="000000"/>
+      <w:sz w:val="24"/>
+    </w:rPr>
+  </w:style>
+  <w:style w:type="paragraph" w:styleId="Cmsor6">
+    <w:name w:val="heading 6"/>
+    <w:basedOn w:val="Norml"/>
+    <w:next w:val="Norml"/>
+    <w:link w:val="Cmsor6Char"/>
+    <w:qFormat/>
+    <w:rsid w:val="00441F26"/>
+    <w:pPr>
+      <w:keepNext/>
+      <w:numPr>
+        <w:ilvl w:val="5"/>
+        <w:numId w:val="3"/>
+      </w:numPr>
+      <w:tabs>
+        <w:tab w:val="left" w:pos="3969"/>
+      </w:tabs>
+      <w:spacing w:before="480"/>
+      <w:outlineLvl w:val="5"/>
+    </w:pPr>
+    <w:rPr>
+      <w:sz w:val="24"/>
+      <w:lang w:val="hu-HU"/>
+    </w:rPr>
+  </w:style>
+  <w:style w:type="paragraph" w:styleId="Cmsor7">
+    <w:name w:val="heading 7"/>
+    <w:basedOn w:val="Norml"/>
+    <w:next w:val="Norml"/>
+    <w:link w:val="Cmsor7Char"/>
+    <w:qFormat/>
+    <w:rsid w:val="00441F26"/>
+    <w:pPr>
+      <w:keepNext/>
+      <w:numPr>
+        <w:ilvl w:val="6"/>
+        <w:numId w:val="3"/>
+      </w:numPr>
+      <w:spacing w:before="120"/>
+      <w:outlineLvl w:val="6"/>
+    </w:pPr>
+    <w:rPr>
+      <w:sz w:val="24"/>
+      <w:lang w:val="hu-HU"/>
+    </w:rPr>
+  </w:style>
+  <w:style w:type="paragraph" w:styleId="Cmsor8">
+    <w:name w:val="heading 8"/>
+    <w:basedOn w:val="Norml"/>
+    <w:next w:val="Norml"/>
+    <w:link w:val="Cmsor8Char"/>
+    <w:qFormat/>
+    <w:rsid w:val="00441F26"/>
+    <w:pPr>
+      <w:keepNext/>
+      <w:numPr>
+        <w:ilvl w:val="7"/>
+        <w:numId w:val="3"/>
+      </w:numPr>
+      <w:spacing w:before="120"/>
+      <w:jc w:val="center"/>
+      <w:outlineLvl w:val="7"/>
+    </w:pPr>
+    <w:rPr>
+      <w:b/>
+      <w:color w:val="000000"/>
+      <w:sz w:val="24"/>
+      <w:lang w:val="de-DE"/>
     </w:rPr>
   </w:style>
   <w:style w:type="character" w:default="1" w:styleId="Bekezdsalapbettpusa">
@@ -3173,138 +3219,91 @@
     <w:semiHidden/>
     <w:unhideWhenUsed/>
   </w:style>
-  <w:style w:type="paragraph" w:customStyle="1" w:styleId="Heading1">
-    <w:name w:val="Heading 1"/>
-    <w:basedOn w:val="Norml"/>
-    <w:next w:val="Norml"/>
+  <w:style w:type="character" w:customStyle="1" w:styleId="WW8Num1z0">
+    <w:name w:val="WW8Num1z0"/>
     <w:qFormat/>
-    <w:rsid w:val="005A7E4E"/>
-    <w:pPr>
-      <w:keepNext/>
-      <w:tabs>
-        <w:tab w:val="num" w:pos="432"/>
-      </w:tabs>
-      <w:ind w:left="432" w:right="567"/>
-      <w:outlineLvl w:val="0"/>
-    </w:pPr>
+    <w:rsid w:val="00E549D6"/>
+  </w:style>
+  <w:style w:type="character" w:customStyle="1" w:styleId="WW8Num1z1">
+    <w:name w:val="WW8Num1z1"/>
+    <w:qFormat/>
+    <w:rsid w:val="00E549D6"/>
+  </w:style>
+  <w:style w:type="character" w:customStyle="1" w:styleId="WW8Num1z2">
+    <w:name w:val="WW8Num1z2"/>
+    <w:qFormat/>
+    <w:rsid w:val="00E549D6"/>
     <w:rPr>
-      <w:sz w:val="24"/>
-      <w:lang w:val="hu-HU"/>
+      <w:rFonts w:eastAsia="Webdings" w:cs="Webdings"/>
+      <w:b w:val="0"/>
+      <w:sz w:val="28"/>
     </w:rPr>
   </w:style>
-  <w:style w:type="paragraph" w:customStyle="1" w:styleId="Heading2">
-    <w:name w:val="Heading 2"/>
-    <w:basedOn w:val="Norml"/>
-    <w:next w:val="Norml"/>
+  <w:style w:type="character" w:customStyle="1" w:styleId="WW8Num1z3">
+    <w:name w:val="WW8Num1z3"/>
     <w:qFormat/>
-    <w:rsid w:val="005A7E4E"/>
-    <w:pPr>
-      <w:keepNext/>
-      <w:tabs>
-        <w:tab w:val="num" w:pos="576"/>
-      </w:tabs>
-      <w:ind w:left="576" w:hanging="576"/>
-      <w:outlineLvl w:val="1"/>
-    </w:pPr>
+    <w:rsid w:val="00E549D6"/>
+  </w:style>
+  <w:style w:type="character" w:customStyle="1" w:styleId="WW8Num1z4">
+    <w:name w:val="WW8Num1z4"/>
+    <w:qFormat/>
+    <w:rsid w:val="00E549D6"/>
+  </w:style>
+  <w:style w:type="character" w:customStyle="1" w:styleId="WW8Num1z5">
+    <w:name w:val="WW8Num1z5"/>
+    <w:qFormat/>
+    <w:rsid w:val="00E549D6"/>
     <w:rPr>
-      <w:sz w:val="24"/>
-      <w:lang w:val="hu-HU"/>
+      <w:rFonts w:eastAsia="Webdings" w:cs="Webdings"/>
+      <w:bCs/>
     </w:rPr>
   </w:style>
-  <w:style w:type="paragraph" w:customStyle="1" w:styleId="Heading3">
-    <w:name w:val="Heading 3"/>
-    <w:basedOn w:val="Norml"/>
-    <w:next w:val="Norml"/>
+  <w:style w:type="character" w:customStyle="1" w:styleId="WW8Num1z6">
+    <w:name w:val="WW8Num1z6"/>
     <w:qFormat/>
-    <w:rsid w:val="005A7E4E"/>
-    <w:pPr>
-      <w:keepNext/>
-      <w:tabs>
-        <w:tab w:val="num" w:pos="720"/>
-      </w:tabs>
-      <w:ind w:left="720" w:right="567"/>
-      <w:outlineLvl w:val="2"/>
-    </w:pPr>
-    <w:rPr>
-      <w:b/>
-      <w:sz w:val="24"/>
-      <w:lang w:val="hu-HU"/>
-    </w:rPr>
-  </w:style>
-  <w:style w:type="paragraph" w:customStyle="1" w:styleId="Heading4">
-    <w:name w:val="Heading 4"/>
-    <w:basedOn w:val="Norml"/>
-    <w:next w:val="Norml"/>
+    <w:rsid w:val="00E549D6"/>
+  </w:style>
+  <w:style w:type="character" w:customStyle="1" w:styleId="WW8Num1z7">
+    <w:name w:val="WW8Num1z7"/>
     <w:qFormat/>
-    <w:rsid w:val="005A7E4E"/>
-    <w:pPr>
-      <w:keepNext/>
-      <w:tabs>
-        <w:tab w:val="num" w:pos="864"/>
-      </w:tabs>
-      <w:spacing w:after="120"/>
-      <w:ind w:left="864" w:hanging="864"/>
-      <w:jc w:val="center"/>
-      <w:outlineLvl w:val="3"/>
-    </w:pPr>
-    <w:rPr>
-      <w:sz w:val="28"/>
-      <w:lang w:val="hu-HU"/>
-    </w:rPr>
-  </w:style>
-  <w:style w:type="paragraph" w:customStyle="1" w:styleId="Heading6">
-    <w:name w:val="Heading 6"/>
-    <w:basedOn w:val="Norml"/>
-    <w:next w:val="Norml"/>
+    <w:rsid w:val="00E549D6"/>
+  </w:style>
+  <w:style w:type="character" w:customStyle="1" w:styleId="WW8Num1z8">
+    <w:name w:val="WW8Num1z8"/>
     <w:qFormat/>
-    <w:rsid w:val="005A7E4E"/>
-    <w:pPr>
-      <w:keepNext/>
-      <w:tabs>
-        <w:tab w:val="num" w:pos="1152"/>
-        <w:tab w:val="left" w:pos="3969"/>
-      </w:tabs>
-      <w:spacing w:before="480"/>
-      <w:ind w:left="1152" w:hanging="1152"/>
-      <w:outlineLvl w:val="5"/>
-    </w:pPr>
-    <w:rPr>
-      <w:sz w:val="24"/>
-      <w:lang w:val="hu-HU"/>
-    </w:rPr>
-  </w:style>
-  <w:style w:type="paragraph" w:customStyle="1" w:styleId="Heading7">
-    <w:name w:val="Heading 7"/>
-    <w:basedOn w:val="Norml"/>
-    <w:next w:val="Norml"/>
+    <w:rsid w:val="00E549D6"/>
+  </w:style>
+  <w:style w:type="character" w:customStyle="1" w:styleId="Oldalszm1">
+    <w:name w:val="Oldalszám1"/>
+    <w:basedOn w:val="Bekezdsalapbettpusa"/>
     <w:qFormat/>
-    <w:rsid w:val="005A7E4E"/>
-    <w:pPr>
-      <w:keepNext/>
-      <w:tabs>
-        <w:tab w:val="num" w:pos="1296"/>
-      </w:tabs>
-      <w:spacing w:before="120"/>
-      <w:ind w:left="1296" w:hanging="1296"/>
-      <w:outlineLvl w:val="6"/>
-    </w:pPr>
-    <w:rPr>
-      <w:sz w:val="24"/>
-      <w:lang w:val="hu-HU"/>
-    </w:rPr>
-  </w:style>
-  <w:style w:type="character" w:customStyle="1" w:styleId="PageNumber">
-    <w:name w:val="Page Number"/>
-    <w:basedOn w:val="Bekezdsalapbettpusa"/>
-    <w:rsid w:val="005A7E4E"/>
+    <w:rsid w:val="00E549D6"/>
   </w:style>
   <w:style w:type="character" w:customStyle="1" w:styleId="CharChar">
     <w:name w:val="Char Char"/>
-    <w:basedOn w:val="Bekezdsalapbettpusa"/>
     <w:qFormat/>
-    <w:rsid w:val="005A7E4E"/>
+    <w:rsid w:val="00E549D6"/>
     <w:rPr>
       <w:lang w:val="en-US"/>
+    </w:rPr>
+  </w:style>
+  <w:style w:type="character" w:customStyle="1" w:styleId="LbjegyzetszvegChar">
+    <w:name w:val="Lábjegyzetszöveg Char"/>
+    <w:qFormat/>
+    <w:rsid w:val="00E549D6"/>
+    <w:rPr>
+      <w:rFonts w:ascii="Times New Roman" w:eastAsia="Times New Roman" w:hAnsi="Times New Roman" w:cs="Times New Roman"/>
+      <w:sz w:val="20"/>
+      <w:szCs w:val="20"/>
+      <w:lang w:bidi="ar-SA"/>
+    </w:rPr>
+  </w:style>
+  <w:style w:type="character" w:customStyle="1" w:styleId="FootnoteCharacters">
+    <w:name w:val="Footnote Characters"/>
+    <w:qFormat/>
+    <w:rsid w:val="00E549D6"/>
+    <w:rPr>
+      <w:vertAlign w:val="superscript"/>
     </w:rPr>
   </w:style>
   <w:style w:type="paragraph" w:customStyle="1" w:styleId="Heading">
@@ -3312,7 +3311,7 @@
     <w:basedOn w:val="Norml"/>
     <w:next w:val="TextBody"/>
     <w:qFormat/>
-    <w:rsid w:val="005A7E4E"/>
+    <w:rsid w:val="00E549D6"/>
     <w:pPr>
       <w:spacing w:before="2760" w:after="1080"/>
       <w:jc w:val="center"/>
@@ -3327,7 +3326,7 @@
   <w:style w:type="paragraph" w:customStyle="1" w:styleId="TextBody">
     <w:name w:val="Text Body"/>
     <w:basedOn w:val="Norml"/>
-    <w:rsid w:val="005A7E4E"/>
+    <w:rsid w:val="00E549D6"/>
     <w:pPr>
       <w:spacing w:after="140" w:line="288" w:lineRule="auto"/>
     </w:pPr>
@@ -3335,16 +3334,16 @@
   <w:style w:type="paragraph" w:styleId="Lista">
     <w:name w:val="List"/>
     <w:basedOn w:val="TextBody"/>
-    <w:rsid w:val="005A7E4E"/>
+    <w:rsid w:val="00E549D6"/>
     <w:rPr>
-      <w:rFonts w:cs="FreeSans"/>
+      <w:rFonts w:cs="FreeSans;Times New Roman"/>
     </w:rPr>
   </w:style>
-  <w:style w:type="paragraph" w:customStyle="1" w:styleId="Caption">
-    <w:name w:val="Caption"/>
+  <w:style w:type="paragraph" w:styleId="Kpalrs">
+    <w:name w:val="caption"/>
     <w:basedOn w:val="Norml"/>
     <w:qFormat/>
-    <w:rsid w:val="005A7E4E"/>
+    <w:rsid w:val="00E549D6"/>
     <w:pPr>
       <w:suppressLineNumbers/>
       <w:spacing w:before="120" w:after="120"/>
@@ -3361,41 +3360,149 @@
     <w:name w:val="Index"/>
     <w:basedOn w:val="Norml"/>
     <w:qFormat/>
-    <w:rsid w:val="005A7E4E"/>
+    <w:rsid w:val="00E549D6"/>
     <w:pPr>
       <w:suppressLineNumbers/>
     </w:pPr>
     <w:rPr>
-      <w:rFonts w:cs="FreeSans"/>
+      <w:rFonts w:cs="FreeSans;Times New Roman"/>
     </w:rPr>
   </w:style>
-  <w:style w:type="paragraph" w:customStyle="1" w:styleId="Header">
-    <w:name w:val="Header"/>
+  <w:style w:type="paragraph" w:customStyle="1" w:styleId="Cmsor11">
+    <w:name w:val="Címsor 11"/>
     <w:basedOn w:val="Norml"/>
-    <w:rsid w:val="005A7E4E"/>
+    <w:next w:val="Norml"/>
+    <w:qFormat/>
+    <w:rsid w:val="00E549D6"/>
     <w:pPr>
-      <w:tabs>
-        <w:tab w:val="center" w:pos="4536"/>
-        <w:tab w:val="right" w:pos="9072"/>
-      </w:tabs>
+      <w:keepNext/>
+      <w:ind w:left="432" w:right="567"/>
+      <w:outlineLvl w:val="0"/>
     </w:pPr>
-  </w:style>
-  <w:style w:type="paragraph" w:customStyle="1" w:styleId="Footer">
-    <w:name w:val="Footer"/>
+    <w:rPr>
+      <w:sz w:val="24"/>
+      <w:lang w:val="hu-HU"/>
+    </w:rPr>
+  </w:style>
+  <w:style w:type="paragraph" w:customStyle="1" w:styleId="Cmsor21">
+    <w:name w:val="Címsor 21"/>
     <w:basedOn w:val="Norml"/>
-    <w:rsid w:val="005A7E4E"/>
+    <w:next w:val="Norml"/>
+    <w:qFormat/>
+    <w:rsid w:val="00E549D6"/>
     <w:pPr>
-      <w:tabs>
-        <w:tab w:val="center" w:pos="4536"/>
-        <w:tab w:val="right" w:pos="9072"/>
-      </w:tabs>
+      <w:keepNext/>
+      <w:ind w:left="576" w:hanging="576"/>
+      <w:outlineLvl w:val="1"/>
     </w:pPr>
+    <w:rPr>
+      <w:sz w:val="24"/>
+      <w:lang w:val="hu-HU"/>
+    </w:rPr>
+  </w:style>
+  <w:style w:type="paragraph" w:customStyle="1" w:styleId="Cmsor31">
+    <w:name w:val="Címsor 31"/>
+    <w:basedOn w:val="Norml"/>
+    <w:next w:val="Norml"/>
+    <w:qFormat/>
+    <w:rsid w:val="00E549D6"/>
+    <w:pPr>
+      <w:keepNext/>
+      <w:ind w:left="720" w:right="567"/>
+      <w:outlineLvl w:val="2"/>
+    </w:pPr>
+    <w:rPr>
+      <w:b/>
+      <w:sz w:val="24"/>
+      <w:lang w:val="hu-HU"/>
+    </w:rPr>
+  </w:style>
+  <w:style w:type="paragraph" w:customStyle="1" w:styleId="Cmsor41">
+    <w:name w:val="Címsor 41"/>
+    <w:basedOn w:val="Norml"/>
+    <w:next w:val="Norml"/>
+    <w:qFormat/>
+    <w:rsid w:val="00E549D6"/>
+    <w:pPr>
+      <w:keepNext/>
+      <w:spacing w:after="120"/>
+      <w:ind w:left="864" w:hanging="864"/>
+      <w:jc w:val="center"/>
+      <w:outlineLvl w:val="3"/>
+    </w:pPr>
+    <w:rPr>
+      <w:sz w:val="28"/>
+      <w:lang w:val="hu-HU"/>
+    </w:rPr>
+  </w:style>
+  <w:style w:type="paragraph" w:customStyle="1" w:styleId="Cmsor61">
+    <w:name w:val="Címsor 61"/>
+    <w:basedOn w:val="Norml"/>
+    <w:next w:val="Norml"/>
+    <w:qFormat/>
+    <w:rsid w:val="00E549D6"/>
+    <w:pPr>
+      <w:keepNext/>
+      <w:spacing w:before="480"/>
+      <w:ind w:left="1152" w:hanging="1152"/>
+      <w:outlineLvl w:val="5"/>
+    </w:pPr>
+    <w:rPr>
+      <w:sz w:val="24"/>
+      <w:lang w:val="hu-HU"/>
+    </w:rPr>
+  </w:style>
+  <w:style w:type="paragraph" w:customStyle="1" w:styleId="Cmsor71">
+    <w:name w:val="Címsor 71"/>
+    <w:basedOn w:val="Norml"/>
+    <w:next w:val="Norml"/>
+    <w:qFormat/>
+    <w:rsid w:val="00E549D6"/>
+    <w:pPr>
+      <w:keepNext/>
+      <w:spacing w:before="120"/>
+      <w:ind w:left="1296" w:hanging="1296"/>
+      <w:outlineLvl w:val="6"/>
+    </w:pPr>
+    <w:rPr>
+      <w:sz w:val="24"/>
+      <w:lang w:val="hu-HU"/>
+    </w:rPr>
+  </w:style>
+  <w:style w:type="paragraph" w:customStyle="1" w:styleId="Kpalrs1">
+    <w:name w:val="Képaláírás1"/>
+    <w:basedOn w:val="Norml"/>
+    <w:qFormat/>
+    <w:rsid w:val="00E549D6"/>
+    <w:pPr>
+      <w:suppressLineNumbers/>
+      <w:spacing w:before="120" w:after="120"/>
+    </w:pPr>
+    <w:rPr>
+      <w:rFonts w:cs="FreeSans;Times New Roman"/>
+      <w:i/>
+      <w:iCs/>
+      <w:sz w:val="24"/>
+      <w:szCs w:val="24"/>
+    </w:rPr>
+  </w:style>
+  <w:style w:type="paragraph" w:customStyle="1" w:styleId="lfej1">
+    <w:name w:val="Élőfej1"/>
+    <w:basedOn w:val="Norml"/>
+    <w:qFormat/>
+    <w:rsid w:val="00E549D6"/>
+  </w:style>
+  <w:style w:type="paragraph" w:customStyle="1" w:styleId="llb1">
+    <w:name w:val="Élőláb1"/>
+    <w:basedOn w:val="Norml"/>
+    <w:qFormat/>
+    <w:rsid w:val="00E549D6"/>
   </w:style>
   <w:style w:type="paragraph" w:customStyle="1" w:styleId="TableContents">
     <w:name w:val="Table Contents"/>
     <w:basedOn w:val="Norml"/>
     <w:qFormat/>
-    <w:rsid w:val="005A7E4E"/>
+    <w:rsid w:val="00E549D6"/>
     <w:pPr>
       <w:suppressLineNumbers/>
     </w:pPr>
@@ -3404,7 +3511,7 @@
     <w:name w:val="Table Heading"/>
     <w:basedOn w:val="TableContents"/>
     <w:qFormat/>
-    <w:rsid w:val="005A7E4E"/>
+    <w:rsid w:val="00E549D6"/>
     <w:pPr>
       <w:jc w:val="center"/>
     </w:pPr>
@@ -3413,38 +3520,158 @@
       <w:bCs/>
     </w:rPr>
   </w:style>
-  <w:style w:type="paragraph" w:styleId="Lbjegyzetszveg">
-    <w:name w:val="footnote text"/>
+  <w:style w:type="paragraph" w:customStyle="1" w:styleId="Footnote">
+    <w:name w:val="Footnote"/>
     <w:basedOn w:val="Norml"/>
-    <w:link w:val="LbjegyzetszvegChar"/>
+    <w:rsid w:val="00E549D6"/>
+  </w:style>
+  <w:style w:type="paragraph" w:styleId="llb">
+    <w:name w:val="footer"/>
+    <w:basedOn w:val="Norml"/>
+    <w:rsid w:val="00E549D6"/>
+    <w:pPr>
+      <w:suppressLineNumbers/>
+      <w:tabs>
+        <w:tab w:val="center" w:pos="4819"/>
+        <w:tab w:val="right" w:pos="9638"/>
+      </w:tabs>
+    </w:pPr>
+  </w:style>
+  <w:style w:type="paragraph" w:styleId="lfej">
+    <w:name w:val="header"/>
+    <w:basedOn w:val="Norml"/>
+    <w:rsid w:val="00E549D6"/>
+    <w:pPr>
+      <w:suppressLineNumbers/>
+      <w:tabs>
+        <w:tab w:val="center" w:pos="4535"/>
+        <w:tab w:val="right" w:pos="9070"/>
+      </w:tabs>
+    </w:pPr>
+  </w:style>
+  <w:style w:type="numbering" w:customStyle="1" w:styleId="WW8Num1">
+    <w:name w:val="WW8Num1"/>
+    <w:rsid w:val="00E549D6"/>
+  </w:style>
+  <w:style w:type="paragraph" w:styleId="Buborkszveg">
+    <w:name w:val="Balloon Text"/>
+    <w:basedOn w:val="Norml"/>
+    <w:link w:val="BuborkszvegChar"/>
     <w:uiPriority w:val="99"/>
     <w:semiHidden/>
     <w:unhideWhenUsed/>
-    <w:rsid w:val="00B16774"/>
-  </w:style>
-  <w:style w:type="character" w:customStyle="1" w:styleId="LbjegyzetszvegChar">
-    <w:name w:val="Lábjegyzetszöveg Char"/>
+    <w:rsid w:val="009647A8"/>
+    <w:rPr>
+      <w:rFonts w:ascii="Tahoma" w:hAnsi="Tahoma" w:cs="Tahoma"/>
+      <w:sz w:val="16"/>
+      <w:szCs w:val="16"/>
+    </w:rPr>
+  </w:style>
+  <w:style w:type="character" w:customStyle="1" w:styleId="BuborkszvegChar">
+    <w:name w:val="Buborékszöveg Char"/>
     <w:basedOn w:val="Bekezdsalapbettpusa"/>
-    <w:link w:val="Lbjegyzetszveg"/>
+    <w:link w:val="Buborkszveg"/>
     <w:uiPriority w:val="99"/>
     <w:semiHidden/>
-    <w:rsid w:val="00B16774"/>
+    <w:rsid w:val="009647A8"/>
+    <w:rPr>
+      <w:rFonts w:ascii="Tahoma" w:eastAsia="Times New Roman" w:hAnsi="Tahoma" w:cs="Tahoma"/>
+      <w:sz w:val="16"/>
+      <w:szCs w:val="16"/>
+      <w:lang w:bidi="ar-SA"/>
+    </w:rPr>
+  </w:style>
+  <w:style w:type="character" w:customStyle="1" w:styleId="Cmsor1Char">
+    <w:name w:val="Címsor 1 Char"/>
+    <w:basedOn w:val="Bekezdsalapbettpusa"/>
+    <w:link w:val="Cmsor1"/>
+    <w:rsid w:val="00441F26"/>
     <w:rPr>
       <w:rFonts w:ascii="Times New Roman" w:eastAsia="Times New Roman" w:hAnsi="Times New Roman" w:cs="Times New Roman"/>
-      <w:sz w:val="20"/>
+      <w:szCs w:val="20"/>
+      <w:lang w:val="hu-HU" w:bidi="ar-SA"/>
+    </w:rPr>
+  </w:style>
+  <w:style w:type="character" w:customStyle="1" w:styleId="Cmsor2Char">
+    <w:name w:val="Címsor 2 Char"/>
+    <w:basedOn w:val="Bekezdsalapbettpusa"/>
+    <w:link w:val="Cmsor2"/>
+    <w:rsid w:val="00441F26"/>
+    <w:rPr>
+      <w:rFonts w:ascii="Times New Roman" w:eastAsia="Times New Roman" w:hAnsi="Times New Roman" w:cs="Times New Roman"/>
+      <w:szCs w:val="20"/>
+      <w:lang w:val="hu-HU" w:bidi="ar-SA"/>
+    </w:rPr>
+  </w:style>
+  <w:style w:type="character" w:customStyle="1" w:styleId="Cmsor3Char">
+    <w:name w:val="Címsor 3 Char"/>
+    <w:basedOn w:val="Bekezdsalapbettpusa"/>
+    <w:link w:val="Cmsor3"/>
+    <w:rsid w:val="00441F26"/>
+    <w:rPr>
+      <w:rFonts w:ascii="Times New Roman" w:eastAsia="Times New Roman" w:hAnsi="Times New Roman" w:cs="Times New Roman"/>
+      <w:b/>
+      <w:szCs w:val="20"/>
+      <w:lang w:val="hu-HU" w:bidi="ar-SA"/>
+    </w:rPr>
+  </w:style>
+  <w:style w:type="character" w:customStyle="1" w:styleId="Cmsor4Char">
+    <w:name w:val="Címsor 4 Char"/>
+    <w:basedOn w:val="Bekezdsalapbettpusa"/>
+    <w:link w:val="Cmsor4"/>
+    <w:rsid w:val="00441F26"/>
+    <w:rPr>
+      <w:rFonts w:ascii="Times New Roman" w:eastAsia="Times New Roman" w:hAnsi="Times New Roman" w:cs="Times New Roman"/>
+      <w:sz w:val="28"/>
+      <w:szCs w:val="20"/>
+      <w:lang w:val="hu-HU" w:bidi="ar-SA"/>
+    </w:rPr>
+  </w:style>
+  <w:style w:type="character" w:customStyle="1" w:styleId="Cmsor5Char">
+    <w:name w:val="Címsor 5 Char"/>
+    <w:basedOn w:val="Bekezdsalapbettpusa"/>
+    <w:link w:val="Cmsor5"/>
+    <w:rsid w:val="00441F26"/>
+    <w:rPr>
+      <w:rFonts w:ascii="Times New Roman" w:eastAsia="Times New Roman" w:hAnsi="Times New Roman" w:cs="Times New Roman"/>
+      <w:color w:val="000000"/>
       <w:szCs w:val="20"/>
       <w:lang w:bidi="ar-SA"/>
     </w:rPr>
   </w:style>
-  <w:style w:type="character" w:styleId="Lbjegyzet-hivatkozs">
-    <w:name w:val="footnote reference"/>
+  <w:style w:type="character" w:customStyle="1" w:styleId="Cmsor6Char">
+    <w:name w:val="Címsor 6 Char"/>
     <w:basedOn w:val="Bekezdsalapbettpusa"/>
-    <w:uiPriority w:val="99"/>
-    <w:semiHidden/>
-    <w:unhideWhenUsed/>
-    <w:rsid w:val="00B16774"/>
+    <w:link w:val="Cmsor6"/>
+    <w:rsid w:val="00441F26"/>
     <w:rPr>
-      <w:vertAlign w:val="superscript"/>
+      <w:rFonts w:ascii="Times New Roman" w:eastAsia="Times New Roman" w:hAnsi="Times New Roman" w:cs="Times New Roman"/>
+      <w:szCs w:val="20"/>
+      <w:lang w:val="hu-HU" w:bidi="ar-SA"/>
+    </w:rPr>
+  </w:style>
+  <w:style w:type="character" w:customStyle="1" w:styleId="Cmsor7Char">
+    <w:name w:val="Címsor 7 Char"/>
+    <w:basedOn w:val="Bekezdsalapbettpusa"/>
+    <w:link w:val="Cmsor7"/>
+    <w:rsid w:val="00441F26"/>
+    <w:rPr>
+      <w:rFonts w:ascii="Times New Roman" w:eastAsia="Times New Roman" w:hAnsi="Times New Roman" w:cs="Times New Roman"/>
+      <w:szCs w:val="20"/>
+      <w:lang w:val="hu-HU" w:bidi="ar-SA"/>
+    </w:rPr>
+  </w:style>
+  <w:style w:type="character" w:customStyle="1" w:styleId="Cmsor8Char">
+    <w:name w:val="Címsor 8 Char"/>
+    <w:basedOn w:val="Bekezdsalapbettpusa"/>
+    <w:link w:val="Cmsor8"/>
+    <w:rsid w:val="00441F26"/>
+    <w:rPr>
+      <w:rFonts w:ascii="Times New Roman" w:eastAsia="Times New Roman" w:hAnsi="Times New Roman" w:cs="Times New Roman"/>
+      <w:b/>
+      <w:color w:val="000000"/>
+      <w:szCs w:val="20"/>
+      <w:lang w:val="de-DE" w:bidi="ar-SA"/>
     </w:rPr>
   </w:style>
 </w:styles>
@@ -3461,39 +3688,39 @@
         <a:sysClr val="window" lastClr="FFFFFF"/>
       </a:lt1>
       <a:dk2>
-        <a:srgbClr val="1F497D"/>
+        <a:srgbClr val="44546A"/>
       </a:dk2>
       <a:lt2>
-        <a:srgbClr val="EEECE1"/>
+        <a:srgbClr val="E7E6E6"/>
       </a:lt2>
       <a:accent1>
-        <a:srgbClr val="4F81BD"/>
+        <a:srgbClr val="5B9BD5"/>
       </a:accent1>
       <a:accent2>
-        <a:srgbClr val="C0504D"/>
+        <a:srgbClr val="ED7D31"/>
       </a:accent2>
       <a:accent3>
-        <a:srgbClr val="9BBB59"/>
+        <a:srgbClr val="A5A5A5"/>
       </a:accent3>
       <a:accent4>
-        <a:srgbClr val="8064A2"/>
+        <a:srgbClr val="FFC000"/>
       </a:accent4>
       <a:accent5>
-        <a:srgbClr val="4BACC6"/>
+        <a:srgbClr val="4472C4"/>
       </a:accent5>
       <a:accent6>
-        <a:srgbClr val="F79646"/>
+        <a:srgbClr val="70AD47"/>
       </a:accent6>
       <a:hlink>
-        <a:srgbClr val="0000FF"/>
+        <a:srgbClr val="0563C1"/>
       </a:hlink>
       <a:folHlink>
-        <a:srgbClr val="800080"/>
+        <a:srgbClr val="954F72"/>
       </a:folHlink>
     </a:clrScheme>
     <a:fontScheme name="Office">
       <a:majorFont>
-        <a:latin typeface="Cambria"/>
+        <a:latin typeface="Calibri Light"/>
         <a:ea typeface=""/>
         <a:cs typeface=""/>
         <a:font script="Jpan" typeface="ＭＳ ゴシック"/>
@@ -3525,6 +3752,7 @@
         <a:font script="Mong" typeface="Mongolian Baiti"/>
         <a:font script="Viet" typeface="Times New Roman"/>
         <a:font script="Uigh" typeface="Microsoft Uighur"/>
+        <a:font script="Geor" typeface="Sylfaen"/>
       </a:majorFont>
       <a:minorFont>
         <a:latin typeface="Calibri"/>
@@ -3559,6 +3787,7 @@
         <a:font script="Mong" typeface="Mongolian Baiti"/>
         <a:font script="Viet" typeface="Arial"/>
         <a:font script="Uigh" typeface="Microsoft Uighur"/>
+        <a:font script="Geor" typeface="Sylfaen"/>
       </a:minorFont>
     </a:fontScheme>
     <a:fmtScheme name="Office">
@@ -3570,165 +3799,141 @@
           <a:gsLst>
             <a:gs pos="0">
               <a:schemeClr val="phClr">
-                <a:tint val="50000"/>
-                <a:satMod val="300000"/>
+                <a:lumMod val="110000"/>
+                <a:satMod val="105000"/>
+                <a:tint val="67000"/>
               </a:schemeClr>
             </a:gs>
-            <a:gs pos="35000">
+            <a:gs pos="50000">
               <a:schemeClr val="phClr">
-                <a:tint val="37000"/>
-                <a:satMod val="300000"/>
+                <a:lumMod val="105000"/>
+                <a:satMod val="103000"/>
+                <a:tint val="73000"/>
               </a:schemeClr>
             </a:gs>
             <a:gs pos="100000">
               <a:schemeClr val="phClr">
-                <a:tint val="15000"/>
-                <a:satMod val="350000"/>
+                <a:lumMod val="105000"/>
+                <a:satMod val="109000"/>
+                <a:tint val="81000"/>
               </a:schemeClr>
             </a:gs>
           </a:gsLst>
-          <a:lin ang="16200000" scaled="1"/>
+          <a:lin ang="5400000" scaled="0"/>
         </a:gradFill>
         <a:gradFill rotWithShape="1">
           <a:gsLst>
             <a:gs pos="0">
               <a:schemeClr val="phClr">
-                <a:shade val="51000"/>
-                <a:satMod val="130000"/>
+                <a:satMod val="103000"/>
+                <a:lumMod val="102000"/>
+                <a:tint val="94000"/>
               </a:schemeClr>
             </a:gs>
-            <a:gs pos="80000">
+            <a:gs pos="50000">
               <a:schemeClr val="phClr">
-                <a:shade val="93000"/>
-                <a:satMod val="130000"/>
+                <a:satMod val="110000"/>
+                <a:lumMod val="100000"/>
+                <a:shade val="100000"/>
               </a:schemeClr>
             </a:gs>
             <a:gs pos="100000">
               <a:schemeClr val="phClr">
-                <a:shade val="94000"/>
-                <a:satMod val="135000"/>
+                <a:lumMod val="99000"/>
+                <a:satMod val="120000"/>
+                <a:shade val="78000"/>
               </a:schemeClr>
             </a:gs>
           </a:gsLst>
-          <a:lin ang="16200000" scaled="0"/>
+          <a:lin ang="5400000" scaled="0"/>
         </a:gradFill>
       </a:fillStyleLst>
       <a:lnStyleLst>
-        <a:ln w="9525" cap="flat" cmpd="sng" algn="ctr">
-          <a:solidFill>
-            <a:schemeClr val="phClr">
-              <a:shade val="95000"/>
-              <a:satMod val="105000"/>
-            </a:schemeClr>
-          </a:solidFill>
-          <a:prstDash val="solid"/>
-        </a:ln>
-        <a:ln w="25400" cap="flat" cmpd="sng" algn="ctr">
+        <a:ln w="6350" cap="flat" cmpd="sng" algn="ctr">
           <a:solidFill>
             <a:schemeClr val="phClr"/>
           </a:solidFill>
           <a:prstDash val="solid"/>
+          <a:miter lim="800000"/>
         </a:ln>
-        <a:ln w="38100" cap="flat" cmpd="sng" algn="ctr">
+        <a:ln w="12700" cap="flat" cmpd="sng" algn="ctr">
           <a:solidFill>
             <a:schemeClr val="phClr"/>
           </a:solidFill>
           <a:prstDash val="solid"/>
+          <a:miter lim="800000"/>
+        </a:ln>
+        <a:ln w="19050" cap="flat" cmpd="sng" algn="ctr">
+          <a:solidFill>
+            <a:schemeClr val="phClr"/>
+          </a:solidFill>
+          <a:prstDash val="solid"/>
+          <a:miter lim="800000"/>
         </a:ln>
       </a:lnStyleLst>
       <a:effectStyleLst>
         <a:effectStyle>
+          <a:effectLst/>
+        </a:effectStyle>
+        <a:effectStyle>
+          <a:effectLst/>
+        </a:effectStyle>
+        <a:effectStyle>
           <a:effectLst>
-            <a:outerShdw blurRad="40000" dist="20000" dir="5400000" rotWithShape="0">
+            <a:outerShdw blurRad="57150" dist="19050" dir="5400000" algn="ctr" rotWithShape="0">
               <a:srgbClr val="000000">
-                <a:alpha val="38000"/>
+                <a:alpha val="63000"/>
               </a:srgbClr>
             </a:outerShdw>
           </a:effectLst>
-        </a:effectStyle>
-        <a:effectStyle>
-          <a:effectLst>
-            <a:outerShdw blurRad="40000" dist="23000" dir="5400000" rotWithShape="0">
-              <a:srgbClr val="000000">
-                <a:alpha val="35000"/>
-              </a:srgbClr>
-            </a:outerShdw>
-          </a:effectLst>
-        </a:effectStyle>
-        <a:effectStyle>
-          <a:effectLst>
-            <a:outerShdw blurRad="40000" dist="23000" dir="5400000" rotWithShape="0">
-              <a:srgbClr val="000000">
-                <a:alpha val="35000"/>
-              </a:srgbClr>
-            </a:outerShdw>
-          </a:effectLst>
-          <a:scene3d>
-            <a:camera prst="orthographicFront">
-              <a:rot lat="0" lon="0" rev="0"/>
-            </a:camera>
-            <a:lightRig rig="threePt" dir="t">
-              <a:rot lat="0" lon="0" rev="1200000"/>
-            </a:lightRig>
-          </a:scene3d>
-          <a:sp3d>
-            <a:bevelT w="63500" h="25400"/>
-          </a:sp3d>
         </a:effectStyle>
       </a:effectStyleLst>
       <a:bgFillStyleLst>
         <a:solidFill>
           <a:schemeClr val="phClr"/>
         </a:solidFill>
+        <a:solidFill>
+          <a:schemeClr val="phClr">
+            <a:tint val="95000"/>
+            <a:satMod val="170000"/>
+          </a:schemeClr>
+        </a:solidFill>
         <a:gradFill rotWithShape="1">
           <a:gsLst>
             <a:gs pos="0">
               <a:schemeClr val="phClr">
-                <a:tint val="40000"/>
-                <a:satMod val="350000"/>
+                <a:tint val="93000"/>
+                <a:satMod val="150000"/>
+                <a:shade val="98000"/>
+                <a:lumMod val="102000"/>
               </a:schemeClr>
             </a:gs>
-            <a:gs pos="40000">
+            <a:gs pos="50000">
               <a:schemeClr val="phClr">
-                <a:tint val="45000"/>
-                <a:shade val="99000"/>
-                <a:satMod val="350000"/>
+                <a:tint val="98000"/>
+                <a:satMod val="130000"/>
+                <a:shade val="90000"/>
+                <a:lumMod val="103000"/>
               </a:schemeClr>
             </a:gs>
             <a:gs pos="100000">
               <a:schemeClr val="phClr">
-                <a:shade val="20000"/>
-                <a:satMod val="255000"/>
+                <a:shade val="63000"/>
+                <a:satMod val="120000"/>
               </a:schemeClr>
             </a:gs>
           </a:gsLst>
-          <a:path path="circle">
-            <a:fillToRect l="50000" t="-80000" r="50000" b="180000"/>
-          </a:path>
-        </a:gradFill>
-        <a:gradFill rotWithShape="1">
-          <a:gsLst>
-            <a:gs pos="0">
-              <a:schemeClr val="phClr">
-                <a:tint val="80000"/>
-                <a:satMod val="300000"/>
-              </a:schemeClr>
-            </a:gs>
-            <a:gs pos="100000">
-              <a:schemeClr val="phClr">
-                <a:shade val="30000"/>
-                <a:satMod val="200000"/>
-              </a:schemeClr>
-            </a:gs>
-          </a:gsLst>
-          <a:path path="circle">
-            <a:fillToRect l="50000" t="50000" r="50000" b="50000"/>
-          </a:path>
+          <a:lin ang="5400000" scaled="0"/>
         </a:gradFill>
       </a:bgFillStyleLst>
     </a:fmtScheme>
   </a:themeElements>
   <a:objectDefaults/>
   <a:extraClrSchemeLst/>
+  <a:extLst>
+    <a:ext uri="{05A4C25C-085E-4340-85A3-A5531E510DB2}">
+      <thm15:themeFamily xmlns="" xmlns:thm15="http://schemas.microsoft.com/office/thememl/2012/main" name="Office Theme" id="{62F939B6-93AF-4DB8-9C6B-D6C7DFDC589F}" vid="{4A3C46E8-61CC-4603-A589-7422A47A8E4A}"/>
+    </a:ext>
+  </a:extLst>
 </a:theme>
 </file>
--- a/input/23.docx
+++ b/input/23.docx
@@ -785,6 +785,7 @@
     <w:p>
       <w:pPr>
         <w:tabs>
+          <w:tab w:val="left" w:pos="2835"/>
           <w:tab w:val="left" w:pos="5760"/>
         </w:tabs>
         <w:spacing w:line="360" w:lineRule="auto"/>
@@ -797,15 +798,24 @@
           <w:sz w:val="24"/>
           <w:lang w:val="hu-HU"/>
         </w:rPr>
-        <w:t xml:space="preserve">Mintavétel helyszíne: </w:t>
-      </w:r>
-      <w:r>
-        <w:rPr>
-          <w:rFonts w:eastAsia="Webdings" w:cs="Webdings"/>
+        <w:t>Mintavétel helye(név):</w:t>
+      </w:r>
+      <w:r>
+        <w:rPr>
+          <w:rFonts w:eastAsia="Webdings" w:cs="Webdings"/>
+          <w:b/>
           <w:sz w:val="24"/>
           <w:lang w:val="hu-HU"/>
         </w:rPr>
-        <w:t>{mintavetel_helyszine}</w:t>
+        <w:tab/>
+      </w:r>
+      <w:r>
+        <w:rPr>
+          <w:rFonts w:eastAsia="Webdings" w:cs="Webdings"/>
+          <w:sz w:val="24"/>
+          <w:lang w:val="hu-HU"/>
+        </w:rPr>
+        <w:t>{mintavetel_helye}</w:t>
       </w:r>
       <w:r>
         <w:rPr>
@@ -836,12 +846,14 @@
     <w:p>
       <w:pPr>
         <w:tabs>
-          <w:tab w:val="left" w:pos="5751"/>
+          <w:tab w:val="left" w:pos="2835"/>
+          <w:tab w:val="left" w:pos="5760"/>
         </w:tabs>
         <w:spacing w:line="360" w:lineRule="auto"/>
         <w:ind w:right="-851"/>
         <w:rPr>
           <w:rFonts w:eastAsia="Webdings" w:cs="Webdings"/>
+          <w:b/>
           <w:sz w:val="24"/>
           <w:lang w:val="hu-HU"/>
         </w:rPr>
@@ -853,7 +865,7 @@
           <w:sz w:val="24"/>
           <w:lang w:val="hu-HU"/>
         </w:rPr>
-        <w:t>Mintavétel helye:</w:t>
+        <w:t>Mintavétel helyszíne(cím):</w:t>
       </w:r>
       <w:r>
         <w:rPr>
@@ -861,37 +873,91 @@
           <w:sz w:val="24"/>
           <w:lang w:val="hu-HU"/>
         </w:rPr>
-        <w:t xml:space="preserve"> {mintavetel_helye}</w:t>
-      </w:r>
-      <w:r>
-        <w:rPr>
-          <w:rFonts w:eastAsia="Webdings" w:cs="Webdings"/>
-          <w:sz w:val="24"/>
-          <w:lang w:val="hu-HU"/>
-        </w:rPr>
         <w:tab/>
-      </w:r>
-      <w:r>
-        <w:rPr>
-          <w:rFonts w:eastAsia="Webdings" w:cs="Webdings"/>
-          <w:b/>
-          <w:sz w:val="24"/>
-          <w:lang w:val="hu-HU"/>
-        </w:rPr>
-        <w:t>Minta száma:</w:t>
-      </w:r>
-      <w:r>
-        <w:rPr>
-          <w:rFonts w:eastAsia="Webdings" w:cs="Webdings"/>
-          <w:sz w:val="24"/>
-          <w:lang w:val="hu-HU"/>
-        </w:rPr>
-        <w:t xml:space="preserve"> {minta_szama}</w:t>
+        <w:t>{mintavetel_helyszine}</w:t>
       </w:r>
     </w:p>
     <w:p>
       <w:pPr>
         <w:tabs>
+          <w:tab w:val="left" w:pos="2835"/>
+          <w:tab w:val="left" w:pos="5760"/>
+        </w:tabs>
+        <w:spacing w:line="360" w:lineRule="auto"/>
+        <w:ind w:right="-851"/>
+        <w:rPr>
+          <w:rFonts w:eastAsia="Webdings" w:cs="Webdings"/>
+          <w:b/>
+          <w:sz w:val="24"/>
+          <w:lang w:val="hu-HU"/>
+        </w:rPr>
+      </w:pPr>
+      <w:r>
+        <w:rPr>
+          <w:rFonts w:eastAsia="Webdings" w:cs="Webdings"/>
+          <w:b/>
+          <w:sz w:val="24"/>
+          <w:lang w:val="hu-HU"/>
+        </w:rPr>
+        <w:t>Mérési hely:</w:t>
+      </w:r>
+      <w:r>
+        <w:rPr>
+          <w:rFonts w:eastAsia="Webdings" w:cs="Webdings"/>
+          <w:b/>
+          <w:sz w:val="24"/>
+          <w:lang w:val="hu-HU"/>
+        </w:rPr>
+        <w:tab/>
+      </w:r>
+      <w:r>
+        <w:rPr>
+          <w:rFonts w:eastAsia="Webdings" w:cs="Webdings"/>
+          <w:sz w:val="24"/>
+          <w:lang w:val="hu-HU"/>
+        </w:rPr>
+        <w:t>{meresi_hely}</w:t>
+      </w:r>
+      <w:r>
+        <w:rPr>
+          <w:rFonts w:eastAsia="Webdings" w:cs="Webdings"/>
+          <w:sz w:val="24"/>
+          <w:lang w:val="hu-HU"/>
+        </w:rPr>
+        <w:tab/>
+      </w:r>
+      <w:r>
+        <w:rPr>
+          <w:rFonts w:eastAsia="Webdings" w:cs="Webdings"/>
+          <w:b/>
+          <w:sz w:val="24"/>
+          <w:lang w:val="hu-HU"/>
+        </w:rPr>
+        <w:t>Minta száma:</w:t>
+      </w:r>
+      <w:r>
+        <w:rPr>
+          <w:rFonts w:eastAsia="Webdings" w:cs="Webdings"/>
+          <w:sz w:val="24"/>
+          <w:lang w:val="hu-HU"/>
+        </w:rPr>
+        <w:t>{</w:t>
+      </w:r>
+      <w:bookmarkStart w:id="0" w:name="_GoBack"/>
+      <w:bookmarkEnd w:id="0"/>
+      <w:r>
+        <w:rPr>
+          <w:rFonts w:eastAsia="Webdings" w:cs="Webdings"/>
+          <w:sz w:val="24"/>
+          <w:lang w:val="hu-HU"/>
+        </w:rPr>
+        <w:t>minta száma}</w:t>
+      </w:r>
+    </w:p>
+    <w:p>
+      <w:pPr>
+        <w:tabs>
+          <w:tab w:val="left" w:pos="2835"/>
           <w:tab w:val="left" w:pos="5751"/>
         </w:tabs>
         <w:spacing w:line="360" w:lineRule="auto"/>
@@ -904,7 +970,24 @@
           <w:sz w:val="24"/>
           <w:lang w:val="hu-HU"/>
         </w:rPr>
-        <w:t>Mintavevő típusa:</w:t>
+        <w:t>Mintavevő tipusa</w:t>
+      </w:r>
+      <w:r>
+        <w:rPr>
+          <w:rFonts w:eastAsia="Webdings" w:cs="Webdings"/>
+          <w:sz w:val="24"/>
+          <w:lang w:val="hu-HU"/>
+        </w:rPr>
+        <w:t>:</w:t>
+      </w:r>
+      <w:r>
+        <w:rPr>
+          <w:rFonts w:eastAsia="Webdings" w:cs="Webdings"/>
+          <w:sz w:val="24"/>
+          <w:lang w:val="hu-HU"/>
+        </w:rPr>
+        <w:tab/>
+        <w:t>{mintavevo_tipusa}</w:t>
       </w:r>
       <w:r>
         <w:rPr>
@@ -913,7 +996,8 @@
           <w:sz w:val="24"/>
           <w:lang w:val="hu-HU"/>
         </w:rPr>
-        <w:t xml:space="preserve"> </w:t>
+        <w:tab/>
+        <w:t>Mintavevő száma:</w:t>
       </w:r>
       <w:r>
         <w:rPr>
@@ -921,56 +1005,44 @@
           <w:sz w:val="24"/>
           <w:lang w:val="hu-HU"/>
         </w:rPr>
-        <w:t>{mintavevo_tipusa}</w:t>
-      </w:r>
-      <w:r>
-        <w:rPr>
-          <w:rFonts w:eastAsia="Webdings" w:cs="Webdings"/>
-          <w:b/>
-          <w:sz w:val="24"/>
-          <w:lang w:val="hu-HU"/>
-        </w:rPr>
-        <w:tab/>
-      </w:r>
-      <w:r>
-        <w:rPr>
-          <w:rFonts w:eastAsia="Webdings" w:cs="Webdings"/>
-          <w:b/>
-          <w:sz w:val="24"/>
-          <w:lang w:val="hu-HU"/>
-        </w:rPr>
-        <w:t>Mintavevő száma:</w:t>
-      </w:r>
-      <w:r>
-        <w:rPr>
-          <w:rFonts w:eastAsia="Webdings" w:cs="Webdings"/>
-          <w:sz w:val="24"/>
-          <w:lang w:val="hu-HU"/>
-        </w:rPr>
-        <w:t xml:space="preserve"> {mintavevo_szama</w:t>
-      </w:r>
-      <w:r>
-        <w:rPr>
-          <w:rFonts w:eastAsia="Webdings" w:cs="Webdings"/>
-          <w:sz w:val="24"/>
-          <w:lang w:val="hu-HU"/>
-        </w:rPr>
-        <w:t>}</w:t>
+        <w:t xml:space="preserve"> {vevo_sz}</w:t>
       </w:r>
     </w:p>
     <w:p>
       <w:pPr>
         <w:tabs>
+          <w:tab w:val="left" w:pos="2835"/>
           <w:tab w:val="left" w:pos="5760"/>
         </w:tabs>
         <w:spacing w:line="360" w:lineRule="auto"/>
         <w:ind w:right="-851"/>
-        <w:rPr>
-          <w:rFonts w:eastAsia="Webdings" w:cs="Webdings"/>
+      </w:pPr>
+      <w:r>
+        <w:rPr>
+          <w:rFonts w:eastAsia="Webdings" w:cs="Webdings"/>
+          <w:b/>
           <w:sz w:val="24"/>
           <w:lang w:val="hu-HU"/>
         </w:rPr>
-      </w:pPr>
+        <w:t>Mintavétel módja:</w:t>
+      </w:r>
+      <w:r>
+        <w:rPr>
+          <w:rFonts w:eastAsia="Webdings" w:cs="Webdings"/>
+          <w:sz w:val="24"/>
+          <w:lang w:val="hu-HU"/>
+        </w:rPr>
+        <w:tab/>
+        <w:t>{mintavetel_modja}</w:t>
+      </w:r>
+      <w:r>
+        <w:rPr>
+          <w:rFonts w:eastAsia="Webdings" w:cs="Webdings"/>
+          <w:sz w:val="24"/>
+          <w:lang w:val="hu-HU"/>
+        </w:rPr>
+        <w:tab/>
+      </w:r>
       <w:r>
         <w:rPr>
           <w:rFonts w:eastAsia="Webdings" w:cs="Webdings"/>
@@ -978,7 +1050,7 @@
           <w:sz w:val="24"/>
           <w:lang w:val="hu-HU"/>
         </w:rPr>
-        <w:t>Mintavétel módja:</w:t>
+        <w:t>Mintavétel időtartama:</w:t>
       </w:r>
       <w:r>
         <w:rPr>
@@ -986,66 +1058,7 @@
           <w:sz w:val="24"/>
           <w:lang w:val="hu-HU"/>
         </w:rPr>
-        <w:t xml:space="preserve"> {mintavetel_modja}</w:t>
-      </w:r>
-      <w:r>
-        <w:rPr>
-          <w:rFonts w:eastAsia="Webdings" w:cs="Webdings"/>
-          <w:sz w:val="24"/>
-          <w:lang w:val="hu-HU"/>
-        </w:rPr>
-        <w:tab/>
-      </w:r>
-      <w:r>
-        <w:rPr>
-          <w:rFonts w:eastAsia="Webdings" w:cs="Webdings"/>
-          <w:b/>
-          <w:sz w:val="24"/>
-          <w:lang w:val="hu-HU"/>
-        </w:rPr>
-        <w:t xml:space="preserve">Mintavétel </w:t>
-      </w:r>
-      <w:r>
-        <w:rPr>
-          <w:rFonts w:eastAsia="Webdings" w:cs="Webdings"/>
-          <w:b/>
-          <w:sz w:val="24"/>
-          <w:lang w:val="hu-HU"/>
-        </w:rPr>
-        <w:t>kezdete</w:t>
-      </w:r>
-      <w:r>
-        <w:rPr>
-          <w:rFonts w:eastAsia="Webdings" w:cs="Webdings"/>
-          <w:b/>
-          <w:sz w:val="24"/>
-          <w:lang w:val="hu-HU"/>
-        </w:rPr>
-        <w:t>:</w:t>
-      </w:r>
-      <w:r>
-        <w:rPr>
-          <w:rFonts w:eastAsia="Webdings" w:cs="Webdings"/>
-          <w:sz w:val="24"/>
-          <w:lang w:val="hu-HU"/>
-        </w:rPr>
-        <w:t>{</w:t>
-      </w:r>
-      <w:r>
-        <w:rPr>
-          <w:rFonts w:eastAsia="Webdings" w:cs="Webdings"/>
-          <w:sz w:val="24"/>
-          <w:lang w:val="hu-HU"/>
-        </w:rPr>
-        <w:t>mintavetel_kezdete</w:t>
-      </w:r>
-      <w:r>
-        <w:rPr>
-          <w:rFonts w:eastAsia="Webdings" w:cs="Webdings"/>
-          <w:sz w:val="24"/>
-          <w:lang w:val="hu-HU"/>
-        </w:rPr>
-        <w:t>}</w:t>
+        <w:t xml:space="preserve"> {kezd}-{vege}</w:t>
       </w:r>
     </w:p>
     <w:p>
@@ -1073,33 +1086,13 @@
         </w:rPr>
         <w:t xml:space="preserve"> {levego_terfogata}</w:t>
       </w:r>
-      <w:r>
-        <w:t xml:space="preserve">       </w:t>
-      </w:r>
-      <w:r>
-        <w:rPr>
-          <w:rFonts w:eastAsia="Webdings" w:cs="Webdings"/>
-          <w:b/>
-          <w:sz w:val="24"/>
-          <w:lang w:val="hu-HU"/>
-        </w:rPr>
-        <w:t>Mintavétel vége:</w:t>
-      </w:r>
-      <w:r>
-        <w:rPr>
-          <w:rFonts w:eastAsia="Webdings" w:cs="Webdings"/>
-          <w:sz w:val="24"/>
-          <w:lang w:val="hu-HU"/>
-        </w:rPr>
-        <w:t>{mintavetel_vege}</w:t>
-      </w:r>
     </w:p>
     <w:p>
       <w:pPr>
         <w:tabs>
           <w:tab w:val="left" w:pos="6480"/>
         </w:tabs>
-        <w:spacing w:after="3120" w:line="360" w:lineRule="auto"/>
+        <w:spacing w:line="360" w:lineRule="auto"/>
         <w:ind w:right="-851"/>
         <w:rPr>
           <w:rFonts w:eastAsia="Webdings" w:cs="Webdings"/>
@@ -1117,14 +1110,54 @@
         </w:rPr>
         <w:t xml:space="preserve">Mintvételi helyszín (vázlat, fénykép): </w:t>
       </w:r>
-      <w:r>
+    </w:p>
+    <w:p>
+      <w:pPr>
+        <w:tabs>
+          <w:tab w:val="left" w:pos="6480"/>
+        </w:tabs>
+        <w:spacing w:line="360" w:lineRule="auto"/>
+        <w:ind w:right="-851"/>
+        <w:rPr>
+          <w:rFonts w:eastAsia="Webdings" w:cs="Webdings"/>
+          <w:sz w:val="24"/>
+          <w:lang w:val="hu-HU"/>
+        </w:rPr>
+      </w:pPr>
+      <w:r>
+        <w:rPr>
+          <w:rFonts w:eastAsia="Webdings" w:cs="Webdings"/>
+          <w:sz w:val="24"/>
+          <w:lang w:val="hu-HU"/>
+        </w:rPr>
+        <w:t>{image}</w:t>
+      </w:r>
+    </w:p>
+    <w:p>
+      <w:pPr>
+        <w:pStyle w:val="Cmsor6"/>
+        <w:tabs>
+          <w:tab w:val="clear" w:pos="1152"/>
+          <w:tab w:val="left" w:pos="2552"/>
+          <w:tab w:val="left" w:pos="6237"/>
+          <w:tab w:val="left" w:pos="6804"/>
+          <w:tab w:val="left" w:pos="9072"/>
+        </w:tabs>
+        <w:spacing w:before="120" w:after="120"/>
+        <w:ind w:left="0" w:right="-567" w:firstLine="0"/>
         <w:rPr>
           <w:rFonts w:eastAsia="Webdings" w:cs="Webdings"/>
           <w:b/>
-          <w:sz w:val="24"/>
-          <w:lang w:val="hu-HU"/>
-        </w:rPr>
-        <w:br/>
+          <w:bCs/>
+        </w:rPr>
+      </w:pPr>
+      <w:r>
+        <w:rPr>
+          <w:rFonts w:eastAsia="Webdings" w:cs="Webdings"/>
+          <w:b/>
+          <w:bCs/>
+        </w:rPr>
+        <w:t>Meteorológiai paraméterek:</w:t>
       </w:r>
     </w:p>
     <w:tbl>
@@ -1658,312 +1691,113 @@
           </w:p>
         </w:tc>
       </w:tr>
+    </w:tbl>
+    <w:p>
+      <w:pPr>
+        <w:pStyle w:val="Cmsor61"/>
+        <w:spacing w:before="120" w:after="360"/>
+        <w:ind w:right="-567"/>
+        <w:rPr>
+          <w:rFonts w:eastAsia="Webdings" w:cs="Webdings"/>
+          <w:b/>
+          <w:bCs/>
+        </w:rPr>
+      </w:pPr>
+      <w:r>
+        <w:rPr>
+          <w:rFonts w:eastAsia="Webdings" w:cs="Webdings"/>
+          <w:b/>
+          <w:bCs/>
+        </w:rPr>
+        <w:t xml:space="preserve">Behatás más területről: </w:t>
+      </w:r>
+      <w:r>
+        <w:rPr>
+          <w:rFonts w:eastAsia="Webdings" w:cs="Webdings"/>
+          <w:bCs/>
+        </w:rPr>
+        <w:t>{behatas}</w:t>
+      </w:r>
+    </w:p>
+    <w:p>
+      <w:pPr>
+        <w:rPr>
+          <w:rFonts w:eastAsia="Webdings"/>
+          <w:sz w:val="24"/>
+          <w:lang w:val="hu-HU"/>
+        </w:rPr>
+      </w:pPr>
+      <w:r>
+        <w:rPr>
+          <w:rFonts w:eastAsia="Webdings"/>
+        </w:rPr>
+        <w:br w:type="page"/>
+      </w:r>
+    </w:p>
+    <w:p>
+      <w:pPr>
+        <w:rPr>
+          <w:rFonts w:eastAsia="Webdings" w:cs="Webdings"/>
+          <w:b/>
+          <w:bCs/>
+          <w:sz w:val="24"/>
+          <w:lang w:val="hu-HU"/>
+        </w:rPr>
+      </w:pPr>
+      <w:r>
+        <w:rPr>
+          <w:rFonts w:eastAsia="Webdings" w:cs="Webdings"/>
+          <w:b/>
+          <w:bCs/>
+          <w:sz w:val="24"/>
+          <w:lang w:val="hu-HU"/>
+        </w:rPr>
+        <w:lastRenderedPageBreak/>
+        <w:t>Üzemviteli és mintavételi körülmények, megjegyzések:</w:t>
+      </w:r>
+    </w:p>
+    <w:tbl>
+      <w:tblPr>
+        <w:tblStyle w:val="Rcsostblzat"/>
+        <w:tblW w:w="0" w:type="auto"/>
+        <w:tblBorders>
+          <w:top w:val="none" w:sz="0" w:space="0" w:color="auto"/>
+          <w:left w:val="none" w:sz="0" w:space="0" w:color="auto"/>
+          <w:bottom w:val="none" w:sz="0" w:space="0" w:color="auto"/>
+          <w:right w:val="none" w:sz="0" w:space="0" w:color="auto"/>
+          <w:insideH w:val="none" w:sz="0" w:space="0" w:color="auto"/>
+          <w:insideV w:val="none" w:sz="0" w:space="0" w:color="auto"/>
+        </w:tblBorders>
+        <w:tblLook w:val="04A0"/>
+      </w:tblPr>
+      <w:tblGrid>
+        <w:gridCol w:w="9606"/>
+      </w:tblGrid>
       <w:tr>
+        <w:trPr>
+          <w:trHeight w:val="9728"/>
+        </w:trPr>
         <w:tc>
           <w:tcPr>
-            <w:tcW w:w="1063" w:type="dxa"/>
-            <w:tcBorders>
-              <w:top w:val="single" w:sz="4" w:space="0" w:color="000000"/>
-              <w:left w:val="single" w:sz="12" w:space="0" w:color="000000"/>
-              <w:bottom w:val="single" w:sz="4" w:space="0" w:color="000000"/>
-            </w:tcBorders>
-            <w:shd w:val="clear" w:color="auto" w:fill="auto"/>
-            <w:tcMar>
-              <w:left w:w="40" w:type="dxa"/>
-            </w:tcMar>
+            <w:tcW w:w="9606" w:type="dxa"/>
           </w:tcPr>
           <w:p>
             <w:pPr>
-              <w:pStyle w:val="Cmsor6"/>
-              <w:spacing w:before="60" w:after="60"/>
-              <w:jc w:val="center"/>
-              <w:rPr>
-                <w:rFonts w:eastAsia="Webdings" w:cs="Webdings"/>
+              <w:rPr>
+                <w:rFonts w:eastAsia="Webdings" w:cs="Webdings"/>
+                <w:b/>
+                <w:bCs/>
+                <w:sz w:val="24"/>
+                <w:lang w:val="hu-HU"/>
               </w:rPr>
             </w:pPr>
             <w:r>
               <w:rPr>
                 <w:rFonts w:eastAsia="Webdings" w:cs="Webdings"/>
-              </w:rPr>
-              <w:t>{ido3}</w:t>
-            </w:r>
-          </w:p>
-        </w:tc>
-        <w:tc>
-          <w:tcPr>
-            <w:tcW w:w="2126" w:type="dxa"/>
-            <w:tcBorders>
-              <w:top w:val="single" w:sz="4" w:space="0" w:color="000000"/>
-              <w:left w:val="single" w:sz="4" w:space="0" w:color="000000"/>
-              <w:bottom w:val="single" w:sz="4" w:space="0" w:color="000000"/>
-            </w:tcBorders>
-            <w:shd w:val="clear" w:color="auto" w:fill="auto"/>
-            <w:tcMar>
-              <w:left w:w="60" w:type="dxa"/>
-            </w:tcMar>
-          </w:tcPr>
-          <w:p>
-            <w:pPr>
-              <w:pStyle w:val="Cmsor6"/>
-              <w:spacing w:before="60" w:after="60"/>
-              <w:jc w:val="center"/>
-              <w:rPr>
-                <w:rFonts w:eastAsia="Webdings" w:cs="Webdings"/>
-              </w:rPr>
-            </w:pPr>
-            <w:r>
-              <w:rPr>
-                <w:rFonts w:eastAsia="Webdings" w:cs="Webdings"/>
-              </w:rPr>
-              <w:t>{legnyomas3}</w:t>
-            </w:r>
-          </w:p>
-        </w:tc>
-        <w:tc>
-          <w:tcPr>
-            <w:tcW w:w="1947" w:type="dxa"/>
-            <w:tcBorders>
-              <w:top w:val="single" w:sz="4" w:space="0" w:color="000000"/>
-              <w:left w:val="single" w:sz="4" w:space="0" w:color="000000"/>
-              <w:bottom w:val="single" w:sz="4" w:space="0" w:color="000000"/>
-            </w:tcBorders>
-            <w:shd w:val="clear" w:color="auto" w:fill="auto"/>
-            <w:tcMar>
-              <w:left w:w="50" w:type="dxa"/>
-            </w:tcMar>
-          </w:tcPr>
-          <w:p>
-            <w:pPr>
-              <w:pStyle w:val="Cmsor6"/>
-              <w:spacing w:before="60" w:after="60"/>
-              <w:jc w:val="center"/>
-              <w:rPr>
-                <w:rFonts w:eastAsia="Webdings" w:cs="Webdings"/>
-              </w:rPr>
-            </w:pPr>
-            <w:r>
-              <w:rPr>
-                <w:rFonts w:eastAsia="Webdings" w:cs="Webdings"/>
-              </w:rPr>
-              <w:t>{homerseklet3}</w:t>
-            </w:r>
-          </w:p>
-        </w:tc>
-        <w:tc>
-          <w:tcPr>
-            <w:tcW w:w="2037" w:type="dxa"/>
-            <w:tcBorders>
-              <w:top w:val="single" w:sz="4" w:space="0" w:color="000000"/>
-              <w:left w:val="single" w:sz="4" w:space="0" w:color="000000"/>
-              <w:bottom w:val="single" w:sz="4" w:space="0" w:color="000000"/>
-            </w:tcBorders>
-            <w:shd w:val="clear" w:color="auto" w:fill="auto"/>
-            <w:tcMar>
-              <w:left w:w="40" w:type="dxa"/>
-            </w:tcMar>
-          </w:tcPr>
-          <w:p>
-            <w:pPr>
-              <w:pStyle w:val="Cmsor6"/>
-              <w:spacing w:before="60" w:after="60"/>
-              <w:jc w:val="center"/>
-              <w:rPr>
-                <w:rFonts w:eastAsia="Webdings" w:cs="Webdings"/>
-                <w:bCs/>
-              </w:rPr>
-            </w:pPr>
-            <w:r>
-              <w:rPr>
-                <w:rFonts w:eastAsia="Webdings" w:cs="Webdings"/>
-                <w:bCs/>
-              </w:rPr>
-              <w:t>{paratartalom3}</w:t>
-            </w:r>
-          </w:p>
-        </w:tc>
-        <w:tc>
-          <w:tcPr>
-            <w:tcW w:w="2097" w:type="dxa"/>
-            <w:tcBorders>
-              <w:top w:val="single" w:sz="4" w:space="0" w:color="000000"/>
-              <w:left w:val="single" w:sz="4" w:space="0" w:color="000000"/>
-              <w:bottom w:val="single" w:sz="4" w:space="0" w:color="000000"/>
-              <w:right w:val="single" w:sz="12" w:space="0" w:color="000000"/>
-            </w:tcBorders>
-            <w:shd w:val="clear" w:color="auto" w:fill="auto"/>
-            <w:tcMar>
-              <w:left w:w="40" w:type="dxa"/>
-            </w:tcMar>
-          </w:tcPr>
-          <w:p>
-            <w:pPr>
-              <w:pStyle w:val="Cmsor6"/>
-              <w:spacing w:before="60" w:after="60"/>
-              <w:jc w:val="center"/>
-              <w:rPr>
-                <w:rFonts w:eastAsia="Webdings" w:cs="Webdings"/>
-              </w:rPr>
-            </w:pPr>
-            <w:r>
-              <w:rPr>
-                <w:rFonts w:eastAsia="Webdings" w:cs="Webdings"/>
-              </w:rPr>
-              <w:t>{legsebesseg3}</w:t>
-            </w:r>
-          </w:p>
-        </w:tc>
-      </w:tr>
-      <w:tr>
-        <w:tc>
-          <w:tcPr>
-            <w:tcW w:w="1063" w:type="dxa"/>
-            <w:tcBorders>
-              <w:top w:val="single" w:sz="4" w:space="0" w:color="000000"/>
-              <w:left w:val="single" w:sz="12" w:space="0" w:color="000000"/>
-              <w:bottom w:val="single" w:sz="4" w:space="0" w:color="000000"/>
-            </w:tcBorders>
-            <w:shd w:val="clear" w:color="auto" w:fill="auto"/>
-            <w:tcMar>
-              <w:left w:w="40" w:type="dxa"/>
-            </w:tcMar>
-          </w:tcPr>
-          <w:p>
-            <w:pPr>
-              <w:pStyle w:val="Cmsor6"/>
-              <w:spacing w:before="60" w:after="60"/>
-              <w:jc w:val="center"/>
-              <w:rPr>
-                <w:rFonts w:eastAsia="Webdings" w:cs="Webdings"/>
-              </w:rPr>
-            </w:pPr>
-            <w:r>
-              <w:rPr>
-                <w:rFonts w:eastAsia="Webdings" w:cs="Webdings"/>
-              </w:rPr>
-              <w:t>{ido4}</w:t>
-            </w:r>
-          </w:p>
-        </w:tc>
-        <w:tc>
-          <w:tcPr>
-            <w:tcW w:w="2126" w:type="dxa"/>
-            <w:tcBorders>
-              <w:top w:val="single" w:sz="4" w:space="0" w:color="000000"/>
-              <w:left w:val="single" w:sz="4" w:space="0" w:color="000000"/>
-              <w:bottom w:val="single" w:sz="4" w:space="0" w:color="000000"/>
-            </w:tcBorders>
-            <w:shd w:val="clear" w:color="auto" w:fill="auto"/>
-            <w:tcMar>
-              <w:left w:w="60" w:type="dxa"/>
-            </w:tcMar>
-          </w:tcPr>
-          <w:p>
-            <w:pPr>
-              <w:pStyle w:val="Cmsor6"/>
-              <w:spacing w:before="60" w:after="60"/>
-              <w:jc w:val="center"/>
-              <w:rPr>
-                <w:rFonts w:eastAsia="Webdings" w:cs="Webdings"/>
-              </w:rPr>
-            </w:pPr>
-            <w:r>
-              <w:rPr>
-                <w:rFonts w:eastAsia="Webdings" w:cs="Webdings"/>
-              </w:rPr>
-              <w:t>{legnyomas4}</w:t>
-            </w:r>
-          </w:p>
-        </w:tc>
-        <w:tc>
-          <w:tcPr>
-            <w:tcW w:w="1947" w:type="dxa"/>
-            <w:tcBorders>
-              <w:top w:val="single" w:sz="4" w:space="0" w:color="000000"/>
-              <w:left w:val="single" w:sz="4" w:space="0" w:color="000000"/>
-              <w:bottom w:val="single" w:sz="4" w:space="0" w:color="000000"/>
-            </w:tcBorders>
-            <w:shd w:val="clear" w:color="auto" w:fill="auto"/>
-            <w:tcMar>
-              <w:left w:w="50" w:type="dxa"/>
-            </w:tcMar>
-          </w:tcPr>
-          <w:p>
-            <w:pPr>
-              <w:pStyle w:val="Cmsor6"/>
-              <w:spacing w:before="60" w:after="60"/>
-              <w:jc w:val="center"/>
-              <w:rPr>
-                <w:rFonts w:eastAsia="Webdings" w:cs="Webdings"/>
-              </w:rPr>
-            </w:pPr>
-            <w:r>
-              <w:rPr>
-                <w:rFonts w:eastAsia="Webdings" w:cs="Webdings"/>
-              </w:rPr>
-              <w:t>{homerseklet4}</w:t>
-            </w:r>
-          </w:p>
-        </w:tc>
-        <w:tc>
-          <w:tcPr>
-            <w:tcW w:w="2037" w:type="dxa"/>
-            <w:tcBorders>
-              <w:top w:val="single" w:sz="4" w:space="0" w:color="000000"/>
-              <w:left w:val="single" w:sz="4" w:space="0" w:color="000000"/>
-              <w:bottom w:val="single" w:sz="4" w:space="0" w:color="000000"/>
-            </w:tcBorders>
-            <w:shd w:val="clear" w:color="auto" w:fill="auto"/>
-            <w:tcMar>
-              <w:left w:w="40" w:type="dxa"/>
-            </w:tcMar>
-          </w:tcPr>
-          <w:p>
-            <w:pPr>
-              <w:pStyle w:val="Cmsor6"/>
-              <w:spacing w:before="60" w:after="60"/>
-              <w:jc w:val="center"/>
-              <w:rPr>
-                <w:rFonts w:eastAsia="Webdings" w:cs="Webdings"/>
-                <w:bCs/>
-              </w:rPr>
-            </w:pPr>
-            <w:r>
-              <w:rPr>
-                <w:rFonts w:eastAsia="Webdings" w:cs="Webdings"/>
-                <w:bCs/>
-              </w:rPr>
-              <w:t>{paratartalom4}</w:t>
-            </w:r>
-          </w:p>
-        </w:tc>
-        <w:tc>
-          <w:tcPr>
-            <w:tcW w:w="2097" w:type="dxa"/>
-            <w:tcBorders>
-              <w:top w:val="single" w:sz="4" w:space="0" w:color="000000"/>
-              <w:left w:val="single" w:sz="4" w:space="0" w:color="000000"/>
-              <w:bottom w:val="single" w:sz="4" w:space="0" w:color="000000"/>
-              <w:right w:val="single" w:sz="12" w:space="0" w:color="000000"/>
-            </w:tcBorders>
-            <w:shd w:val="clear" w:color="auto" w:fill="auto"/>
-            <w:tcMar>
-              <w:left w:w="40" w:type="dxa"/>
-            </w:tcMar>
-          </w:tcPr>
-          <w:p>
-            <w:pPr>
-              <w:pStyle w:val="Cmsor6"/>
-              <w:spacing w:before="60" w:after="60"/>
-              <w:jc w:val="center"/>
-              <w:rPr>
-                <w:rFonts w:eastAsia="Webdings" w:cs="Webdings"/>
-              </w:rPr>
-            </w:pPr>
-            <w:r>
-              <w:rPr>
-                <w:rFonts w:eastAsia="Webdings" w:cs="Webdings"/>
-              </w:rPr>
-              <w:t>{legsebesseg4}</w:t>
+                <w:sz w:val="24"/>
+                <w:lang w:val="hu-HU"/>
+              </w:rPr>
+              <w:t>{üzemviteli}</w:t>
             </w:r>
           </w:p>
         </w:tc>
@@ -1971,17 +1805,12 @@
     </w:tbl>
     <w:p>
       <w:pPr>
-        <w:pStyle w:val="Cmsor61"/>
-        <w:numPr>
-          <w:ilvl w:val="5"/>
-          <w:numId w:val="1"/>
-        </w:numPr>
-        <w:spacing w:before="120" w:after="360"/>
-        <w:ind w:right="-567" w:firstLine="0"/>
         <w:rPr>
           <w:rFonts w:eastAsia="Webdings" w:cs="Webdings"/>
           <w:b/>
           <w:bCs/>
+          <w:sz w:val="24"/>
+          <w:lang w:val="hu-HU"/>
         </w:rPr>
       </w:pPr>
       <w:r>
@@ -1989,246 +1818,124 @@
           <w:rFonts w:eastAsia="Webdings" w:cs="Webdings"/>
           <w:b/>
           <w:bCs/>
-        </w:rPr>
-        <w:t>Behatás más területről:</w:t>
-      </w:r>
-      <w:r>
-        <w:rPr>
-          <w:rFonts w:eastAsia="Webdings" w:cs="Webdings"/>
-          <w:bCs/>
-        </w:rPr>
-        <w:t>{behatas}</w:t>
-      </w:r>
-      <w:bookmarkStart w:id="0" w:name="_GoBack"/>
-      <w:bookmarkEnd w:id="0"/>
+          <w:sz w:val="24"/>
+          <w:lang w:val="hu-HU"/>
+        </w:rPr>
+        <w:t>Alkalmazott eszközök:</w:t>
+      </w:r>
     </w:p>
+    <w:tbl>
+      <w:tblPr>
+        <w:tblStyle w:val="Rcsostblzat"/>
+        <w:tblW w:w="9606" w:type="dxa"/>
+        <w:tblBorders>
+          <w:top w:val="none" w:sz="0" w:space="0" w:color="auto"/>
+          <w:left w:val="none" w:sz="0" w:space="0" w:color="auto"/>
+          <w:bottom w:val="none" w:sz="0" w:space="0" w:color="auto"/>
+          <w:right w:val="none" w:sz="0" w:space="0" w:color="auto"/>
+          <w:insideH w:val="none" w:sz="0" w:space="0" w:color="auto"/>
+          <w:insideV w:val="none" w:sz="0" w:space="0" w:color="auto"/>
+        </w:tblBorders>
+        <w:tblLook w:val="04A0"/>
+      </w:tblPr>
+      <w:tblGrid>
+        <w:gridCol w:w="9606"/>
+      </w:tblGrid>
+      <w:tr>
+        <w:trPr>
+          <w:trHeight w:val="2675"/>
+        </w:trPr>
+        <w:tc>
+          <w:tcPr>
+            <w:tcW w:w="9606" w:type="dxa"/>
+          </w:tcPr>
+          <w:p>
+            <w:pPr>
+              <w:rPr>
+                <w:sz w:val="24"/>
+                <w:lang w:val="hu-HU"/>
+              </w:rPr>
+            </w:pPr>
+            <w:r>
+              <w:rPr>
+                <w:rFonts w:eastAsia="Webdings" w:cs="Webdings"/>
+                <w:sz w:val="24"/>
+                <w:lang w:val="hu-HU"/>
+              </w:rPr>
+              <w:t>Rotaméter: {rotameter}</w:t>
+            </w:r>
+          </w:p>
+          <w:p>
+            <w:pPr>
+              <w:rPr>
+                <w:sz w:val="24"/>
+                <w:lang w:val="hu-HU"/>
+              </w:rPr>
+            </w:pPr>
+            <w:r>
+              <w:rPr>
+                <w:rFonts w:eastAsia="Webdings" w:cs="Webdings"/>
+                <w:sz w:val="24"/>
+                <w:lang w:val="hu-HU"/>
+              </w:rPr>
+              <w:t>Barométer: {barometer}</w:t>
+            </w:r>
+          </w:p>
+          <w:p>
+            <w:pPr>
+              <w:rPr>
+                <w:sz w:val="24"/>
+                <w:lang w:val="hu-HU"/>
+              </w:rPr>
+            </w:pPr>
+            <w:r>
+              <w:rPr>
+                <w:rFonts w:eastAsia="Webdings" w:cs="Webdings"/>
+                <w:sz w:val="24"/>
+                <w:lang w:val="hu-HU"/>
+              </w:rPr>
+              <w:t>Hőmérséklet, páratartalom és légsebesség mérő: {homerseklet_paratartalom}</w:t>
+            </w:r>
+          </w:p>
+          <w:p>
+            <w:pPr>
+              <w:rPr>
+                <w:rFonts w:eastAsia="Webdings" w:cs="Webdings"/>
+                <w:b/>
+                <w:bCs/>
+                <w:sz w:val="24"/>
+                <w:lang w:val="hu-HU"/>
+              </w:rPr>
+            </w:pPr>
+            <w:r>
+              <w:rPr>
+                <w:rFonts w:eastAsia="Webdings" w:cs="Webdings"/>
+                <w:sz w:val="24"/>
+                <w:lang w:val="hu-HU"/>
+              </w:rPr>
+              <w:t>Mikroszkóp: {mikroszkop}</w:t>
+            </w:r>
+          </w:p>
+          <w:p>
+            <w:pPr>
+              <w:rPr>
+                <w:rFonts w:eastAsia="Webdings" w:cs="Webdings"/>
+                <w:b/>
+                <w:bCs/>
+                <w:sz w:val="24"/>
+                <w:lang w:val="hu-HU"/>
+              </w:rPr>
+            </w:pPr>
+          </w:p>
+        </w:tc>
+      </w:tr>
+    </w:tbl>
     <w:p>
       <w:pPr>
         <w:rPr>
-          <w:rFonts w:eastAsia="Webdings"/>
-          <w:sz w:val="24"/>
-          <w:lang w:val="hu-HU"/>
-        </w:rPr>
-      </w:pPr>
-      <w:r>
-        <w:rPr>
-          <w:rFonts w:eastAsia="Webdings"/>
-        </w:rPr>
-        <w:br w:type="page"/>
-      </w:r>
-    </w:p>
-    <w:p>
-      <w:pPr>
-        <w:pStyle w:val="Cmsor6"/>
-        <w:spacing w:before="120" w:after="120"/>
-        <w:ind w:right="-567" w:firstLine="0"/>
-        <w:rPr>
-          <w:b/>
-        </w:rPr>
-      </w:pPr>
-      <w:r>
-        <w:rPr>
-          <w:rFonts w:eastAsia="Webdings" w:cs="Webdings"/>
-          <w:b/>
-        </w:rPr>
-        <w:lastRenderedPageBreak/>
-        <w:t xml:space="preserve">Megjegyzés: </w:t>
-      </w:r>
-    </w:p>
-    <w:p>
-      <w:pPr>
-        <w:rPr>
-          <w:sz w:val="24"/>
-          <w:lang w:val="hu-HU"/>
-        </w:rPr>
-      </w:pPr>
-      <w:r>
-        <w:rPr>
-          <w:rFonts w:eastAsia="Webdings" w:cs="Webdings"/>
-          <w:sz w:val="24"/>
-          <w:lang w:val="hu-HU"/>
-        </w:rPr>
-        <w:t>Rotaméter: {rotameter}</w:t>
-      </w:r>
-    </w:p>
-    <w:p>
-      <w:pPr>
-        <w:rPr>
-          <w:sz w:val="24"/>
-          <w:lang w:val="hu-HU"/>
-        </w:rPr>
-      </w:pPr>
-      <w:r>
-        <w:rPr>
-          <w:rFonts w:eastAsia="Webdings" w:cs="Webdings"/>
-          <w:sz w:val="24"/>
-          <w:lang w:val="hu-HU"/>
-        </w:rPr>
-        <w:t>Barométer: {barometer}</w:t>
-      </w:r>
-    </w:p>
-    <w:p>
-      <w:pPr>
-        <w:rPr>
-          <w:sz w:val="24"/>
-          <w:lang w:val="hu-HU"/>
-        </w:rPr>
-      </w:pPr>
-      <w:r>
-        <w:rPr>
-          <w:rFonts w:eastAsia="Webdings" w:cs="Webdings"/>
-          <w:sz w:val="24"/>
-          <w:lang w:val="hu-HU"/>
-        </w:rPr>
-        <w:t>Hőmérséklet, páratartalom mérő: {homerseklet_paratartalom}</w:t>
-      </w:r>
-    </w:p>
-    <w:p>
-      <w:pPr>
-        <w:rPr>
-          <w:sz w:val="24"/>
-          <w:lang w:val="hu-HU"/>
-        </w:rPr>
-      </w:pPr>
-      <w:r>
-        <w:rPr>
-          <w:rFonts w:eastAsia="Webdings" w:cs="Webdings"/>
-          <w:sz w:val="24"/>
-          <w:lang w:val="hu-HU"/>
-        </w:rPr>
-        <w:t>Mikroszkóp: {mikroszkop}</w:t>
-      </w:r>
-    </w:p>
-    <w:p>
-      <w:pPr>
-        <w:rPr>
-          <w:sz w:val="24"/>
-          <w:lang w:val="hu-HU"/>
-        </w:rPr>
-      </w:pPr>
-      <w:r>
-        <w:rPr>
-          <w:rFonts w:eastAsia="Webdings" w:cs="Webdings"/>
-          <w:sz w:val="24"/>
-          <w:lang w:val="hu-HU"/>
-        </w:rPr>
-        <w:t>{megjegyzes}</w:t>
-      </w:r>
-    </w:p>
-    <w:p>
-      <w:pPr>
-        <w:rPr>
-          <w:rFonts w:eastAsia="Webdings" w:cs="Webdings"/>
-          <w:sz w:val="24"/>
-          <w:lang w:val="hu-HU"/>
-        </w:rPr>
-      </w:pPr>
-    </w:p>
-    <w:p>
-      <w:pPr>
-        <w:rPr>
           <w:rFonts w:eastAsia="Webdings" w:cs="Webdings"/>
           <w:b/>
           <w:bCs/>
-          <w:sz w:val="24"/>
-          <w:lang w:val="hu-HU"/>
-        </w:rPr>
-      </w:pPr>
-      <w:r>
-        <w:rPr>
-          <w:rFonts w:eastAsia="Webdings" w:cs="Webdings"/>
-          <w:b/>
-          <w:bCs/>
-          <w:sz w:val="24"/>
-          <w:lang w:val="hu-HU"/>
-        </w:rPr>
-        <w:t>Üzemviteli és mintavételi körülmények:</w:t>
-      </w:r>
-    </w:p>
-    <w:p>
-      <w:pPr>
-        <w:rPr>
-          <w:sz w:val="24"/>
-          <w:lang w:val="hu-HU"/>
-        </w:rPr>
-      </w:pPr>
-      <w:r>
-        <w:rPr>
-          <w:rFonts w:eastAsia="Webdings" w:cs="Webdings"/>
-          <w:sz w:val="24"/>
-          <w:lang w:val="hu-HU"/>
-        </w:rPr>
-        <w:t>{</w:t>
-      </w:r>
-      <w:r>
-        <w:rPr>
-          <w:rFonts w:eastAsia="Webdings" w:cs="Webdings"/>
-          <w:sz w:val="24"/>
-          <w:lang w:val="hu-HU"/>
-        </w:rPr>
-        <w:t>uzemviteli</w:t>
-      </w:r>
-      <w:r>
-        <w:rPr>
-          <w:rFonts w:eastAsia="Webdings" w:cs="Webdings"/>
-          <w:sz w:val="24"/>
-          <w:lang w:val="hu-HU"/>
-        </w:rPr>
-        <w:t>}</w:t>
-      </w:r>
-    </w:p>
-    <w:p>
-      <w:pPr>
-        <w:spacing w:after="8400"/>
-        <w:rPr>
-          <w:rFonts w:eastAsia="Webdings" w:cs="Webdings"/>
-          <w:sz w:val="24"/>
-          <w:lang w:val="hu-HU"/>
-        </w:rPr>
-      </w:pPr>
-    </w:p>
-    <w:p>
-      <w:pPr>
-        <w:rPr>
-          <w:rFonts w:eastAsia="Webdings" w:cs="Webdings"/>
-          <w:b/>
-          <w:bCs/>
-          <w:sz w:val="24"/>
-          <w:lang w:val="hu-HU"/>
-        </w:rPr>
-      </w:pPr>
-      <w:r>
-        <w:rPr>
-          <w:rFonts w:eastAsia="Webdings" w:cs="Webdings"/>
-          <w:b/>
-          <w:bCs/>
-          <w:sz w:val="24"/>
-          <w:lang w:val="hu-HU"/>
-        </w:rPr>
-        <w:t>Mellékletek:</w:t>
-      </w:r>
-    </w:p>
-    <w:p>
-      <w:pPr>
-        <w:rPr>
-          <w:sz w:val="24"/>
-          <w:lang w:val="hu-HU"/>
-        </w:rPr>
-      </w:pPr>
-      <w:r>
-        <w:rPr>
-          <w:rFonts w:eastAsia="Webdings" w:cs="Webdings"/>
-          <w:sz w:val="24"/>
-          <w:lang w:val="hu-HU"/>
-        </w:rPr>
-        <w:t>{mellekletek}</w:t>
-      </w:r>
-    </w:p>
-    <w:p>
-      <w:pPr>
-        <w:spacing w:after="800"/>
-        <w:rPr>
-          <w:rFonts w:eastAsia="Webdings" w:cs="Webdings"/>
           <w:sz w:val="24"/>
           <w:lang w:val="hu-HU"/>
         </w:rPr>
@@ -2239,6 +1946,7 @@
         <w:pStyle w:val="Cmsor6"/>
         <w:tabs>
           <w:tab w:val="left" w:pos="3402"/>
+          <w:tab w:val="left" w:pos="7371"/>
         </w:tabs>
         <w:spacing w:before="360"/>
         <w:rPr>
@@ -2262,62 +1970,30 @@
           <w:rFonts w:eastAsia="Webdings" w:cs="Webdings"/>
           <w:bCs/>
         </w:rPr>
-        <w:t>A mintavételt végző neve és aláírása:</w:t>
-      </w:r>
-      <w:r>
-        <w:rPr>
-          <w:rFonts w:eastAsia="Webdings" w:cs="Webdings"/>
-        </w:rPr>
-        <w:t xml:space="preserve"> {</w:t>
-      </w:r>
-      <w:r>
-        <w:rPr>
-          <w:rFonts w:eastAsia="Webdings" w:cs="Webdings"/>
-        </w:rPr>
-        <w:t>keszitette</w:t>
-      </w:r>
-      <w:r>
-        <w:rPr>
-          <w:rFonts w:eastAsia="Webdings" w:cs="Webdings"/>
-        </w:rPr>
-        <w:t>_nev</w:t>
-      </w:r>
-      <w:r>
-        <w:rPr>
-          <w:rFonts w:eastAsia="Webdings" w:cs="Webdings"/>
-        </w:rPr>
-        <w:t>}</w:t>
-      </w:r>
-    </w:p>
-    <w:p>
-      <w:pPr>
-        <w:rPr>
-          <w:rFonts w:eastAsia="Webdings" w:cs="Webdings"/>
-          <w:lang w:val="hu-HU"/>
-        </w:rPr>
-      </w:pPr>
-    </w:p>
-    <w:p>
-      <w:pPr>
-        <w:pStyle w:val="Cmsor61"/>
-        <w:numPr>
-          <w:ilvl w:val="5"/>
-          <w:numId w:val="1"/>
-        </w:numPr>
-        <w:spacing w:before="120" w:after="360"/>
-        <w:ind w:right="-567" w:firstLine="0"/>
-        <w:rPr>
-          <w:rFonts w:eastAsia="Webdings" w:cs="Webdings"/>
-        </w:rPr>
-      </w:pPr>
+        <w:t>Név:</w:t>
+      </w:r>
+      <w:r>
+        <w:rPr>
+          <w:rFonts w:eastAsia="Webdings" w:cs="Webdings"/>
+        </w:rPr>
+        <w:t xml:space="preserve"> {nev}</w:t>
+      </w:r>
+      <w:r>
+        <w:rPr>
+          <w:rFonts w:eastAsia="Webdings" w:cs="Webdings"/>
+        </w:rPr>
+        <w:tab/>
+        <w:t>{nev_2}</w:t>
+      </w:r>
     </w:p>
     <w:sectPr>
       <w:headerReference w:type="default" r:id="rId8"/>
       <w:footerReference w:type="default" r:id="rId9"/>
       <w:pgSz w:w="11906" w:h="16838"/>
-      <w:pgMar w:top="1418" w:right="1418" w:bottom="1418" w:left="1418" w:header="851" w:footer="851" w:gutter="0"/>
+      <w:pgMar w:top="567" w:right="709" w:bottom="1418" w:left="1418" w:header="851" w:footer="851" w:gutter="0"/>
       <w:cols w:space="708"/>
       <w:formProt w:val="0"/>
+      <w:titlePg/>
       <w:docGrid w:linePitch="360"/>
     </w:sectPr>
   </w:body>
@@ -2389,7 +2065,7 @@
 <w:hdr xmlns:ve="http://schemas.openxmlformats.org/markup-compatibility/2006" xmlns:o="urn:schemas-microsoft-com:office:office" xmlns:r="http://schemas.openxmlformats.org/officeDocument/2006/relationships" xmlns:m="http://schemas.openxmlformats.org/officeDocument/2006/math" xmlns:v="urn:schemas-microsoft-com:vml" xmlns:wp="http://schemas.openxmlformats.org/drawingml/2006/wordprocessingDrawing" xmlns:w10="urn:schemas-microsoft-com:office:word" xmlns:w="http://schemas.openxmlformats.org/wordprocessingml/2006/main" xmlns:wne="http://schemas.microsoft.com/office/word/2006/wordml">
   <w:p>
     <w:pPr>
-      <w:pStyle w:val="lfej1"/>
+      <w:pStyle w:val="lfej"/>
     </w:pPr>
     <w:r>
       <w:rPr>
@@ -2397,8 +2073,19 @@
         <w:u w:val="single"/>
         <w:lang w:val="hu-HU"/>
       </w:rPr>
-      <w:t>A mintavételi jegyzőkönyv jele:</w:t>
+      <w:t xml:space="preserve">A mintavételi jegyzőkönyv jele: </w:t>
     </w:r>
+    <w:fldSimple w:instr=" FILENAME   \* MERGEFORMAT ">
+      <w:r>
+        <w:rPr>
+          <w:noProof/>
+          <w:sz w:val="24"/>
+          <w:u w:val="single"/>
+          <w:lang w:val="hu-HU"/>
+        </w:rPr>
+        <w:t>23_ready</w:t>
+      </w:r>
+    </w:fldSimple>
     <w:r>
       <w:rPr>
         <w:sz w:val="24"/>
@@ -2417,7 +2104,7 @@
     </w:r>
     <w:r>
       <w:rPr>
-        <w:rStyle w:val="Oldalszm1"/>
+        <w:rStyle w:val="Oldalszm"/>
         <w:sz w:val="24"/>
         <w:u w:val="single"/>
       </w:rPr>
@@ -2440,7 +2127,7 @@
     </w:r>
     <w:r>
       <w:rPr>
-        <w:rStyle w:val="Oldalszm1"/>
+        <w:rStyle w:val="Oldalszm"/>
         <w:sz w:val="24"/>
         <w:u w:val="single"/>
       </w:rPr>
@@ -2448,7 +2135,7 @@
     </w:r>
     <w:r>
       <w:rPr>
-        <w:rStyle w:val="Oldalszm1"/>
+        <w:rStyle w:val="Oldalszm"/>
         <w:sz w:val="24"/>
         <w:u w:val="single"/>
       </w:rPr>
@@ -2471,7 +2158,7 @@
     </w:r>
     <w:r>
       <w:rPr>
-        <w:rStyle w:val="Oldalszm1"/>
+        <w:rStyle w:val="Oldalszm"/>
         <w:sz w:val="24"/>
         <w:u w:val="single"/>
       </w:rPr>
@@ -2884,7 +2571,9 @@
     <w:lsdException w:name="toc 7" w:uiPriority="39"/>
     <w:lsdException w:name="toc 8" w:uiPriority="39"/>
     <w:lsdException w:name="toc 9" w:uiPriority="39"/>
+    <w:lsdException w:name="header" w:uiPriority="0"/>
     <w:lsdException w:name="caption" w:uiPriority="35" w:qFormat="1"/>
+    <w:lsdException w:name="page number" w:uiPriority="0"/>
     <w:lsdException w:name="Title" w:semiHidden="0" w:uiPriority="10" w:unhideWhenUsed="0" w:qFormat="1"/>
     <w:lsdException w:name="Default Paragraph Font" w:uiPriority="1"/>
     <w:lsdException w:name="Subtitle" w:semiHidden="0" w:uiPriority="11" w:unhideWhenUsed="0" w:qFormat="1"/>
@@ -3006,7 +2695,7 @@
   <w:style w:type="paragraph" w:default="1" w:styleId="Norml">
     <w:name w:val="Normal"/>
     <w:qFormat/>
-    <w:rsid w:val="00E549D6"/>
+    <w:rsid w:val="00111A32"/>
     <w:pPr>
       <w:suppressAutoHyphens/>
     </w:pPr>
@@ -3222,17 +2911,17 @@
   <w:style w:type="character" w:customStyle="1" w:styleId="WW8Num1z0">
     <w:name w:val="WW8Num1z0"/>
     <w:qFormat/>
-    <w:rsid w:val="00E549D6"/>
+    <w:rsid w:val="00111A32"/>
   </w:style>
   <w:style w:type="character" w:customStyle="1" w:styleId="WW8Num1z1">
     <w:name w:val="WW8Num1z1"/>
     <w:qFormat/>
-    <w:rsid w:val="00E549D6"/>
+    <w:rsid w:val="00111A32"/>
   </w:style>
   <w:style w:type="character" w:customStyle="1" w:styleId="WW8Num1z2">
     <w:name w:val="WW8Num1z2"/>
     <w:qFormat/>
-    <w:rsid w:val="00E549D6"/>
+    <w:rsid w:val="00111A32"/>
     <w:rPr>
       <w:rFonts w:eastAsia="Webdings" w:cs="Webdings"/>
       <w:b w:val="0"/>
@@ -3242,17 +2931,17 @@
   <w:style w:type="character" w:customStyle="1" w:styleId="WW8Num1z3">
     <w:name w:val="WW8Num1z3"/>
     <w:qFormat/>
-    <w:rsid w:val="00E549D6"/>
+    <w:rsid w:val="00111A32"/>
   </w:style>
   <w:style w:type="character" w:customStyle="1" w:styleId="WW8Num1z4">
     <w:name w:val="WW8Num1z4"/>
     <w:qFormat/>
-    <w:rsid w:val="00E549D6"/>
+    <w:rsid w:val="00111A32"/>
   </w:style>
   <w:style w:type="character" w:customStyle="1" w:styleId="WW8Num1z5">
     <w:name w:val="WW8Num1z5"/>
     <w:qFormat/>
-    <w:rsid w:val="00E549D6"/>
+    <w:rsid w:val="00111A32"/>
     <w:rPr>
       <w:rFonts w:eastAsia="Webdings" w:cs="Webdings"/>
       <w:bCs/>
@@ -3261,28 +2950,28 @@
   <w:style w:type="character" w:customStyle="1" w:styleId="WW8Num1z6">
     <w:name w:val="WW8Num1z6"/>
     <w:qFormat/>
-    <w:rsid w:val="00E549D6"/>
+    <w:rsid w:val="00111A32"/>
   </w:style>
   <w:style w:type="character" w:customStyle="1" w:styleId="WW8Num1z7">
     <w:name w:val="WW8Num1z7"/>
     <w:qFormat/>
-    <w:rsid w:val="00E549D6"/>
+    <w:rsid w:val="00111A32"/>
   </w:style>
   <w:style w:type="character" w:customStyle="1" w:styleId="WW8Num1z8">
     <w:name w:val="WW8Num1z8"/>
     <w:qFormat/>
-    <w:rsid w:val="00E549D6"/>
+    <w:rsid w:val="00111A32"/>
   </w:style>
   <w:style w:type="character" w:customStyle="1" w:styleId="Oldalszm1">
     <w:name w:val="Oldalszám1"/>
     <w:basedOn w:val="Bekezdsalapbettpusa"/>
     <w:qFormat/>
-    <w:rsid w:val="00E549D6"/>
+    <w:rsid w:val="00111A32"/>
   </w:style>
   <w:style w:type="character" w:customStyle="1" w:styleId="CharChar">
     <w:name w:val="Char Char"/>
     <w:qFormat/>
-    <w:rsid w:val="00E549D6"/>
+    <w:rsid w:val="00111A32"/>
     <w:rPr>
       <w:lang w:val="en-US"/>
     </w:rPr>
@@ -3290,7 +2979,7 @@
   <w:style w:type="character" w:customStyle="1" w:styleId="LbjegyzetszvegChar">
     <w:name w:val="Lábjegyzetszöveg Char"/>
     <w:qFormat/>
-    <w:rsid w:val="00E549D6"/>
+    <w:rsid w:val="00111A32"/>
     <w:rPr>
       <w:rFonts w:ascii="Times New Roman" w:eastAsia="Times New Roman" w:hAnsi="Times New Roman" w:cs="Times New Roman"/>
       <w:sz w:val="20"/>
@@ -3301,7 +2990,7 @@
   <w:style w:type="character" w:customStyle="1" w:styleId="FootnoteCharacters">
     <w:name w:val="Footnote Characters"/>
     <w:qFormat/>
-    <w:rsid w:val="00E549D6"/>
+    <w:rsid w:val="00111A32"/>
     <w:rPr>
       <w:vertAlign w:val="superscript"/>
     </w:rPr>
@@ -3311,7 +3000,7 @@
     <w:basedOn w:val="Norml"/>
     <w:next w:val="TextBody"/>
     <w:qFormat/>
-    <w:rsid w:val="00E549D6"/>
+    <w:rsid w:val="00111A32"/>
     <w:pPr>
       <w:spacing w:before="2760" w:after="1080"/>
       <w:jc w:val="center"/>
@@ -3326,7 +3015,7 @@
   <w:style w:type="paragraph" w:customStyle="1" w:styleId="TextBody">
     <w:name w:val="Text Body"/>
     <w:basedOn w:val="Norml"/>
-    <w:rsid w:val="00E549D6"/>
+    <w:rsid w:val="00111A32"/>
     <w:pPr>
       <w:spacing w:after="140" w:line="288" w:lineRule="auto"/>
     </w:pPr>
@@ -3334,7 +3023,7 @@
   <w:style w:type="paragraph" w:styleId="Lista">
     <w:name w:val="List"/>
     <w:basedOn w:val="TextBody"/>
-    <w:rsid w:val="00E549D6"/>
+    <w:rsid w:val="00111A32"/>
     <w:rPr>
       <w:rFonts w:cs="FreeSans;Times New Roman"/>
     </w:rPr>
@@ -3343,7 +3032,7 @@
     <w:name w:val="caption"/>
     <w:basedOn w:val="Norml"/>
     <w:qFormat/>
-    <w:rsid w:val="00E549D6"/>
+    <w:rsid w:val="00111A32"/>
     <w:pPr>
       <w:suppressLineNumbers/>
       <w:spacing w:before="120" w:after="120"/>
@@ -3360,7 +3049,7 @@
     <w:name w:val="Index"/>
     <w:basedOn w:val="Norml"/>
     <w:qFormat/>
-    <w:rsid w:val="00E549D6"/>
+    <w:rsid w:val="00111A32"/>
     <w:pPr>
       <w:suppressLineNumbers/>
     </w:pPr>
@@ -3373,7 +3062,7 @@
     <w:basedOn w:val="Norml"/>
     <w:next w:val="Norml"/>
     <w:qFormat/>
-    <w:rsid w:val="00E549D6"/>
+    <w:rsid w:val="00111A32"/>
     <w:pPr>
       <w:keepNext/>
       <w:ind w:left="432" w:right="567"/>
@@ -3389,7 +3078,7 @@
     <w:basedOn w:val="Norml"/>
     <w:next w:val="Norml"/>
     <w:qFormat/>
-    <w:rsid w:val="00E549D6"/>
+    <w:rsid w:val="00111A32"/>
     <w:pPr>
       <w:keepNext/>
       <w:ind w:left="576" w:hanging="576"/>
@@ -3405,7 +3094,7 @@
     <w:basedOn w:val="Norml"/>
     <w:next w:val="Norml"/>
     <w:qFormat/>
-    <w:rsid w:val="00E549D6"/>
+    <w:rsid w:val="00111A32"/>
     <w:pPr>
       <w:keepNext/>
       <w:ind w:left="720" w:right="567"/>
@@ -3422,7 +3111,7 @@
     <w:basedOn w:val="Norml"/>
     <w:next w:val="Norml"/>
     <w:qFormat/>
-    <w:rsid w:val="00E549D6"/>
+    <w:rsid w:val="00111A32"/>
     <w:pPr>
       <w:keepNext/>
       <w:spacing w:after="120"/>
@@ -3440,7 +3129,7 @@
     <w:basedOn w:val="Norml"/>
     <w:next w:val="Norml"/>
     <w:qFormat/>
-    <w:rsid w:val="00E549D6"/>
+    <w:rsid w:val="00111A32"/>
     <w:pPr>
       <w:keepNext/>
       <w:spacing w:before="480"/>
@@ -3457,7 +3146,7 @@
     <w:basedOn w:val="Norml"/>
     <w:next w:val="Norml"/>
     <w:qFormat/>
-    <w:rsid w:val="00E549D6"/>
+    <w:rsid w:val="00111A32"/>
     <w:pPr>
       <w:keepNext/>
       <w:spacing w:before="120"/>
@@ -3473,7 +3162,7 @@
     <w:name w:val="Képaláírás1"/>
     <w:basedOn w:val="Norml"/>
     <w:qFormat/>
-    <w:rsid w:val="00E549D6"/>
+    <w:rsid w:val="00111A32"/>
     <w:pPr>
       <w:suppressLineNumbers/>
       <w:spacing w:before="120" w:after="120"/>
@@ -3490,19 +3179,19 @@
     <w:name w:val="Élőfej1"/>
     <w:basedOn w:val="Norml"/>
     <w:qFormat/>
-    <w:rsid w:val="00E549D6"/>
+    <w:rsid w:val="00111A32"/>
   </w:style>
   <w:style w:type="paragraph" w:customStyle="1" w:styleId="llb1">
     <w:name w:val="Élőláb1"/>
     <w:basedOn w:val="Norml"/>
     <w:qFormat/>
-    <w:rsid w:val="00E549D6"/>
+    <w:rsid w:val="00111A32"/>
   </w:style>
   <w:style w:type="paragraph" w:customStyle="1" w:styleId="TableContents">
     <w:name w:val="Table Contents"/>
     <w:basedOn w:val="Norml"/>
     <w:qFormat/>
-    <w:rsid w:val="00E549D6"/>
+    <w:rsid w:val="00111A32"/>
     <w:pPr>
       <w:suppressLineNumbers/>
     </w:pPr>
@@ -3511,7 +3200,7 @@
     <w:name w:val="Table Heading"/>
     <w:basedOn w:val="TableContents"/>
     <w:qFormat/>
-    <w:rsid w:val="00E549D6"/>
+    <w:rsid w:val="00111A32"/>
     <w:pPr>
       <w:jc w:val="center"/>
     </w:pPr>
@@ -3523,12 +3212,12 @@
   <w:style w:type="paragraph" w:customStyle="1" w:styleId="Footnote">
     <w:name w:val="Footnote"/>
     <w:basedOn w:val="Norml"/>
-    <w:rsid w:val="00E549D6"/>
+    <w:rsid w:val="00111A32"/>
   </w:style>
   <w:style w:type="paragraph" w:styleId="llb">
     <w:name w:val="footer"/>
     <w:basedOn w:val="Norml"/>
-    <w:rsid w:val="00E549D6"/>
+    <w:rsid w:val="00111A32"/>
     <w:pPr>
       <w:suppressLineNumbers/>
       <w:tabs>
@@ -3540,7 +3229,7 @@
   <w:style w:type="paragraph" w:styleId="lfej">
     <w:name w:val="header"/>
     <w:basedOn w:val="Norml"/>
-    <w:rsid w:val="00E549D6"/>
+    <w:rsid w:val="00111A32"/>
     <w:pPr>
       <w:suppressLineNumbers/>
       <w:tabs>
@@ -3551,7 +3240,7 @@
   </w:style>
   <w:style w:type="numbering" w:customStyle="1" w:styleId="WW8Num1">
     <w:name w:val="WW8Num1"/>
-    <w:rsid w:val="00E549D6"/>
+    <w:rsid w:val="00111A32"/>
   </w:style>
   <w:style w:type="paragraph" w:styleId="Buborkszveg">
     <w:name w:val="Balloon Text"/>
@@ -3673,6 +3362,855 @@
       <w:szCs w:val="20"/>
       <w:lang w:val="de-DE" w:bidi="ar-SA"/>
     </w:rPr>
+  </w:style>
+  <w:style w:type="character" w:styleId="Oldalszm">
+    <w:name w:val="page number"/>
+    <w:basedOn w:val="Bekezdsalapbettpusa"/>
+    <w:rsid w:val="004759C6"/>
+  </w:style>
+  <w:style w:type="table" w:styleId="Rcsostblzat">
+    <w:name w:val="Table Grid"/>
+    <w:basedOn w:val="Normltblzat"/>
+    <w:uiPriority w:val="39"/>
+    <w:rsid w:val="00E54DA9"/>
+    <w:tblPr>
+      <w:tblInd w:w="0" w:type="dxa"/>
+      <w:tblBorders>
+        <w:top w:val="single" w:sz="4" w:space="0" w:color="auto"/>
+        <w:left w:val="single" w:sz="4" w:space="0" w:color="auto"/>
+        <w:bottom w:val="single" w:sz="4" w:space="0" w:color="auto"/>
+        <w:right w:val="single" w:sz="4" w:space="0" w:color="auto"/>
+        <w:insideH w:val="single" w:sz="4" w:space="0" w:color="auto"/>
+        <w:insideV w:val="single" w:sz="4" w:space="0" w:color="auto"/>
+      </w:tblBorders>
+      <w:tblCellMar>
+        <w:top w:w="0" w:type="dxa"/>
+        <w:left w:w="108" w:type="dxa"/>
+        <w:bottom w:w="0" w:type="dxa"/>
+        <w:right w:w="108" w:type="dxa"/>
+      </w:tblCellMar>
+    </w:tblPr>
+  </w:style>
+</w:styles>
+</file>
+
+<file path=word/stylesWithEffects.xml><?xml version="1.0" encoding="utf-8"?>
+<w:styles xmlns:wpc="http://schemas.microsoft.com/office/word/2010/wordprocessingCanvas" xmlns:mc="http://schemas.openxmlformats.org/markup-compatibility/2006" xmlns:o="urn:schemas-microsoft-com:office:office" xmlns:r="http://schemas.openxmlformats.org/officeDocument/2006/relationships" xmlns:m="http://schemas.openxmlformats.org/officeDocument/2006/math" xmlns:v="urn:schemas-microsoft-com:vml" xmlns:wp14="http://schemas.microsoft.com/office/word/2010/wordprocessingDrawing" xmlns:wp="http://schemas.openxmlformats.org/drawingml/2006/wordprocessingDrawing" xmlns:w10="urn:schemas-microsoft-com:office:word" xmlns:w="http://schemas.openxmlformats.org/wordprocessingml/2006/main" xmlns:w14="http://schemas.microsoft.com/office/word/2010/wordml" xmlns:wpg="http://schemas.microsoft.com/office/word/2010/wordprocessingGroup" xmlns:wpi="http://schemas.microsoft.com/office/word/2010/wordprocessingInk" xmlns:wne="http://schemas.microsoft.com/office/word/2006/wordml" xmlns:wps="http://schemas.microsoft.com/office/word/2010/wordprocessingShape" mc:Ignorable="w14 wp14">
+  <w:docDefaults>
+    <w:rPrDefault>
+      <w:rPr>
+        <w:rFonts w:ascii="Liberation Serif" w:eastAsia="AR PL SungtiL GB" w:hAnsi="Liberation Serif" w:cs="FreeSans"/>
+        <w:sz w:val="24"/>
+        <w:szCs w:val="24"/>
+        <w:lang w:val="en-US" w:eastAsia="zh-CN" w:bidi="hi-IN"/>
+      </w:rPr>
+    </w:rPrDefault>
+    <w:pPrDefault/>
+  </w:docDefaults>
+  <w:latentStyles w:defLockedState="0" w:defUIPriority="99" w:defSemiHidden="1" w:defUnhideWhenUsed="1" w:defQFormat="0" w:count="267">
+    <w:lsdException w:name="Normal" w:semiHidden="0" w:uiPriority="0" w:unhideWhenUsed="0" w:qFormat="1"/>
+    <w:lsdException w:name="heading 1" w:semiHidden="0" w:uiPriority="0" w:unhideWhenUsed="0" w:qFormat="1"/>
+    <w:lsdException w:name="heading 2" w:uiPriority="0" w:qFormat="1"/>
+    <w:lsdException w:name="heading 3" w:uiPriority="0" w:qFormat="1"/>
+    <w:lsdException w:name="heading 4" w:uiPriority="0" w:qFormat="1"/>
+    <w:lsdException w:name="heading 5" w:uiPriority="0" w:qFormat="1"/>
+    <w:lsdException w:name="heading 6" w:uiPriority="0" w:qFormat="1"/>
+    <w:lsdException w:name="heading 7" w:uiPriority="0" w:qFormat="1"/>
+    <w:lsdException w:name="heading 8" w:uiPriority="0" w:qFormat="1"/>
+    <w:lsdException w:name="heading 9" w:uiPriority="9" w:qFormat="1"/>
+    <w:lsdException w:name="toc 1" w:uiPriority="39"/>
+    <w:lsdException w:name="toc 2" w:uiPriority="39"/>
+    <w:lsdException w:name="toc 3" w:uiPriority="39"/>
+    <w:lsdException w:name="toc 4" w:uiPriority="39"/>
+    <w:lsdException w:name="toc 5" w:uiPriority="39"/>
+    <w:lsdException w:name="toc 6" w:uiPriority="39"/>
+    <w:lsdException w:name="toc 7" w:uiPriority="39"/>
+    <w:lsdException w:name="toc 8" w:uiPriority="39"/>
+    <w:lsdException w:name="toc 9" w:uiPriority="39"/>
+    <w:lsdException w:name="header" w:uiPriority="0"/>
+    <w:lsdException w:name="caption" w:uiPriority="35" w:qFormat="1"/>
+    <w:lsdException w:name="page number" w:uiPriority="0"/>
+    <w:lsdException w:name="Title" w:semiHidden="0" w:uiPriority="10" w:unhideWhenUsed="0" w:qFormat="1"/>
+    <w:lsdException w:name="Default Paragraph Font" w:uiPriority="1"/>
+    <w:lsdException w:name="Subtitle" w:semiHidden="0" w:uiPriority="11" w:unhideWhenUsed="0" w:qFormat="1"/>
+    <w:lsdException w:name="Strong" w:semiHidden="0" w:uiPriority="22" w:unhideWhenUsed="0" w:qFormat="1"/>
+    <w:lsdException w:name="Emphasis" w:semiHidden="0" w:uiPriority="20" w:unhideWhenUsed="0" w:qFormat="1"/>
+    <w:lsdException w:name="Table Grid" w:semiHidden="0" w:uiPriority="39" w:unhideWhenUsed="0"/>
+    <w:lsdException w:name="Placeholder Text" w:unhideWhenUsed="0"/>
+    <w:lsdException w:name="No Spacing" w:semiHidden="0" w:uiPriority="1" w:unhideWhenUsed="0" w:qFormat="1"/>
+    <w:lsdException w:name="Light Shading" w:semiHidden="0" w:uiPriority="60" w:unhideWhenUsed="0"/>
+    <w:lsdException w:name="Light List" w:semiHidden="0" w:uiPriority="61" w:unhideWhenUsed="0"/>
+    <w:lsdException w:name="Light Grid" w:semiHidden="0" w:uiPriority="62" w:unhideWhenUsed="0"/>
+    <w:lsdException w:name="Medium Shading 1" w:semiHidden="0" w:uiPriority="63" w:unhideWhenUsed="0"/>
+    <w:lsdException w:name="Medium Shading 2" w:semiHidden="0" w:uiPriority="64" w:unhideWhenUsed="0"/>
+    <w:lsdException w:name="Medium List 1" w:semiHidden="0" w:uiPriority="65" w:unhideWhenUsed="0"/>
+    <w:lsdException w:name="Medium List 2" w:semiHidden="0" w:uiPriority="66" w:unhideWhenUsed="0"/>
+    <w:lsdException w:name="Medium Grid 1" w:semiHidden="0" w:uiPriority="67" w:unhideWhenUsed="0"/>
+    <w:lsdException w:name="Medium Grid 2" w:semiHidden="0" w:uiPriority="68" w:unhideWhenUsed="0"/>
+    <w:lsdException w:name="Medium Grid 3" w:semiHidden="0" w:uiPriority="69" w:unhideWhenUsed="0"/>
+    <w:lsdException w:name="Dark List" w:semiHidden="0" w:uiPriority="70" w:unhideWhenUsed="0"/>
+    <w:lsdException w:name="Colorful Shading" w:semiHidden="0" w:uiPriority="71" w:unhideWhenUsed="0"/>
+    <w:lsdException w:name="Colorful List" w:semiHidden="0" w:uiPriority="72" w:unhideWhenUsed="0"/>
+    <w:lsdException w:name="Colorful Grid" w:semiHidden="0" w:uiPriority="73" w:unhideWhenUsed="0"/>
+    <w:lsdException w:name="Light Shading Accent 1" w:semiHidden="0" w:uiPriority="60" w:unhideWhenUsed="0"/>
+    <w:lsdException w:name="Light List Accent 1" w:semiHidden="0" w:uiPriority="61" w:unhideWhenUsed="0"/>
+    <w:lsdException w:name="Light Grid Accent 1" w:semiHidden="0" w:uiPriority="62" w:unhideWhenUsed="0"/>
+    <w:lsdException w:name="Medium Shading 1 Accent 1" w:semiHidden="0" w:uiPriority="63" w:unhideWhenUsed="0"/>
+    <w:lsdException w:name="Medium Shading 2 Accent 1" w:semiHidden="0" w:uiPriority="64" w:unhideWhenUsed="0"/>
+    <w:lsdException w:name="Medium List 1 Accent 1" w:semiHidden="0" w:uiPriority="65" w:unhideWhenUsed="0"/>
+    <w:lsdException w:name="Revision" w:unhideWhenUsed="0"/>
+    <w:lsdException w:name="List Paragraph" w:semiHidden="0" w:uiPriority="34" w:unhideWhenUsed="0" w:qFormat="1"/>
+    <w:lsdException w:name="Quote" w:semiHidden="0" w:uiPriority="29" w:unhideWhenUsed="0" w:qFormat="1"/>
+    <w:lsdException w:name="Intense Quote" w:semiHidden="0" w:uiPriority="30" w:unhideWhenUsed="0" w:qFormat="1"/>
+    <w:lsdException w:name="Medium List 2 Accent 1" w:semiHidden="0" w:uiPriority="66" w:unhideWhenUsed="0"/>
+    <w:lsdException w:name="Medium Grid 1 Accent 1" w:semiHidden="0" w:uiPriority="67" w:unhideWhenUsed="0"/>
+    <w:lsdException w:name="Medium Grid 2 Accent 1" w:semiHidden="0" w:uiPriority="68" w:unhideWhenUsed="0"/>
+    <w:lsdException w:name="Medium Grid 3 Accent 1" w:semiHidden="0" w:uiPriority="69" w:unhideWhenUsed="0"/>
+    <w:lsdException w:name="Dark List Accent 1" w:semiHidden="0" w:uiPriority="70" w:unhideWhenUsed="0"/>
+    <w:lsdException w:name="Colorful Shading Accent 1" w:semiHidden="0" w:uiPriority="71" w:unhideWhenUsed="0"/>
+    <w:lsdException w:name="Colorful List Accent 1" w:semiHidden="0" w:uiPriority="72" w:unhideWhenUsed="0"/>
+    <w:lsdException w:name="Colorful Grid Accent 1" w:semiHidden="0" w:uiPriority="73" w:unhideWhenUsed="0"/>
+    <w:lsdException w:name="Light Shading Accent 2" w:semiHidden="0" w:uiPriority="60" w:unhideWhenUsed="0"/>
+    <w:lsdException w:name="Light List Accent 2" w:semiHidden="0" w:uiPriority="61" w:unhideWhenUsed="0"/>
+    <w:lsdException w:name="Light Grid Accent 2" w:semiHidden="0" w:uiPriority="62" w:unhideWhenUsed="0"/>
+    <w:lsdException w:name="Medium Shading 1 Accent 2" w:semiHidden="0" w:uiPriority="63" w:unhideWhenUsed="0"/>
+    <w:lsdException w:name="Medium Shading 2 Accent 2" w:semiHidden="0" w:uiPriority="64" w:unhideWhenUsed="0"/>
+    <w:lsdException w:name="Medium List 1 Accent 2" w:semiHidden="0" w:uiPriority="65" w:unhideWhenUsed="0"/>
+    <w:lsdException w:name="Medium List 2 Accent 2" w:semiHidden="0" w:uiPriority="66" w:unhideWhenUsed="0"/>
+    <w:lsdException w:name="Medium Grid 1 Accent 2" w:semiHidden="0" w:uiPriority="67" w:unhideWhenUsed="0"/>
+    <w:lsdException w:name="Medium Grid 2 Accent 2" w:semiHidden="0" w:uiPriority="68" w:unhideWhenUsed="0"/>
+    <w:lsdException w:name="Medium Grid 3 Accent 2" w:semiHidden="0" w:uiPriority="69" w:unhideWhenUsed="0"/>
+    <w:lsdException w:name="Dark List Accent 2" w:semiHidden="0" w:uiPriority="70" w:unhideWhenUsed="0"/>
+    <w:lsdException w:name="Colorful Shading Accent 2" w:semiHidden="0" w:uiPriority="71" w:unhideWhenUsed="0"/>
+    <w:lsdException w:name="Colorful List Accent 2" w:semiHidden="0" w:uiPriority="72" w:unhideWhenUsed="0"/>
+    <w:lsdException w:name="Colorful Grid Accent 2" w:semiHidden="0" w:uiPriority="73" w:unhideWhenUsed="0"/>
+    <w:lsdException w:name="Light Shading Accent 3" w:semiHidden="0" w:uiPriority="60" w:unhideWhenUsed="0"/>
+    <w:lsdException w:name="Light List Accent 3" w:semiHidden="0" w:uiPriority="61" w:unhideWhenUsed="0"/>
+    <w:lsdException w:name="Light Grid Accent 3" w:semiHidden="0" w:uiPriority="62" w:unhideWhenUsed="0"/>
+    <w:lsdException w:name="Medium Shading 1 Accent 3" w:semiHidden="0" w:uiPriority="63" w:unhideWhenUsed="0"/>
+    <w:lsdException w:name="Medium Shading 2 Accent 3" w:semiHidden="0" w:uiPriority="64" w:unhideWhenUsed="0"/>
+    <w:lsdException w:name="Medium List 1 Accent 3" w:semiHidden="0" w:uiPriority="65" w:unhideWhenUsed="0"/>
+    <w:lsdException w:name="Medium List 2 Accent 3" w:semiHidden="0" w:uiPriority="66" w:unhideWhenUsed="0"/>
+    <w:lsdException w:name="Medium Grid 1 Accent 3" w:semiHidden="0" w:uiPriority="67" w:unhideWhenUsed="0"/>
+    <w:lsdException w:name="Medium Grid 2 Accent 3" w:semiHidden="0" w:uiPriority="68" w:unhideWhenUsed="0"/>
+    <w:lsdException w:name="Medium Grid 3 Accent 3" w:semiHidden="0" w:uiPriority="69" w:unhideWhenUsed="0"/>
+    <w:lsdException w:name="Dark List Accent 3" w:semiHidden="0" w:uiPriority="70" w:unhideWhenUsed="0"/>
+    <w:lsdException w:name="Colorful Shading Accent 3" w:semiHidden="0" w:uiPriority="71" w:unhideWhenUsed="0"/>
+    <w:lsdException w:name="Colorful List Accent 3" w:semiHidden="0" w:uiPriority="72" w:unhideWhenUsed="0"/>
+    <w:lsdException w:name="Colorful Grid Accent 3" w:semiHidden="0" w:uiPriority="73" w:unhideWhenUsed="0"/>
+    <w:lsdException w:name="Light Shading Accent 4" w:semiHidden="0" w:uiPriority="60" w:unhideWhenUsed="0"/>
+    <w:lsdException w:name="Light List Accent 4" w:semiHidden="0" w:uiPriority="61" w:unhideWhenUsed="0"/>
+    <w:lsdException w:name="Light Grid Accent 4" w:semiHidden="0" w:uiPriority="62" w:unhideWhenUsed="0"/>
+    <w:lsdException w:name="Medium Shading 1 Accent 4" w:semiHidden="0" w:uiPriority="63" w:unhideWhenUsed="0"/>
+    <w:lsdException w:name="Medium Shading 2 Accent 4" w:semiHidden="0" w:uiPriority="64" w:unhideWhenUsed="0"/>
+    <w:lsdException w:name="Medium List 1 Accent 4" w:semiHidden="0" w:uiPriority="65" w:unhideWhenUsed="0"/>
+    <w:lsdException w:name="Medium List 2 Accent 4" w:semiHidden="0" w:uiPriority="66" w:unhideWhenUsed="0"/>
+    <w:lsdException w:name="Medium Grid 1 Accent 4" w:semiHidden="0" w:uiPriority="67" w:unhideWhenUsed="0"/>
+    <w:lsdException w:name="Medium Grid 2 Accent 4" w:semiHidden="0" w:uiPriority="68" w:unhideWhenUsed="0"/>
+    <w:lsdException w:name="Medium Grid 3 Accent 4" w:semiHidden="0" w:uiPriority="69" w:unhideWhenUsed="0"/>
+    <w:lsdException w:name="Dark List Accent 4" w:semiHidden="0" w:uiPriority="70" w:unhideWhenUsed="0"/>
+    <w:lsdException w:name="Colorful Shading Accent 4" w:semiHidden="0" w:uiPriority="71" w:unhideWhenUsed="0"/>
+    <w:lsdException w:name="Colorful List Accent 4" w:semiHidden="0" w:uiPriority="72" w:unhideWhenUsed="0"/>
+    <w:lsdException w:name="Colorful Grid Accent 4" w:semiHidden="0" w:uiPriority="73" w:unhideWhenUsed="0"/>
+    <w:lsdException w:name="Light Shading Accent 5" w:semiHidden="0" w:uiPriority="60" w:unhideWhenUsed="0"/>
+    <w:lsdException w:name="Light List Accent 5" w:semiHidden="0" w:uiPriority="61" w:unhideWhenUsed="0"/>
+    <w:lsdException w:name="Light Grid Accent 5" w:semiHidden="0" w:uiPriority="62" w:unhideWhenUsed="0"/>
+    <w:lsdException w:name="Medium Shading 1 Accent 5" w:semiHidden="0" w:uiPriority="63" w:unhideWhenUsed="0"/>
+    <w:lsdException w:name="Medium Shading 2 Accent 5" w:semiHidden="0" w:uiPriority="64" w:unhideWhenUsed="0"/>
+    <w:lsdException w:name="Medium List 1 Accent 5" w:semiHidden="0" w:uiPriority="65" w:unhideWhenUsed="0"/>
+    <w:lsdException w:name="Medium List 2 Accent 5" w:semiHidden="0" w:uiPriority="66" w:unhideWhenUsed="0"/>
+    <w:lsdException w:name="Medium Grid 1 Accent 5" w:semiHidden="0" w:uiPriority="67" w:unhideWhenUsed="0"/>
+    <w:lsdException w:name="Medium Grid 2 Accent 5" w:semiHidden="0" w:uiPriority="68" w:unhideWhenUsed="0"/>
+    <w:lsdException w:name="Medium Grid 3 Accent 5" w:semiHidden="0" w:uiPriority="69" w:unhideWhenUsed="0"/>
+    <w:lsdException w:name="Dark List Accent 5" w:semiHidden="0" w:uiPriority="70" w:unhideWhenUsed="0"/>
+    <w:lsdException w:name="Colorful Shading Accent 5" w:semiHidden="0" w:uiPriority="71" w:unhideWhenUsed="0"/>
+    <w:lsdException w:name="Colorful List Accent 5" w:semiHidden="0" w:uiPriority="72" w:unhideWhenUsed="0"/>
+    <w:lsdException w:name="Colorful Grid Accent 5" w:semiHidden="0" w:uiPriority="73" w:unhideWhenUsed="0"/>
+    <w:lsdException w:name="Light Shading Accent 6" w:semiHidden="0" w:uiPriority="60" w:unhideWhenUsed="0"/>
+    <w:lsdException w:name="Light List Accent 6" w:semiHidden="0" w:uiPriority="61" w:unhideWhenUsed="0"/>
+    <w:lsdException w:name="Light Grid Accent 6" w:semiHidden="0" w:uiPriority="62" w:unhideWhenUsed="0"/>
+    <w:lsdException w:name="Medium Shading 1 Accent 6" w:semiHidden="0" w:uiPriority="63" w:unhideWhenUsed="0"/>
+    <w:lsdException w:name="Medium Shading 2 Accent 6" w:semiHidden="0" w:uiPriority="64" w:unhideWhenUsed="0"/>
+    <w:lsdException w:name="Medium List 1 Accent 6" w:semiHidden="0" w:uiPriority="65" w:unhideWhenUsed="0"/>
+    <w:lsdException w:name="Medium List 2 Accent 6" w:semiHidden="0" w:uiPriority="66" w:unhideWhenUsed="0"/>
+    <w:lsdException w:name="Medium Grid 1 Accent 6" w:semiHidden="0" w:uiPriority="67" w:unhideWhenUsed="0"/>
+    <w:lsdException w:name="Medium Grid 2 Accent 6" w:semiHidden="0" w:uiPriority="68" w:unhideWhenUsed="0"/>
+    <w:lsdException w:name="Medium Grid 3 Accent 6" w:semiHidden="0" w:uiPriority="69" w:unhideWhenUsed="0"/>
+    <w:lsdException w:name="Dark List Accent 6" w:semiHidden="0" w:uiPriority="70" w:unhideWhenUsed="0"/>
+    <w:lsdException w:name="Colorful Shading Accent 6" w:semiHidden="0" w:uiPriority="71" w:unhideWhenUsed="0"/>
+    <w:lsdException w:name="Colorful List Accent 6" w:semiHidden="0" w:uiPriority="72" w:unhideWhenUsed="0"/>
+    <w:lsdException w:name="Colorful Grid Accent 6" w:semiHidden="0" w:uiPriority="73" w:unhideWhenUsed="0"/>
+    <w:lsdException w:name="Subtle Emphasis" w:semiHidden="0" w:uiPriority="19" w:unhideWhenUsed="0" w:qFormat="1"/>
+    <w:lsdException w:name="Intense Emphasis" w:semiHidden="0" w:uiPriority="21" w:unhideWhenUsed="0" w:qFormat="1"/>
+    <w:lsdException w:name="Subtle Reference" w:semiHidden="0" w:uiPriority="31" w:unhideWhenUsed="0" w:qFormat="1"/>
+    <w:lsdException w:name="Intense Reference" w:semiHidden="0" w:uiPriority="32" w:unhideWhenUsed="0" w:qFormat="1"/>
+    <w:lsdException w:name="Book Title" w:semiHidden="0" w:uiPriority="33" w:unhideWhenUsed="0" w:qFormat="1"/>
+    <w:lsdException w:name="Bibliography" w:uiPriority="37"/>
+    <w:lsdException w:name="TOC Heading" w:uiPriority="39" w:qFormat="1"/>
+  </w:latentStyles>
+  <w:style w:type="paragraph" w:default="1" w:styleId="Norml">
+    <w:name w:val="Normal"/>
+    <w:qFormat/>
+    <w:pPr>
+      <w:suppressAutoHyphens/>
+    </w:pPr>
+    <w:rPr>
+      <w:rFonts w:ascii="Times New Roman" w:eastAsia="Times New Roman" w:hAnsi="Times New Roman" w:cs="Times New Roman"/>
+      <w:sz w:val="20"/>
+      <w:szCs w:val="20"/>
+      <w:lang w:bidi="ar-SA"/>
+    </w:rPr>
+  </w:style>
+  <w:style w:type="paragraph" w:styleId="Cmsor1">
+    <w:name w:val="heading 1"/>
+    <w:basedOn w:val="Norml"/>
+    <w:next w:val="Norml"/>
+    <w:link w:val="Cmsor1Char"/>
+    <w:qFormat/>
+    <w:rsid w:val="00441F26"/>
+    <w:pPr>
+      <w:keepNext/>
+      <w:numPr>
+        <w:numId w:val="3"/>
+      </w:numPr>
+      <w:ind w:right="567" w:firstLine="0"/>
+      <w:outlineLvl w:val="0"/>
+    </w:pPr>
+    <w:rPr>
+      <w:sz w:val="24"/>
+      <w:lang w:val="hu-HU"/>
+    </w:rPr>
+  </w:style>
+  <w:style w:type="paragraph" w:styleId="Cmsor2">
+    <w:name w:val="heading 2"/>
+    <w:basedOn w:val="Norml"/>
+    <w:next w:val="Norml"/>
+    <w:link w:val="Cmsor2Char"/>
+    <w:qFormat/>
+    <w:rsid w:val="00441F26"/>
+    <w:pPr>
+      <w:keepNext/>
+      <w:numPr>
+        <w:ilvl w:val="1"/>
+        <w:numId w:val="3"/>
+      </w:numPr>
+      <w:outlineLvl w:val="1"/>
+    </w:pPr>
+    <w:rPr>
+      <w:sz w:val="24"/>
+      <w:lang w:val="hu-HU"/>
+    </w:rPr>
+  </w:style>
+  <w:style w:type="paragraph" w:styleId="Cmsor3">
+    <w:name w:val="heading 3"/>
+    <w:basedOn w:val="Norml"/>
+    <w:next w:val="Norml"/>
+    <w:link w:val="Cmsor3Char"/>
+    <w:qFormat/>
+    <w:rsid w:val="00441F26"/>
+    <w:pPr>
+      <w:keepNext/>
+      <w:numPr>
+        <w:ilvl w:val="2"/>
+        <w:numId w:val="3"/>
+      </w:numPr>
+      <w:ind w:right="567" w:firstLine="0"/>
+      <w:outlineLvl w:val="2"/>
+    </w:pPr>
+    <w:rPr>
+      <w:b/>
+      <w:sz w:val="24"/>
+      <w:lang w:val="hu-HU"/>
+    </w:rPr>
+  </w:style>
+  <w:style w:type="paragraph" w:styleId="Cmsor4">
+    <w:name w:val="heading 4"/>
+    <w:basedOn w:val="Norml"/>
+    <w:next w:val="Norml"/>
+    <w:link w:val="Cmsor4Char"/>
+    <w:qFormat/>
+    <w:rsid w:val="00441F26"/>
+    <w:pPr>
+      <w:keepNext/>
+      <w:numPr>
+        <w:ilvl w:val="3"/>
+        <w:numId w:val="3"/>
+      </w:numPr>
+      <w:spacing w:after="120"/>
+      <w:jc w:val="center"/>
+      <w:outlineLvl w:val="3"/>
+    </w:pPr>
+    <w:rPr>
+      <w:sz w:val="28"/>
+      <w:lang w:val="hu-HU"/>
+    </w:rPr>
+  </w:style>
+  <w:style w:type="paragraph" w:styleId="Cmsor5">
+    <w:name w:val="heading 5"/>
+    <w:basedOn w:val="Norml"/>
+    <w:next w:val="Norml"/>
+    <w:link w:val="Cmsor5Char"/>
+    <w:qFormat/>
+    <w:rsid w:val="00441F26"/>
+    <w:pPr>
+      <w:keepNext/>
+      <w:numPr>
+        <w:ilvl w:val="4"/>
+        <w:numId w:val="3"/>
+      </w:numPr>
+      <w:jc w:val="center"/>
+      <w:outlineLvl w:val="4"/>
+    </w:pPr>
+    <w:rPr>
+      <w:color w:val="000000"/>
+      <w:sz w:val="24"/>
+    </w:rPr>
+  </w:style>
+  <w:style w:type="paragraph" w:styleId="Cmsor6">
+    <w:name w:val="heading 6"/>
+    <w:basedOn w:val="Norml"/>
+    <w:next w:val="Norml"/>
+    <w:link w:val="Cmsor6Char"/>
+    <w:qFormat/>
+    <w:rsid w:val="00441F26"/>
+    <w:pPr>
+      <w:keepNext/>
+      <w:numPr>
+        <w:ilvl w:val="5"/>
+        <w:numId w:val="3"/>
+      </w:numPr>
+      <w:tabs>
+        <w:tab w:val="left" w:pos="3969"/>
+      </w:tabs>
+      <w:spacing w:before="480"/>
+      <w:outlineLvl w:val="5"/>
+    </w:pPr>
+    <w:rPr>
+      <w:sz w:val="24"/>
+      <w:lang w:val="hu-HU"/>
+    </w:rPr>
+  </w:style>
+  <w:style w:type="paragraph" w:styleId="Cmsor7">
+    <w:name w:val="heading 7"/>
+    <w:basedOn w:val="Norml"/>
+    <w:next w:val="Norml"/>
+    <w:link w:val="Cmsor7Char"/>
+    <w:qFormat/>
+    <w:rsid w:val="00441F26"/>
+    <w:pPr>
+      <w:keepNext/>
+      <w:numPr>
+        <w:ilvl w:val="6"/>
+        <w:numId w:val="3"/>
+      </w:numPr>
+      <w:spacing w:before="120"/>
+      <w:outlineLvl w:val="6"/>
+    </w:pPr>
+    <w:rPr>
+      <w:sz w:val="24"/>
+      <w:lang w:val="hu-HU"/>
+    </w:rPr>
+  </w:style>
+  <w:style w:type="paragraph" w:styleId="Cmsor8">
+    <w:name w:val="heading 8"/>
+    <w:basedOn w:val="Norml"/>
+    <w:next w:val="Norml"/>
+    <w:link w:val="Cmsor8Char"/>
+    <w:qFormat/>
+    <w:rsid w:val="00441F26"/>
+    <w:pPr>
+      <w:keepNext/>
+      <w:numPr>
+        <w:ilvl w:val="7"/>
+        <w:numId w:val="3"/>
+      </w:numPr>
+      <w:spacing w:before="120"/>
+      <w:jc w:val="center"/>
+      <w:outlineLvl w:val="7"/>
+    </w:pPr>
+    <w:rPr>
+      <w:b/>
+      <w:color w:val="000000"/>
+      <w:sz w:val="24"/>
+      <w:lang w:val="de-DE"/>
+    </w:rPr>
+  </w:style>
+  <w:style w:type="character" w:default="1" w:styleId="Bekezdsalapbettpusa">
+    <w:name w:val="Default Paragraph Font"/>
+    <w:uiPriority w:val="1"/>
+    <w:semiHidden/>
+    <w:unhideWhenUsed/>
+  </w:style>
+  <w:style w:type="table" w:default="1" w:styleId="Normltblzat">
+    <w:name w:val="Normal Table"/>
+    <w:uiPriority w:val="99"/>
+    <w:semiHidden/>
+    <w:unhideWhenUsed/>
+    <w:tblPr>
+      <w:tblInd w:w="0" w:type="dxa"/>
+      <w:tblCellMar>
+        <w:top w:w="0" w:type="dxa"/>
+        <w:left w:w="108" w:type="dxa"/>
+        <w:bottom w:w="0" w:type="dxa"/>
+        <w:right w:w="108" w:type="dxa"/>
+      </w:tblCellMar>
+    </w:tblPr>
+  </w:style>
+  <w:style w:type="numbering" w:default="1" w:styleId="Nemlista">
+    <w:name w:val="No List"/>
+    <w:uiPriority w:val="99"/>
+    <w:semiHidden/>
+    <w:unhideWhenUsed/>
+  </w:style>
+  <w:style w:type="character" w:customStyle="1" w:styleId="WW8Num1z0">
+    <w:name w:val="WW8Num1z0"/>
+    <w:qFormat/>
+  </w:style>
+  <w:style w:type="character" w:customStyle="1" w:styleId="WW8Num1z1">
+    <w:name w:val="WW8Num1z1"/>
+    <w:qFormat/>
+  </w:style>
+  <w:style w:type="character" w:customStyle="1" w:styleId="WW8Num1z2">
+    <w:name w:val="WW8Num1z2"/>
+    <w:qFormat/>
+    <w:rPr>
+      <w:rFonts w:eastAsia="Webdings" w:cs="Webdings"/>
+      <w:b w:val="0"/>
+      <w:sz w:val="28"/>
+    </w:rPr>
+  </w:style>
+  <w:style w:type="character" w:customStyle="1" w:styleId="WW8Num1z3">
+    <w:name w:val="WW8Num1z3"/>
+    <w:qFormat/>
+  </w:style>
+  <w:style w:type="character" w:customStyle="1" w:styleId="WW8Num1z4">
+    <w:name w:val="WW8Num1z4"/>
+    <w:qFormat/>
+  </w:style>
+  <w:style w:type="character" w:customStyle="1" w:styleId="WW8Num1z5">
+    <w:name w:val="WW8Num1z5"/>
+    <w:qFormat/>
+    <w:rPr>
+      <w:rFonts w:eastAsia="Webdings" w:cs="Webdings"/>
+      <w:bCs/>
+    </w:rPr>
+  </w:style>
+  <w:style w:type="character" w:customStyle="1" w:styleId="WW8Num1z6">
+    <w:name w:val="WW8Num1z6"/>
+    <w:qFormat/>
+  </w:style>
+  <w:style w:type="character" w:customStyle="1" w:styleId="WW8Num1z7">
+    <w:name w:val="WW8Num1z7"/>
+    <w:qFormat/>
+  </w:style>
+  <w:style w:type="character" w:customStyle="1" w:styleId="WW8Num1z8">
+    <w:name w:val="WW8Num1z8"/>
+    <w:qFormat/>
+  </w:style>
+  <w:style w:type="character" w:customStyle="1" w:styleId="Oldalszm1">
+    <w:name w:val="Oldalszám1"/>
+    <w:basedOn w:val="Bekezdsalapbettpusa"/>
+    <w:qFormat/>
+  </w:style>
+  <w:style w:type="character" w:customStyle="1" w:styleId="CharChar">
+    <w:name w:val="Char Char"/>
+    <w:qFormat/>
+    <w:rPr>
+      <w:lang w:val="en-US"/>
+    </w:rPr>
+  </w:style>
+  <w:style w:type="character" w:customStyle="1" w:styleId="LbjegyzetszvegChar">
+    <w:name w:val="Lábjegyzetszöveg Char"/>
+    <w:qFormat/>
+    <w:rPr>
+      <w:rFonts w:ascii="Times New Roman" w:eastAsia="Times New Roman" w:hAnsi="Times New Roman" w:cs="Times New Roman"/>
+      <w:sz w:val="20"/>
+      <w:szCs w:val="20"/>
+      <w:lang w:bidi="ar-SA"/>
+    </w:rPr>
+  </w:style>
+  <w:style w:type="character" w:customStyle="1" w:styleId="FootnoteCharacters">
+    <w:name w:val="Footnote Characters"/>
+    <w:qFormat/>
+    <w:rPr>
+      <w:vertAlign w:val="superscript"/>
+    </w:rPr>
+  </w:style>
+  <w:style w:type="paragraph" w:customStyle="1" w:styleId="Heading">
+    <w:name w:val="Heading"/>
+    <w:basedOn w:val="Norml"/>
+    <w:next w:val="TextBody"/>
+    <w:qFormat/>
+    <w:pPr>
+      <w:spacing w:before="2760" w:after="1080"/>
+      <w:jc w:val="center"/>
+    </w:pPr>
+    <w:rPr>
+      <w:b/>
+      <w:caps/>
+      <w:sz w:val="32"/>
+      <w:lang w:val="hu-HU"/>
+    </w:rPr>
+  </w:style>
+  <w:style w:type="paragraph" w:customStyle="1" w:styleId="TextBody">
+    <w:name w:val="Text Body"/>
+    <w:basedOn w:val="Norml"/>
+    <w:pPr>
+      <w:spacing w:after="140" w:line="288" w:lineRule="auto"/>
+    </w:pPr>
+  </w:style>
+  <w:style w:type="paragraph" w:styleId="Lista">
+    <w:name w:val="List"/>
+    <w:basedOn w:val="TextBody"/>
+    <w:rPr>
+      <w:rFonts w:cs="FreeSans;Times New Roman"/>
+    </w:rPr>
+  </w:style>
+  <w:style w:type="paragraph" w:styleId="Kpalrs">
+    <w:name w:val="caption"/>
+    <w:basedOn w:val="Norml"/>
+    <w:qFormat/>
+    <w:pPr>
+      <w:suppressLineNumbers/>
+      <w:spacing w:before="120" w:after="120"/>
+    </w:pPr>
+    <w:rPr>
+      <w:rFonts w:cs="FreeSans"/>
+      <w:i/>
+      <w:iCs/>
+      <w:sz w:val="24"/>
+      <w:szCs w:val="24"/>
+    </w:rPr>
+  </w:style>
+  <w:style w:type="paragraph" w:customStyle="1" w:styleId="Index">
+    <w:name w:val="Index"/>
+    <w:basedOn w:val="Norml"/>
+    <w:qFormat/>
+    <w:pPr>
+      <w:suppressLineNumbers/>
+    </w:pPr>
+    <w:rPr>
+      <w:rFonts w:cs="FreeSans;Times New Roman"/>
+    </w:rPr>
+  </w:style>
+  <w:style w:type="paragraph" w:customStyle="1" w:styleId="Cmsor11">
+    <w:name w:val="Címsor 11"/>
+    <w:basedOn w:val="Norml"/>
+    <w:next w:val="Norml"/>
+    <w:qFormat/>
+    <w:pPr>
+      <w:keepNext/>
+      <w:ind w:left="432" w:right="567"/>
+      <w:outlineLvl w:val="0"/>
+    </w:pPr>
+    <w:rPr>
+      <w:sz w:val="24"/>
+      <w:lang w:val="hu-HU"/>
+    </w:rPr>
+  </w:style>
+  <w:style w:type="paragraph" w:customStyle="1" w:styleId="Cmsor21">
+    <w:name w:val="Címsor 21"/>
+    <w:basedOn w:val="Norml"/>
+    <w:next w:val="Norml"/>
+    <w:qFormat/>
+    <w:pPr>
+      <w:keepNext/>
+      <w:ind w:left="576" w:hanging="576"/>
+      <w:outlineLvl w:val="1"/>
+    </w:pPr>
+    <w:rPr>
+      <w:sz w:val="24"/>
+      <w:lang w:val="hu-HU"/>
+    </w:rPr>
+  </w:style>
+  <w:style w:type="paragraph" w:customStyle="1" w:styleId="Cmsor31">
+    <w:name w:val="Címsor 31"/>
+    <w:basedOn w:val="Norml"/>
+    <w:next w:val="Norml"/>
+    <w:qFormat/>
+    <w:pPr>
+      <w:keepNext/>
+      <w:ind w:left="720" w:right="567"/>
+      <w:outlineLvl w:val="2"/>
+    </w:pPr>
+    <w:rPr>
+      <w:b/>
+      <w:sz w:val="24"/>
+      <w:lang w:val="hu-HU"/>
+    </w:rPr>
+  </w:style>
+  <w:style w:type="paragraph" w:customStyle="1" w:styleId="Cmsor41">
+    <w:name w:val="Címsor 41"/>
+    <w:basedOn w:val="Norml"/>
+    <w:next w:val="Norml"/>
+    <w:qFormat/>
+    <w:pPr>
+      <w:keepNext/>
+      <w:spacing w:after="120"/>
+      <w:ind w:left="864" w:hanging="864"/>
+      <w:jc w:val="center"/>
+      <w:outlineLvl w:val="3"/>
+    </w:pPr>
+    <w:rPr>
+      <w:sz w:val="28"/>
+      <w:lang w:val="hu-HU"/>
+    </w:rPr>
+  </w:style>
+  <w:style w:type="paragraph" w:customStyle="1" w:styleId="Cmsor61">
+    <w:name w:val="Címsor 61"/>
+    <w:basedOn w:val="Norml"/>
+    <w:next w:val="Norml"/>
+    <w:qFormat/>
+    <w:pPr>
+      <w:keepNext/>
+      <w:spacing w:before="480"/>
+      <w:ind w:left="1152" w:hanging="1152"/>
+      <w:outlineLvl w:val="5"/>
+    </w:pPr>
+    <w:rPr>
+      <w:sz w:val="24"/>
+      <w:lang w:val="hu-HU"/>
+    </w:rPr>
+  </w:style>
+  <w:style w:type="paragraph" w:customStyle="1" w:styleId="Cmsor71">
+    <w:name w:val="Címsor 71"/>
+    <w:basedOn w:val="Norml"/>
+    <w:next w:val="Norml"/>
+    <w:qFormat/>
+    <w:pPr>
+      <w:keepNext/>
+      <w:spacing w:before="120"/>
+      <w:ind w:left="1296" w:hanging="1296"/>
+      <w:outlineLvl w:val="6"/>
+    </w:pPr>
+    <w:rPr>
+      <w:sz w:val="24"/>
+      <w:lang w:val="hu-HU"/>
+    </w:rPr>
+  </w:style>
+  <w:style w:type="paragraph" w:customStyle="1" w:styleId="Kpalrs1">
+    <w:name w:val="Képaláírás1"/>
+    <w:basedOn w:val="Norml"/>
+    <w:qFormat/>
+    <w:pPr>
+      <w:suppressLineNumbers/>
+      <w:spacing w:before="120" w:after="120"/>
+    </w:pPr>
+    <w:rPr>
+      <w:rFonts w:cs="FreeSans;Times New Roman"/>
+      <w:i/>
+      <w:iCs/>
+      <w:sz w:val="24"/>
+      <w:szCs w:val="24"/>
+    </w:rPr>
+  </w:style>
+  <w:style w:type="paragraph" w:customStyle="1" w:styleId="lfej1">
+    <w:name w:val="Élőfej1"/>
+    <w:basedOn w:val="Norml"/>
+    <w:qFormat/>
+  </w:style>
+  <w:style w:type="paragraph" w:customStyle="1" w:styleId="llb1">
+    <w:name w:val="Élőláb1"/>
+    <w:basedOn w:val="Norml"/>
+    <w:qFormat/>
+  </w:style>
+  <w:style w:type="paragraph" w:customStyle="1" w:styleId="TableContents">
+    <w:name w:val="Table Contents"/>
+    <w:basedOn w:val="Norml"/>
+    <w:qFormat/>
+    <w:pPr>
+      <w:suppressLineNumbers/>
+    </w:pPr>
+  </w:style>
+  <w:style w:type="paragraph" w:customStyle="1" w:styleId="TableHeading">
+    <w:name w:val="Table Heading"/>
+    <w:basedOn w:val="TableContents"/>
+    <w:qFormat/>
+    <w:pPr>
+      <w:jc w:val="center"/>
+    </w:pPr>
+    <w:rPr>
+      <w:b/>
+      <w:bCs/>
+    </w:rPr>
+  </w:style>
+  <w:style w:type="paragraph" w:customStyle="1" w:styleId="Footnote">
+    <w:name w:val="Footnote"/>
+    <w:basedOn w:val="Norml"/>
+  </w:style>
+  <w:style w:type="paragraph" w:styleId="llb">
+    <w:name w:val="footer"/>
+    <w:basedOn w:val="Norml"/>
+    <w:pPr>
+      <w:suppressLineNumbers/>
+      <w:tabs>
+        <w:tab w:val="center" w:pos="4819"/>
+        <w:tab w:val="right" w:pos="9638"/>
+      </w:tabs>
+    </w:pPr>
+  </w:style>
+  <w:style w:type="paragraph" w:styleId="lfej">
+    <w:name w:val="header"/>
+    <w:basedOn w:val="Norml"/>
+    <w:pPr>
+      <w:suppressLineNumbers/>
+      <w:tabs>
+        <w:tab w:val="center" w:pos="4535"/>
+        <w:tab w:val="right" w:pos="9070"/>
+      </w:tabs>
+    </w:pPr>
+  </w:style>
+  <w:style w:type="numbering" w:customStyle="1" w:styleId="WW8Num1">
+    <w:name w:val="WW8Num1"/>
+  </w:style>
+  <w:style w:type="paragraph" w:styleId="Buborkszveg">
+    <w:name w:val="Balloon Text"/>
+    <w:basedOn w:val="Norml"/>
+    <w:link w:val="BuborkszvegChar"/>
+    <w:uiPriority w:val="99"/>
+    <w:semiHidden/>
+    <w:unhideWhenUsed/>
+    <w:rsid w:val="009647A8"/>
+    <w:rPr>
+      <w:rFonts w:ascii="Tahoma" w:hAnsi="Tahoma" w:cs="Tahoma"/>
+      <w:sz w:val="16"/>
+      <w:szCs w:val="16"/>
+    </w:rPr>
+  </w:style>
+  <w:style w:type="character" w:customStyle="1" w:styleId="BuborkszvegChar">
+    <w:name w:val="Buborékszöveg Char"/>
+    <w:basedOn w:val="Bekezdsalapbettpusa"/>
+    <w:link w:val="Buborkszveg"/>
+    <w:uiPriority w:val="99"/>
+    <w:semiHidden/>
+    <w:rsid w:val="009647A8"/>
+    <w:rPr>
+      <w:rFonts w:ascii="Tahoma" w:eastAsia="Times New Roman" w:hAnsi="Tahoma" w:cs="Tahoma"/>
+      <w:sz w:val="16"/>
+      <w:szCs w:val="16"/>
+      <w:lang w:bidi="ar-SA"/>
+    </w:rPr>
+  </w:style>
+  <w:style w:type="character" w:customStyle="1" w:styleId="Cmsor1Char">
+    <w:name w:val="Címsor 1 Char"/>
+    <w:basedOn w:val="Bekezdsalapbettpusa"/>
+    <w:link w:val="Cmsor1"/>
+    <w:rsid w:val="00441F26"/>
+    <w:rPr>
+      <w:rFonts w:ascii="Times New Roman" w:eastAsia="Times New Roman" w:hAnsi="Times New Roman" w:cs="Times New Roman"/>
+      <w:szCs w:val="20"/>
+      <w:lang w:val="hu-HU" w:bidi="ar-SA"/>
+    </w:rPr>
+  </w:style>
+  <w:style w:type="character" w:customStyle="1" w:styleId="Cmsor2Char">
+    <w:name w:val="Címsor 2 Char"/>
+    <w:basedOn w:val="Bekezdsalapbettpusa"/>
+    <w:link w:val="Cmsor2"/>
+    <w:rsid w:val="00441F26"/>
+    <w:rPr>
+      <w:rFonts w:ascii="Times New Roman" w:eastAsia="Times New Roman" w:hAnsi="Times New Roman" w:cs="Times New Roman"/>
+      <w:szCs w:val="20"/>
+      <w:lang w:val="hu-HU" w:bidi="ar-SA"/>
+    </w:rPr>
+  </w:style>
+  <w:style w:type="character" w:customStyle="1" w:styleId="Cmsor3Char">
+    <w:name w:val="Címsor 3 Char"/>
+    <w:basedOn w:val="Bekezdsalapbettpusa"/>
+    <w:link w:val="Cmsor3"/>
+    <w:rsid w:val="00441F26"/>
+    <w:rPr>
+      <w:rFonts w:ascii="Times New Roman" w:eastAsia="Times New Roman" w:hAnsi="Times New Roman" w:cs="Times New Roman"/>
+      <w:b/>
+      <w:szCs w:val="20"/>
+      <w:lang w:val="hu-HU" w:bidi="ar-SA"/>
+    </w:rPr>
+  </w:style>
+  <w:style w:type="character" w:customStyle="1" w:styleId="Cmsor4Char">
+    <w:name w:val="Címsor 4 Char"/>
+    <w:basedOn w:val="Bekezdsalapbettpusa"/>
+    <w:link w:val="Cmsor4"/>
+    <w:rsid w:val="00441F26"/>
+    <w:rPr>
+      <w:rFonts w:ascii="Times New Roman" w:eastAsia="Times New Roman" w:hAnsi="Times New Roman" w:cs="Times New Roman"/>
+      <w:sz w:val="28"/>
+      <w:szCs w:val="20"/>
+      <w:lang w:val="hu-HU" w:bidi="ar-SA"/>
+    </w:rPr>
+  </w:style>
+  <w:style w:type="character" w:customStyle="1" w:styleId="Cmsor5Char">
+    <w:name w:val="Címsor 5 Char"/>
+    <w:basedOn w:val="Bekezdsalapbettpusa"/>
+    <w:link w:val="Cmsor5"/>
+    <w:rsid w:val="00441F26"/>
+    <w:rPr>
+      <w:rFonts w:ascii="Times New Roman" w:eastAsia="Times New Roman" w:hAnsi="Times New Roman" w:cs="Times New Roman"/>
+      <w:color w:val="000000"/>
+      <w:szCs w:val="20"/>
+      <w:lang w:bidi="ar-SA"/>
+    </w:rPr>
+  </w:style>
+  <w:style w:type="character" w:customStyle="1" w:styleId="Cmsor6Char">
+    <w:name w:val="Címsor 6 Char"/>
+    <w:basedOn w:val="Bekezdsalapbettpusa"/>
+    <w:link w:val="Cmsor6"/>
+    <w:rsid w:val="00441F26"/>
+    <w:rPr>
+      <w:rFonts w:ascii="Times New Roman" w:eastAsia="Times New Roman" w:hAnsi="Times New Roman" w:cs="Times New Roman"/>
+      <w:szCs w:val="20"/>
+      <w:lang w:val="hu-HU" w:bidi="ar-SA"/>
+    </w:rPr>
+  </w:style>
+  <w:style w:type="character" w:customStyle="1" w:styleId="Cmsor7Char">
+    <w:name w:val="Címsor 7 Char"/>
+    <w:basedOn w:val="Bekezdsalapbettpusa"/>
+    <w:link w:val="Cmsor7"/>
+    <w:rsid w:val="00441F26"/>
+    <w:rPr>
+      <w:rFonts w:ascii="Times New Roman" w:eastAsia="Times New Roman" w:hAnsi="Times New Roman" w:cs="Times New Roman"/>
+      <w:szCs w:val="20"/>
+      <w:lang w:val="hu-HU" w:bidi="ar-SA"/>
+    </w:rPr>
+  </w:style>
+  <w:style w:type="character" w:customStyle="1" w:styleId="Cmsor8Char">
+    <w:name w:val="Címsor 8 Char"/>
+    <w:basedOn w:val="Bekezdsalapbettpusa"/>
+    <w:link w:val="Cmsor8"/>
+    <w:rsid w:val="00441F26"/>
+    <w:rPr>
+      <w:rFonts w:ascii="Times New Roman" w:eastAsia="Times New Roman" w:hAnsi="Times New Roman" w:cs="Times New Roman"/>
+      <w:b/>
+      <w:color w:val="000000"/>
+      <w:szCs w:val="20"/>
+      <w:lang w:val="de-DE" w:bidi="ar-SA"/>
+    </w:rPr>
+  </w:style>
+  <w:style w:type="character" w:styleId="Oldalszm">
+    <w:name w:val="page number"/>
+    <w:basedOn w:val="Bekezdsalapbettpusa"/>
+    <w:rsid w:val="004759C6"/>
+  </w:style>
+  <w:style w:type="table" w:styleId="Rcsostblzat">
+    <w:name w:val="Table Grid"/>
+    <w:basedOn w:val="Normltblzat"/>
+    <w:uiPriority w:val="39"/>
+    <w:rsid w:val="00E54DA9"/>
+    <w:tblPr>
+      <w:tblInd w:w="0" w:type="dxa"/>
+      <w:tblBorders>
+        <w:top w:val="single" w:sz="4" w:space="0" w:color="auto"/>
+        <w:left w:val="single" w:sz="4" w:space="0" w:color="auto"/>
+        <w:bottom w:val="single" w:sz="4" w:space="0" w:color="auto"/>
+        <w:right w:val="single" w:sz="4" w:space="0" w:color="auto"/>
+        <w:insideH w:val="single" w:sz="4" w:space="0" w:color="auto"/>
+        <w:insideV w:val="single" w:sz="4" w:space="0" w:color="auto"/>
+      </w:tblBorders>
+      <w:tblCellMar>
+        <w:top w:w="0" w:type="dxa"/>
+        <w:left w:w="108" w:type="dxa"/>
+        <w:bottom w:w="0" w:type="dxa"/>
+        <w:right w:w="108" w:type="dxa"/>
+      </w:tblCellMar>
+    </w:tblPr>
   </w:style>
 </w:styles>
 </file>
@@ -3932,7 +4470,7 @@
   <a:extraClrSchemeLst/>
   <a:extLst>
     <a:ext uri="{05A4C25C-085E-4340-85A3-A5531E510DB2}">
-      <thm15:themeFamily xmlns="" xmlns:thm15="http://schemas.microsoft.com/office/thememl/2012/main" name="Office Theme" id="{62F939B6-93AF-4DB8-9C6B-D6C7DFDC589F}" vid="{4A3C46E8-61CC-4603-A589-7422A47A8E4A}"/>
+      <thm15:themeFamily xmlns:thm15="http://schemas.microsoft.com/office/thememl/2012/main" xmlns="" name="Office Theme" id="{62F939B6-93AF-4DB8-9C6B-D6C7DFDC589F}" vid="{4A3C46E8-61CC-4603-A589-7422A47A8E4A}"/>
     </a:ext>
   </a:extLst>
 </a:theme>

--- a/input/23.docx
+++ b/input/23.docx
@@ -941,7 +941,7 @@
           <w:sz w:val="24"/>
           <w:lang w:val="hu-HU"/>
         </w:rPr>
-        <w:t>{</w:t>
+        <w:t>{minta_</w:t>
       </w:r>
       <w:bookmarkStart w:id="0" w:name="_GoBack"/>
       <w:bookmarkEnd w:id="0"/>
@@ -951,7 +951,15 @@
           <w:sz w:val="24"/>
           <w:lang w:val="hu-HU"/>
         </w:rPr>
-        <w:t>minta száma}</w:t>
+        <w:t>sza</w:t>
+      </w:r>
+      <w:r>
+        <w:rPr>
+          <w:rFonts w:eastAsia="Webdings" w:cs="Webdings"/>
+          <w:sz w:val="24"/>
+          <w:lang w:val="hu-HU"/>
+        </w:rPr>
+        <w:t>ma}</w:t>
       </w:r>
     </w:p>
     <w:p>
@@ -2023,9 +2031,12 @@
 <w:ftr xmlns:ve="http://schemas.openxmlformats.org/markup-compatibility/2006" xmlns:o="urn:schemas-microsoft-com:office:office" xmlns:r="http://schemas.openxmlformats.org/officeDocument/2006/relationships" xmlns:m="http://schemas.openxmlformats.org/officeDocument/2006/math" xmlns:v="urn:schemas-microsoft-com:vml" xmlns:wp="http://schemas.openxmlformats.org/drawingml/2006/wordprocessingDrawing" xmlns:w10="urn:schemas-microsoft-com:office:word" xmlns:w="http://schemas.openxmlformats.org/wordprocessingml/2006/main" xmlns:wne="http://schemas.microsoft.com/office/word/2006/wordml">
   <w:p>
     <w:pPr>
-      <w:pStyle w:val="llb1"/>
+      <w:pStyle w:val="llb"/>
       <w:ind w:right="901"/>
       <w:jc w:val="center"/>
+      <w:rPr>
+        <w:sz w:val="16"/>
+      </w:rPr>
     </w:pPr>
     <w:r>
       <w:t>szrmjkv1 v 2</w:t>
@@ -2572,6 +2583,7 @@
     <w:lsdException w:name="toc 8" w:uiPriority="39"/>
     <w:lsdException w:name="toc 9" w:uiPriority="39"/>
     <w:lsdException w:name="header" w:uiPriority="0"/>
+    <w:lsdException w:name="footer" w:uiPriority="0"/>
     <w:lsdException w:name="caption" w:uiPriority="35" w:qFormat="1"/>
     <w:lsdException w:name="page number" w:uiPriority="0"/>
     <w:lsdException w:name="Title" w:semiHidden="0" w:uiPriority="10" w:unhideWhenUsed="0" w:qFormat="1"/>
@@ -2695,7 +2707,7 @@
   <w:style w:type="paragraph" w:default="1" w:styleId="Norml">
     <w:name w:val="Normal"/>
     <w:qFormat/>
-    <w:rsid w:val="00111A32"/>
+    <w:rsid w:val="004A6EF8"/>
     <w:pPr>
       <w:suppressAutoHyphens/>
     </w:pPr>
@@ -2911,17 +2923,17 @@
   <w:style w:type="character" w:customStyle="1" w:styleId="WW8Num1z0">
     <w:name w:val="WW8Num1z0"/>
     <w:qFormat/>
-    <w:rsid w:val="00111A32"/>
+    <w:rsid w:val="004A6EF8"/>
   </w:style>
   <w:style w:type="character" w:customStyle="1" w:styleId="WW8Num1z1">
     <w:name w:val="WW8Num1z1"/>
     <w:qFormat/>
-    <w:rsid w:val="00111A32"/>
+    <w:rsid w:val="004A6EF8"/>
   </w:style>
   <w:style w:type="character" w:customStyle="1" w:styleId="WW8Num1z2">
     <w:name w:val="WW8Num1z2"/>
     <w:qFormat/>
-    <w:rsid w:val="00111A32"/>
+    <w:rsid w:val="004A6EF8"/>
     <w:rPr>
       <w:rFonts w:eastAsia="Webdings" w:cs="Webdings"/>
       <w:b w:val="0"/>
@@ -2931,17 +2943,17 @@
   <w:style w:type="character" w:customStyle="1" w:styleId="WW8Num1z3">
     <w:name w:val="WW8Num1z3"/>
     <w:qFormat/>
-    <w:rsid w:val="00111A32"/>
+    <w:rsid w:val="004A6EF8"/>
   </w:style>
   <w:style w:type="character" w:customStyle="1" w:styleId="WW8Num1z4">
     <w:name w:val="WW8Num1z4"/>
     <w:qFormat/>
-    <w:rsid w:val="00111A32"/>
+    <w:rsid w:val="004A6EF8"/>
   </w:style>
   <w:style w:type="character" w:customStyle="1" w:styleId="WW8Num1z5">
     <w:name w:val="WW8Num1z5"/>
     <w:qFormat/>
-    <w:rsid w:val="00111A32"/>
+    <w:rsid w:val="004A6EF8"/>
     <w:rPr>
       <w:rFonts w:eastAsia="Webdings" w:cs="Webdings"/>
       <w:bCs/>
@@ -2950,28 +2962,28 @@
   <w:style w:type="character" w:customStyle="1" w:styleId="WW8Num1z6">
     <w:name w:val="WW8Num1z6"/>
     <w:qFormat/>
-    <w:rsid w:val="00111A32"/>
+    <w:rsid w:val="004A6EF8"/>
   </w:style>
   <w:style w:type="character" w:customStyle="1" w:styleId="WW8Num1z7">
     <w:name w:val="WW8Num1z7"/>
     <w:qFormat/>
-    <w:rsid w:val="00111A32"/>
+    <w:rsid w:val="004A6EF8"/>
   </w:style>
   <w:style w:type="character" w:customStyle="1" w:styleId="WW8Num1z8">
     <w:name w:val="WW8Num1z8"/>
     <w:qFormat/>
-    <w:rsid w:val="00111A32"/>
+    <w:rsid w:val="004A6EF8"/>
   </w:style>
   <w:style w:type="character" w:customStyle="1" w:styleId="Oldalszm1">
     <w:name w:val="Oldalszám1"/>
     <w:basedOn w:val="Bekezdsalapbettpusa"/>
     <w:qFormat/>
-    <w:rsid w:val="00111A32"/>
+    <w:rsid w:val="004A6EF8"/>
   </w:style>
   <w:style w:type="character" w:customStyle="1" w:styleId="CharChar">
     <w:name w:val="Char Char"/>
     <w:qFormat/>
-    <w:rsid w:val="00111A32"/>
+    <w:rsid w:val="004A6EF8"/>
     <w:rPr>
       <w:lang w:val="en-US"/>
     </w:rPr>
@@ -2979,7 +2991,7 @@
   <w:style w:type="character" w:customStyle="1" w:styleId="LbjegyzetszvegChar">
     <w:name w:val="Lábjegyzetszöveg Char"/>
     <w:qFormat/>
-    <w:rsid w:val="00111A32"/>
+    <w:rsid w:val="004A6EF8"/>
     <w:rPr>
       <w:rFonts w:ascii="Times New Roman" w:eastAsia="Times New Roman" w:hAnsi="Times New Roman" w:cs="Times New Roman"/>
       <w:sz w:val="20"/>
@@ -2990,7 +3002,7 @@
   <w:style w:type="character" w:customStyle="1" w:styleId="FootnoteCharacters">
     <w:name w:val="Footnote Characters"/>
     <w:qFormat/>
-    <w:rsid w:val="00111A32"/>
+    <w:rsid w:val="004A6EF8"/>
     <w:rPr>
       <w:vertAlign w:val="superscript"/>
     </w:rPr>
@@ -3000,7 +3012,7 @@
     <w:basedOn w:val="Norml"/>
     <w:next w:val="TextBody"/>
     <w:qFormat/>
-    <w:rsid w:val="00111A32"/>
+    <w:rsid w:val="004A6EF8"/>
     <w:pPr>
       <w:spacing w:before="2760" w:after="1080"/>
       <w:jc w:val="center"/>
@@ -3015,7 +3027,7 @@
   <w:style w:type="paragraph" w:customStyle="1" w:styleId="TextBody">
     <w:name w:val="Text Body"/>
     <w:basedOn w:val="Norml"/>
-    <w:rsid w:val="00111A32"/>
+    <w:rsid w:val="004A6EF8"/>
     <w:pPr>
       <w:spacing w:after="140" w:line="288" w:lineRule="auto"/>
     </w:pPr>
@@ -3023,7 +3035,7 @@
   <w:style w:type="paragraph" w:styleId="Lista">
     <w:name w:val="List"/>
     <w:basedOn w:val="TextBody"/>
-    <w:rsid w:val="00111A32"/>
+    <w:rsid w:val="004A6EF8"/>
     <w:rPr>
       <w:rFonts w:cs="FreeSans;Times New Roman"/>
     </w:rPr>
@@ -3032,7 +3044,7 @@
     <w:name w:val="caption"/>
     <w:basedOn w:val="Norml"/>
     <w:qFormat/>
-    <w:rsid w:val="00111A32"/>
+    <w:rsid w:val="004A6EF8"/>
     <w:pPr>
       <w:suppressLineNumbers/>
       <w:spacing w:before="120" w:after="120"/>
@@ -3049,7 +3061,7 @@
     <w:name w:val="Index"/>
     <w:basedOn w:val="Norml"/>
     <w:qFormat/>
-    <w:rsid w:val="00111A32"/>
+    <w:rsid w:val="004A6EF8"/>
     <w:pPr>
       <w:suppressLineNumbers/>
     </w:pPr>
@@ -3062,7 +3074,7 @@
     <w:basedOn w:val="Norml"/>
     <w:next w:val="Norml"/>
     <w:qFormat/>
-    <w:rsid w:val="00111A32"/>
+    <w:rsid w:val="004A6EF8"/>
     <w:pPr>
       <w:keepNext/>
       <w:ind w:left="432" w:right="567"/>
@@ -3078,7 +3090,7 @@
     <w:basedOn w:val="Norml"/>
     <w:next w:val="Norml"/>
     <w:qFormat/>
-    <w:rsid w:val="00111A32"/>
+    <w:rsid w:val="004A6EF8"/>
     <w:pPr>
       <w:keepNext/>
       <w:ind w:left="576" w:hanging="576"/>
@@ -3094,7 +3106,7 @@
     <w:basedOn w:val="Norml"/>
     <w:next w:val="Norml"/>
     <w:qFormat/>
-    <w:rsid w:val="00111A32"/>
+    <w:rsid w:val="004A6EF8"/>
     <w:pPr>
       <w:keepNext/>
       <w:ind w:left="720" w:right="567"/>
@@ -3111,7 +3123,7 @@
     <w:basedOn w:val="Norml"/>
     <w:next w:val="Norml"/>
     <w:qFormat/>
-    <w:rsid w:val="00111A32"/>
+    <w:rsid w:val="004A6EF8"/>
     <w:pPr>
       <w:keepNext/>
       <w:spacing w:after="120"/>
@@ -3129,7 +3141,7 @@
     <w:basedOn w:val="Norml"/>
     <w:next w:val="Norml"/>
     <w:qFormat/>
-    <w:rsid w:val="00111A32"/>
+    <w:rsid w:val="004A6EF8"/>
     <w:pPr>
       <w:keepNext/>
       <w:spacing w:before="480"/>
@@ -3146,7 +3158,7 @@
     <w:basedOn w:val="Norml"/>
     <w:next w:val="Norml"/>
     <w:qFormat/>
-    <w:rsid w:val="00111A32"/>
+    <w:rsid w:val="004A6EF8"/>
     <w:pPr>
       <w:keepNext/>
       <w:spacing w:before="120"/>
@@ -3162,7 +3174,7 @@
     <w:name w:val="Képaláírás1"/>
     <w:basedOn w:val="Norml"/>
     <w:qFormat/>
-    <w:rsid w:val="00111A32"/>
+    <w:rsid w:val="004A6EF8"/>
     <w:pPr>
       <w:suppressLineNumbers/>
       <w:spacing w:before="120" w:after="120"/>
@@ -3179,19 +3191,19 @@
     <w:name w:val="Élőfej1"/>
     <w:basedOn w:val="Norml"/>
     <w:qFormat/>
-    <w:rsid w:val="00111A32"/>
+    <w:rsid w:val="004A6EF8"/>
   </w:style>
   <w:style w:type="paragraph" w:customStyle="1" w:styleId="llb1">
     <w:name w:val="Élőláb1"/>
     <w:basedOn w:val="Norml"/>
     <w:qFormat/>
-    <w:rsid w:val="00111A32"/>
+    <w:rsid w:val="004A6EF8"/>
   </w:style>
   <w:style w:type="paragraph" w:customStyle="1" w:styleId="TableContents">
     <w:name w:val="Table Contents"/>
     <w:basedOn w:val="Norml"/>
     <w:qFormat/>
-    <w:rsid w:val="00111A32"/>
+    <w:rsid w:val="004A6EF8"/>
     <w:pPr>
       <w:suppressLineNumbers/>
     </w:pPr>
@@ -3200,7 +3212,7 @@
     <w:name w:val="Table Heading"/>
     <w:basedOn w:val="TableContents"/>
     <w:qFormat/>
-    <w:rsid w:val="00111A32"/>
+    <w:rsid w:val="004A6EF8"/>
     <w:pPr>
       <w:jc w:val="center"/>
     </w:pPr>
@@ -3212,12 +3224,13 @@
   <w:style w:type="paragraph" w:customStyle="1" w:styleId="Footnote">
     <w:name w:val="Footnote"/>
     <w:basedOn w:val="Norml"/>
-    <w:rsid w:val="00111A32"/>
+    <w:rsid w:val="004A6EF8"/>
   </w:style>
   <w:style w:type="paragraph" w:styleId="llb">
     <w:name w:val="footer"/>
     <w:basedOn w:val="Norml"/>
-    <w:rsid w:val="00111A32"/>
+    <w:link w:val="llbChar"/>
+    <w:rsid w:val="004A6EF8"/>
     <w:pPr>
       <w:suppressLineNumbers/>
       <w:tabs>
@@ -3229,7 +3242,7 @@
   <w:style w:type="paragraph" w:styleId="lfej">
     <w:name w:val="header"/>
     <w:basedOn w:val="Norml"/>
-    <w:rsid w:val="00111A32"/>
+    <w:rsid w:val="004A6EF8"/>
     <w:pPr>
       <w:suppressLineNumbers/>
       <w:tabs>
@@ -3240,7 +3253,7 @@
   </w:style>
   <w:style w:type="numbering" w:customStyle="1" w:styleId="WW8Num1">
     <w:name w:val="WW8Num1"/>
-    <w:rsid w:val="00111A32"/>
+    <w:rsid w:val="004A6EF8"/>
   </w:style>
   <w:style w:type="paragraph" w:styleId="Buborkszveg">
     <w:name w:val="Balloon Text"/>
@@ -3390,6 +3403,18 @@
         <w:right w:w="108" w:type="dxa"/>
       </w:tblCellMar>
     </w:tblPr>
+  </w:style>
+  <w:style w:type="character" w:customStyle="1" w:styleId="llbChar">
+    <w:name w:val="Élőláb Char"/>
+    <w:basedOn w:val="Bekezdsalapbettpusa"/>
+    <w:link w:val="llb"/>
+    <w:rsid w:val="00566FF6"/>
+    <w:rPr>
+      <w:rFonts w:ascii="Times New Roman" w:eastAsia="Times New Roman" w:hAnsi="Times New Roman" w:cs="Times New Roman"/>
+      <w:sz w:val="20"/>
+      <w:szCs w:val="20"/>
+      <w:lang w:bidi="ar-SA"/>
+    </w:rPr>
   </w:style>
 </w:styles>
 </file>
@@ -3428,6 +3453,7 @@
     <w:lsdException w:name="toc 8" w:uiPriority="39"/>
     <w:lsdException w:name="toc 9" w:uiPriority="39"/>
     <w:lsdException w:name="header" w:uiPriority="0"/>
+    <w:lsdException w:name="footer" w:uiPriority="0"/>
     <w:lsdException w:name="caption" w:uiPriority="35" w:qFormat="1"/>
     <w:lsdException w:name="page number" w:uiPriority="0"/>
     <w:lsdException w:name="Title" w:semiHidden="0" w:uiPriority="10" w:unhideWhenUsed="0" w:qFormat="1"/>
@@ -4041,6 +4067,7 @@
   <w:style w:type="paragraph" w:styleId="llb">
     <w:name w:val="footer"/>
     <w:basedOn w:val="Norml"/>
+    <w:link w:val="llbChar"/>
     <w:pPr>
       <w:suppressLineNumbers/>
       <w:tabs>
@@ -4211,6 +4238,18 @@
         <w:right w:w="108" w:type="dxa"/>
       </w:tblCellMar>
     </w:tblPr>
+  </w:style>
+  <w:style w:type="character" w:customStyle="1" w:styleId="llbChar">
+    <w:name w:val="Élőláb Char"/>
+    <w:basedOn w:val="Bekezdsalapbettpusa"/>
+    <w:link w:val="llb"/>
+    <w:rsid w:val="00566FF6"/>
+    <w:rPr>
+      <w:rFonts w:ascii="Times New Roman" w:eastAsia="Times New Roman" w:hAnsi="Times New Roman" w:cs="Times New Roman"/>
+      <w:sz w:val="20"/>
+      <w:szCs w:val="20"/>
+      <w:lang w:bidi="ar-SA"/>
+    </w:rPr>
   </w:style>
 </w:styles>
 </file>

--- a/input/23.docx
+++ b/input/23.docx
@@ -1984,14 +1984,13 @@
         <w:rPr>
           <w:rFonts w:eastAsia="Webdings" w:cs="Webdings"/>
         </w:rPr>
-        <w:t xml:space="preserve"> {nev}</w:t>
-      </w:r>
-      <w:r>
-        <w:rPr>
-          <w:rFonts w:eastAsia="Webdings" w:cs="Webdings"/>
-        </w:rPr>
-        <w:tab/>
-        <w:t>{nev_2}</w:t>
+        <w:t xml:space="preserve"> {</w:t>
+      </w:r>
+      <w:r>
+        <w:rPr>
+          <w:rFonts w:eastAsia="Webdings" w:cs="Webdings"/>
+        </w:rPr>
+        <w:t>keszitette_nev}</w:t>
       </w:r>
     </w:p>
     <w:sectPr>
@@ -4509,7 +4508,7 @@
   <a:extraClrSchemeLst/>
   <a:extLst>
     <a:ext uri="{05A4C25C-085E-4340-85A3-A5531E510DB2}">
-      <thm15:themeFamily xmlns:thm15="http://schemas.microsoft.com/office/thememl/2012/main" xmlns="" name="Office Theme" id="{62F939B6-93AF-4DB8-9C6B-D6C7DFDC589F}" vid="{4A3C46E8-61CC-4603-A589-7422A47A8E4A}"/>
+      <thm15:themeFamily xmlns="" xmlns:thm15="http://schemas.microsoft.com/office/thememl/2012/main" name="Office Theme" id="{62F939B6-93AF-4DB8-9C6B-D6C7DFDC589F}" vid="{4A3C46E8-61CC-4603-A589-7422A47A8E4A}"/>
     </a:ext>
   </a:extLst>
 </a:theme>
